--- a/1 evaluación/Apuntes06 Tratamiento de Nulos.docx
+++ b/1 evaluación/Apuntes06 Tratamiento de Nulos.docx
@@ -2,7 +2,7 @@
 <file path=word/document.xml><?xml version="1.0" encoding="utf-8"?>
 <w:document xmlns:wpc="http://schemas.microsoft.com/office/word/2010/wordprocessingCanvas" xmlns:mc="http://schemas.openxmlformats.org/markup-compatibility/2006" xmlns:o="urn:schemas-microsoft-com:office:office" xmlns:r="http://schemas.openxmlformats.org/officeDocument/2006/relationships" xmlns:m="http://schemas.openxmlformats.org/officeDocument/2006/math" xmlns:v="urn:schemas-microsoft-com:vml" xmlns:wp14="http://schemas.microsoft.com/office/word/2010/wordprocessingDrawing" xmlns:wp="http://schemas.openxmlformats.org/drawingml/2006/wordprocessingDrawing" xmlns:w10="urn:schemas-microsoft-com:office:word" xmlns:w="http://schemas.openxmlformats.org/wordprocessingml/2006/main" xmlns:w14="http://schemas.microsoft.com/office/word/2010/wordml" xmlns:w15="http://schemas.microsoft.com/office/word/2012/wordml" xmlns:wpg="http://schemas.microsoft.com/office/word/2010/wordprocessingGroup" xmlns:wpi="http://schemas.microsoft.com/office/word/2010/wordprocessingInk" xmlns:wne="http://schemas.microsoft.com/office/word/2006/wordml" xmlns:wps="http://schemas.microsoft.com/office/word/2010/wordprocessingShape" mc:Ignorable="w14 w15 wp14">
   <w:body>
-    <w:p>
+    <w:p xmlns:wp14="http://schemas.microsoft.com/office/word/2010/wordml" wp14:textId="77777777">
       <w:pPr>
         <w:pStyle w:val="Prrafodelista"/>
         <w:autoSpaceDE w:val="0"/>
@@ -42,7 +42,7 @@
         <w:t>:</w:t>
       </w:r>
     </w:p>
-    <w:p>
+    <w:p xmlns:wp14="http://schemas.microsoft.com/office/word/2010/wordml" wp14:textId="77777777">
       <w:pPr>
         <w:pStyle w:val="Prrafodelista"/>
         <w:autoSpaceDE w:val="0"/>
@@ -60,7 +60,7 @@
         </w:rPr>
       </w:pPr>
     </w:p>
-    <w:p>
+    <w:p xmlns:wp14="http://schemas.microsoft.com/office/word/2010/wordml" wp14:textId="77777777">
       <w:pPr>
         <w:rPr>
           <w:rFonts w:ascii="Calibri" w:hAnsi="Calibri" w:cs="Calibri"/>
@@ -178,7 +178,7 @@
         <w:t>)</w:t>
       </w:r>
     </w:p>
-    <w:p>
+    <w:p xmlns:wp14="http://schemas.microsoft.com/office/word/2010/wordml" wp14:textId="77777777">
       <w:pPr>
         <w:widowControl w:val="0"/>
         <w:tabs>
@@ -191,49 +191,52 @@
         <w:spacing w:before="389" w:after="0" w:line="240" w:lineRule="auto"/>
         <w:rPr>
           <w:rFonts w:ascii="Calibri" w:hAnsi="Calibri" w:cs="Calibri"/>
+          <w:b w:val="1"/>
+          <w:bCs w:val="1"/>
+          <w:sz w:val="32"/>
+          <w:szCs w:val="32"/>
+        </w:rPr>
+      </w:pPr>
+      <w:r>
+        <w:rPr>
+          <w:rFonts w:ascii="Arial" w:hAnsi="Arial" w:cs="Arial"/>
+          <w:b/>
+          <w:sz w:val="24"/>
+          <w:szCs w:val="24"/>
+        </w:rPr>
+        <w:tab/>
+      </w:r>
+      <w:r>
+        <w:rPr>
+          <w:rFonts w:ascii="Calibri" w:hAnsi="Calibri" w:cs="Calibri"/>
+          <w:b w:val="1"/>
+          <w:bCs w:val="1"/>
+          <w:sz w:val="32"/>
+          <w:szCs w:val="32"/>
+        </w:rPr>
+        <w:t xml:space="preserve">A        </w:t>
+      </w:r>
+      <w:r>
+        <w:rPr>
+          <w:rFonts w:ascii="Arial" w:hAnsi="Arial" w:cs="Arial"/>
           <w:b/>
           <w:sz w:val="32"/>
           <w:szCs w:val="32"/>
         </w:rPr>
-      </w:pPr>
-      <w:r>
-        <w:rPr>
-          <w:rFonts w:ascii="Arial" w:hAnsi="Arial" w:cs="Arial"/>
-          <w:b/>
-          <w:sz w:val="24"/>
-          <w:szCs w:val="24"/>
-        </w:rPr>
         <w:tab/>
       </w:r>
       <w:r>
         <w:rPr>
           <w:rFonts w:ascii="Calibri" w:hAnsi="Calibri" w:cs="Calibri"/>
-          <w:b/>
+          <w:b w:val="1"/>
+          <w:bCs w:val="1"/>
           <w:sz w:val="32"/>
           <w:szCs w:val="32"/>
         </w:rPr>
-        <w:t>A</w:t>
-      </w:r>
-      <w:r>
-        <w:rPr>
-          <w:rFonts w:ascii="Arial" w:hAnsi="Arial" w:cs="Arial"/>
-          <w:b/>
-          <w:sz w:val="32"/>
-          <w:szCs w:val="32"/>
-        </w:rPr>
-        <w:tab/>
-      </w:r>
-      <w:r>
-        <w:rPr>
-          <w:rFonts w:ascii="Calibri" w:hAnsi="Calibri" w:cs="Calibri"/>
-          <w:b/>
-          <w:sz w:val="32"/>
-          <w:szCs w:val="32"/>
-        </w:rPr>
         <w:t>B</w:t>
       </w:r>
     </w:p>
-    <w:p>
+    <w:p xmlns:wp14="http://schemas.microsoft.com/office/word/2010/wordml" wp14:textId="77777777">
       <w:pPr>
         <w:widowControl w:val="0"/>
         <w:tabs>
@@ -264,7 +267,7 @@
           <w:rFonts w:ascii="Calibri" w:hAnsi="Calibri" w:cs="Calibri"/>
           <w:color w:val="10253F"/>
         </w:rPr>
-        <w:t>15</w:t>
+        <w:t xml:space="preserve">15         </w:t>
       </w:r>
       <w:r>
         <w:rPr>
@@ -282,7 +285,7 @@
         <w:t>10</w:t>
       </w:r>
     </w:p>
-    <w:p>
+    <w:p xmlns:wp14="http://schemas.microsoft.com/office/word/2010/wordml" wp14:textId="77777777">
       <w:pPr>
         <w:widowControl w:val="0"/>
         <w:tabs>
@@ -314,7 +317,7 @@
           <w:rFonts w:ascii="Calibri" w:hAnsi="Calibri" w:cs="Calibri"/>
           <w:color w:val="10253F"/>
         </w:rPr>
-        <w:t>35</w:t>
+        <w:t xml:space="preserve">35         </w:t>
       </w:r>
       <w:r>
         <w:rPr>
@@ -332,7 +335,7 @@
         <w:t>35</w:t>
       </w:r>
     </w:p>
-    <w:p>
+    <w:p xmlns:wp14="http://schemas.microsoft.com/office/word/2010/wordml" wp14:textId="77777777">
       <w:pPr>
         <w:widowControl w:val="0"/>
         <w:tabs>
@@ -378,10 +381,16 @@
           <w:color w:val="10253F"/>
         </w:rPr>
         <w:tab/>
+      </w:r>
+      <w:r>
+        <w:rPr>
+          <w:rFonts w:ascii="Calibri" w:hAnsi="Calibri" w:cs="Calibri"/>
+          <w:color w:val="10253F"/>
+        </w:rPr>
         <w:t xml:space="preserve">     </w:t>
       </w:r>
     </w:p>
-    <w:p>
+    <w:p xmlns:wp14="http://schemas.microsoft.com/office/word/2010/wordml" wp14:textId="77777777">
       <w:pPr>
         <w:widowControl w:val="0"/>
         <w:tabs>
@@ -391,6 +400,7 @@
         <w:autoSpaceDN w:val="0"/>
         <w:adjustRightInd w:val="0"/>
         <w:spacing w:before="115" w:after="0" w:line="240" w:lineRule="auto"/>
+        <w:ind w:firstLine="0"/>
         <w:rPr>
           <w:rFonts w:ascii="Calibri" w:hAnsi="Calibri" w:cs="Calibri"/>
           <w:color w:val="10253F"/>
@@ -400,21 +410,13 @@
       </w:pPr>
       <w:r>
         <w:rPr>
-          <w:rFonts w:ascii="Arial" w:hAnsi="Arial" w:cs="Arial"/>
-          <w:sz w:val="24"/>
-          <w:szCs w:val="24"/>
-        </w:rPr>
-        <w:tab/>
-      </w:r>
-      <w:r>
-        <w:rPr>
           <w:rFonts w:ascii="Calibri" w:hAnsi="Calibri" w:cs="Calibri"/>
           <w:color w:val="10253F"/>
         </w:rPr>
-        <w:t>100</w:t>
+        <w:t xml:space="preserve">                                                    100</w:t>
       </w:r>
     </w:p>
-    <w:p>
+    <w:p xmlns:wp14="http://schemas.microsoft.com/office/word/2010/wordml" wp14:textId="77777777">
       <w:pPr>
         <w:widowControl w:val="0"/>
         <w:tabs>
@@ -445,7 +447,7 @@
           <w:rFonts w:ascii="Calibri" w:hAnsi="Calibri" w:cs="Calibri"/>
           <w:color w:val="10253F"/>
         </w:rPr>
-        <w:t>7</w:t>
+        <w:t xml:space="preserve">7          </w:t>
       </w:r>
       <w:r>
         <w:rPr>
@@ -463,7 +465,7 @@
         <w:t>110</w:t>
       </w:r>
     </w:p>
-    <w:p>
+    <w:p xmlns:wp14="http://schemas.microsoft.com/office/word/2010/wordml" wp14:textId="77777777">
       <w:pPr>
         <w:widowControl w:val="0"/>
         <w:tabs>
@@ -492,7 +494,7 @@
           <w:rFonts w:ascii="Calibri" w:hAnsi="Calibri" w:cs="Calibri"/>
           <w:color w:val="10253F"/>
         </w:rPr>
-        <w:t>33</w:t>
+        <w:t xml:space="preserve">33           </w:t>
       </w:r>
       <w:r>
         <w:rPr>
@@ -510,7 +512,7 @@
         <w:t>60</w:t>
       </w:r>
     </w:p>
-    <w:p>
+    <w:p xmlns:wp14="http://schemas.microsoft.com/office/word/2010/wordml" wp14:textId="77777777">
       <w:pPr>
         <w:widowControl w:val="0"/>
         <w:tabs>
@@ -528,7 +530,7 @@
         </w:rPr>
       </w:pPr>
     </w:p>
-    <w:p>
+    <w:p xmlns:wp14="http://schemas.microsoft.com/office/word/2010/wordml" wp14:textId="77777777">
       <w:pPr>
         <w:rPr>
           <w:rFonts w:ascii="Times New Roman" w:hAnsi="Times New Roman" w:cs="Times New Roman"/>
@@ -545,7 +547,7 @@
         <w:t>Reglas:</w:t>
       </w:r>
     </w:p>
-    <w:p>
+    <w:p xmlns:wp14="http://schemas.microsoft.com/office/word/2010/wordml" wp14:textId="77777777">
       <w:pPr>
         <w:pStyle w:val="Prrafodelista"/>
         <w:numPr>
@@ -569,7 +571,7 @@
         <w:t>No pertenece a ningún dominio de datos</w:t>
       </w:r>
     </w:p>
-    <w:p>
+    <w:p xmlns:wp14="http://schemas.microsoft.com/office/word/2010/wordml" wp14:textId="77777777">
       <w:pPr>
         <w:pStyle w:val="Prrafodelista"/>
         <w:numPr>
@@ -593,7 +595,7 @@
         <w:t>Pero realmente sí que es un marcador que indica la ausencia de un valor.</w:t>
       </w:r>
     </w:p>
-    <w:p>
+    <w:p xmlns:wp14="http://schemas.microsoft.com/office/word/2010/wordml" wp14:textId="77777777">
       <w:pPr>
         <w:pStyle w:val="Prrafodelista"/>
         <w:numPr>
@@ -674,13 +676,13 @@
       <w:r>
         <w:rPr>
           <w:rStyle w:val="CdigoHTML"/>
-          <w:rFonts w:ascii="Times New Roman" w:eastAsiaTheme="minorHAnsi" w:hAnsi="Times New Roman" w:cs="Times New Roman"/>
+          <w:rFonts w:ascii="Times New Roman" w:hAnsi="Times New Roman" w:cs="Times New Roman" w:eastAsiaTheme="minorHAnsi"/>
           <w:b/>
           <w:bCs/>
           <w:color w:val="026789"/>
           <w:sz w:val="28"/>
           <w:szCs w:val="28"/>
-          <w:bdr w:val="none" w:sz="0" w:space="0" w:color="auto" w:frame="1"/>
+          <w:bdr w:val="none" w:color="auto" w:sz="0" w:space="0" w:frame="1"/>
           <w:shd w:val="clear" w:color="auto" w:fill="FFFFFF"/>
         </w:rPr>
         <w:t>0</w:t>
@@ -720,13 +722,13 @@
       <w:r>
         <w:rPr>
           <w:rStyle w:val="CdigoHTML"/>
-          <w:rFonts w:ascii="Times New Roman" w:eastAsiaTheme="minorHAnsi" w:hAnsi="Times New Roman" w:cs="Times New Roman"/>
+          <w:rFonts w:ascii="Times New Roman" w:hAnsi="Times New Roman" w:cs="Times New Roman" w:eastAsiaTheme="minorHAnsi"/>
           <w:b/>
           <w:bCs/>
           <w:color w:val="026789"/>
           <w:sz w:val="28"/>
           <w:szCs w:val="28"/>
-          <w:bdr w:val="none" w:sz="0" w:space="0" w:color="auto" w:frame="1"/>
+          <w:bdr w:val="none" w:color="auto" w:sz="0" w:space="0" w:frame="1"/>
           <w:shd w:val="clear" w:color="auto" w:fill="FFFFFF"/>
         </w:rPr>
         <w:t>NULL</w:t>
@@ -753,7 +755,7 @@
         <w:t>se interpretan como falso, y cualquier otro valor, como verdadero.</w:t>
       </w:r>
     </w:p>
-    <w:p>
+    <w:p xmlns:wp14="http://schemas.microsoft.com/office/word/2010/wordml" wp14:textId="77777777">
       <w:pPr>
         <w:pStyle w:val="Prrafodelista"/>
         <w:numPr>
@@ -773,7 +775,7 @@
           <w:color w:val="242729"/>
           <w:sz w:val="23"/>
           <w:szCs w:val="23"/>
-          <w:bdr w:val="none" w:sz="0" w:space="0" w:color="auto" w:frame="1"/>
+          <w:bdr w:val="none" w:color="auto" w:sz="0" w:space="0" w:frame="1"/>
           <w:shd w:val="clear" w:color="auto" w:fill="FFFFFF"/>
         </w:rPr>
         <w:t xml:space="preserve">Si </w:t>
@@ -785,7 +787,7 @@
           <w:color w:val="242729"/>
           <w:sz w:val="23"/>
           <w:szCs w:val="23"/>
-          <w:bdr w:val="none" w:sz="0" w:space="0" w:color="auto" w:frame="1"/>
+          <w:bdr w:val="none" w:color="auto" w:sz="0" w:space="0" w:frame="1"/>
           <w:shd w:val="clear" w:color="auto" w:fill="FFFFFF"/>
         </w:rPr>
         <w:t>la cadena comienza por</w:t>
@@ -797,7 +799,7 @@
           <w:color w:val="242729"/>
           <w:sz w:val="23"/>
           <w:szCs w:val="23"/>
-          <w:bdr w:val="none" w:sz="0" w:space="0" w:color="auto" w:frame="1"/>
+          <w:bdr w:val="none" w:color="auto" w:sz="0" w:space="0" w:frame="1"/>
           <w:shd w:val="clear" w:color="auto" w:fill="FFFFFF"/>
         </w:rPr>
         <w:t xml:space="preserve"> carácter</w:t>
@@ -809,7 +811,7 @@
           <w:color w:val="242729"/>
           <w:sz w:val="23"/>
           <w:szCs w:val="23"/>
-          <w:bdr w:val="none" w:sz="0" w:space="0" w:color="auto" w:frame="1"/>
+          <w:bdr w:val="none" w:color="auto" w:sz="0" w:space="0" w:frame="1"/>
           <w:shd w:val="clear" w:color="auto" w:fill="FFFFFF"/>
         </w:rPr>
         <w:t xml:space="preserve"> </w:t>
@@ -821,7 +823,7 @@
           <w:color w:val="242729"/>
           <w:sz w:val="23"/>
           <w:szCs w:val="23"/>
-          <w:bdr w:val="none" w:sz="0" w:space="0" w:color="auto" w:frame="1"/>
+          <w:bdr w:val="none" w:color="auto" w:sz="0" w:space="0" w:frame="1"/>
           <w:shd w:val="clear" w:color="auto" w:fill="FFFFFF"/>
         </w:rPr>
         <w:t xml:space="preserve">o </w:t>
@@ -833,7 +835,7 @@
           <w:color w:val="242729"/>
           <w:sz w:val="23"/>
           <w:szCs w:val="23"/>
-          <w:bdr w:val="none" w:sz="0" w:space="0" w:color="auto" w:frame="1"/>
+          <w:bdr w:val="none" w:color="auto" w:sz="0" w:space="0" w:frame="1"/>
           <w:shd w:val="clear" w:color="auto" w:fill="FFFFFF"/>
         </w:rPr>
         <w:t xml:space="preserve">por </w:t>
@@ -845,7 +847,7 @@
           <w:color w:val="242729"/>
           <w:sz w:val="23"/>
           <w:szCs w:val="23"/>
-          <w:bdr w:val="none" w:sz="0" w:space="0" w:color="auto" w:frame="1"/>
+          <w:bdr w:val="none" w:color="auto" w:sz="0" w:space="0" w:frame="1"/>
           <w:shd w:val="clear" w:color="auto" w:fill="FFFFFF"/>
         </w:rPr>
         <w:t>el número 0, la cadena se evalúa como 0, por lo tanto, Falso.</w:t>
@@ -876,7 +878,7 @@
           <w:color w:val="242729"/>
           <w:sz w:val="23"/>
           <w:szCs w:val="23"/>
-          <w:bdr w:val="none" w:sz="0" w:space="0" w:color="auto" w:frame="1"/>
+          <w:bdr w:val="none" w:color="auto" w:sz="0" w:space="0" w:frame="1"/>
           <w:shd w:val="clear" w:color="auto" w:fill="FFFFFF"/>
         </w:rPr>
         <w:t>Si el carácter es un número diferente de 0, la cadena se evalúa como 1, por lo que es Verdadero</w:t>
@@ -888,13 +890,13 @@
           <w:color w:val="242729"/>
           <w:sz w:val="23"/>
           <w:szCs w:val="23"/>
-          <w:bdr w:val="none" w:sz="0" w:space="0" w:color="auto" w:frame="1"/>
+          <w:bdr w:val="none" w:color="auto" w:sz="0" w:space="0" w:frame="1"/>
           <w:shd w:val="clear" w:color="auto" w:fill="FFFFFF"/>
         </w:rPr>
         <w:t>.</w:t>
       </w:r>
     </w:p>
-    <w:p>
+    <w:p xmlns:wp14="http://schemas.microsoft.com/office/word/2010/wordml" wp14:textId="77777777">
       <w:pPr>
         <w:pStyle w:val="Prrafodelista"/>
         <w:numPr>
@@ -934,7 +936,7 @@
         <w:t>.</w:t>
       </w:r>
     </w:p>
-    <w:p>
+    <w:p xmlns:wp14="http://schemas.microsoft.com/office/word/2010/wordml" wp14:textId="77777777">
       <w:pPr>
         <w:pStyle w:val="Prrafodelista"/>
         <w:numPr>
@@ -1042,7 +1044,7 @@
         <w:t>.</w:t>
       </w:r>
     </w:p>
-    <w:p>
+    <w:p xmlns:wp14="http://schemas.microsoft.com/office/word/2010/wordml" wp14:textId="570F9014">
       <w:pPr>
         <w:pStyle w:val="Prrafodelista"/>
         <w:numPr>
@@ -1051,67 +1053,151 @@
         </w:numPr>
         <w:rPr>
           <w:rFonts w:ascii="Times New Roman" w:hAnsi="Times New Roman" w:cs="Times New Roman"/>
+          <w:sz w:val="32"/>
+          <w:szCs w:val="32"/>
+        </w:rPr>
+      </w:pPr>
+      <w:r>
+        <w:rPr>
+          <w:rFonts w:ascii="Times New Roman" w:hAnsi="Times New Roman" w:cs="Times New Roman"/>
+          <w:b w:val="1"/>
+          <w:bCs w:val="1"/>
+          <w:sz w:val="32"/>
+          <w:szCs w:val="32"/>
+        </w:rPr>
+        <w:t xml:space="preserve">Necesidad de una función </w:t>
+      </w:r>
+    </w:p>
+    <w:p xmlns:wp14="http://schemas.microsoft.com/office/word/2010/wordml" wp14:textId="44E32220">
+      <w:pPr>
+        <w:pStyle w:val="Prrafodelista"/>
+        <w:numPr>
+          <w:ilvl w:val="1"/>
+          <w:numId w:val="6"/>
+        </w:numPr>
+        <w:rPr>
           <w:sz w:val="28"/>
           <w:szCs w:val="28"/>
         </w:rPr>
       </w:pPr>
+      <w:proofErr w:type="gramStart"/>
+      <w:r>
+        <w:rPr>
+          <w:rFonts w:ascii="Times New Roman" w:hAnsi="Times New Roman" w:cs="Times New Roman"/>
+          <w:b w:val="1"/>
+          <w:bCs w:val="1"/>
+          <w:sz w:val="28"/>
+          <w:szCs w:val="28"/>
+        </w:rPr>
+        <w:t>IF</w:t>
+      </w:r>
       <w:r>
         <w:rPr>
           <w:rFonts w:ascii="Times New Roman" w:hAnsi="Times New Roman" w:cs="Times New Roman"/>
           <w:sz w:val="28"/>
           <w:szCs w:val="28"/>
         </w:rPr>
-        <w:t xml:space="preserve">Necesidad de una función </w:t>
-      </w:r>
+        <w:t>(</w:t>
+      </w:r>
+      <w:proofErr w:type="gramEnd"/>
       <w:r>
         <w:rPr>
           <w:rFonts w:ascii="Times New Roman" w:hAnsi="Times New Roman" w:cs="Times New Roman"/>
           <w:sz w:val="28"/>
           <w:szCs w:val="28"/>
         </w:rPr>
-        <w:t>(</w:t>
-      </w:r>
-      <w:proofErr w:type="gramStart"/>
+        <w:t xml:space="preserve">expresión </w:t>
+      </w:r>
+      <w:proofErr w:type="spellStart"/>
       <w:r>
         <w:rPr>
           <w:rFonts w:ascii="Times New Roman" w:hAnsi="Times New Roman" w:cs="Times New Roman"/>
           <w:sz w:val="28"/>
           <w:szCs w:val="28"/>
         </w:rPr>
-        <w:t>IF</w:t>
-      </w:r>
+        <w:t>condicional,verdadero,falso</w:t>
+      </w:r>
+      <w:proofErr w:type="spellEnd"/>
       <w:r>
         <w:rPr>
           <w:rFonts w:ascii="Times New Roman" w:hAnsi="Times New Roman" w:cs="Times New Roman"/>
           <w:sz w:val="28"/>
           <w:szCs w:val="28"/>
         </w:rPr>
-        <w:t>(</w:t>
-      </w:r>
-      <w:proofErr w:type="gramEnd"/>
+        <w:t>)</w:t>
+      </w:r>
+    </w:p>
+    <w:p xmlns:wp14="http://schemas.microsoft.com/office/word/2010/wordml" wp14:textId="1118455D">
+      <w:pPr>
+        <w:pStyle w:val="Prrafodelista"/>
+        <w:numPr>
+          <w:ilvl w:val="1"/>
+          <w:numId w:val="6"/>
+        </w:numPr>
+        <w:rPr>
+          <w:sz w:val="28"/>
+          <w:szCs w:val="28"/>
+        </w:rPr>
+      </w:pPr>
+      <w:r>
+        <w:rPr>
+          <w:rFonts w:ascii="Times New Roman" w:hAnsi="Times New Roman" w:cs="Times New Roman"/>
+          <w:b w:val="1"/>
+          <w:bCs w:val="1"/>
+          <w:sz w:val="28"/>
+          <w:szCs w:val="28"/>
+        </w:rPr>
+        <w:t>IFNULL</w:t>
+      </w:r>
       <w:r>
         <w:rPr>
           <w:rFonts w:ascii="Times New Roman" w:hAnsi="Times New Roman" w:cs="Times New Roman"/>
           <w:sz w:val="28"/>
           <w:szCs w:val="28"/>
         </w:rPr>
-        <w:t>)</w:t>
-      </w:r>
+        <w:t>(</w:t>
+      </w:r>
+      <w:proofErr w:type="spellStart"/>
       <w:r>
         <w:rPr>
           <w:rFonts w:ascii="Times New Roman" w:hAnsi="Times New Roman" w:cs="Times New Roman"/>
           <w:sz w:val="28"/>
           <w:szCs w:val="28"/>
         </w:rPr>
-        <w:t>,</w:t>
-      </w:r>
+        <w:t>expresión,verdadero</w:t>
+      </w:r>
+      <w:proofErr w:type="spellEnd"/>
       <w:r>
         <w:rPr>
           <w:rFonts w:ascii="Times New Roman" w:hAnsi="Times New Roman" w:cs="Times New Roman"/>
           <w:sz w:val="28"/>
           <w:szCs w:val="28"/>
         </w:rPr>
-        <w:t>IFNULL</w:t>
+        <w:t>)</w:t>
+      </w:r>
+    </w:p>
+    <w:p xmlns:wp14="http://schemas.microsoft.com/office/word/2010/wordml" wp14:textId="13EF4F0C">
+      <w:pPr>
+        <w:pStyle w:val="Prrafodelista"/>
+        <w:numPr>
+          <w:ilvl w:val="1"/>
+          <w:numId w:val="6"/>
+        </w:numPr>
+        <w:rPr>
+          <w:sz w:val="28"/>
+          <w:szCs w:val="28"/>
+        </w:rPr>
+      </w:pPr>
+      <w:proofErr w:type="gramStart"/>
+      <w:r>
+        <w:rPr>
+          <w:rFonts w:ascii="Times New Roman" w:hAnsi="Times New Roman" w:cs="Times New Roman"/>
+          <w:b w:val="1"/>
+          <w:bCs w:val="1"/>
+          <w:sz w:val="28"/>
+          <w:szCs w:val="28"/>
+        </w:rPr>
+        <w:t>NULLIF</w:t>
       </w:r>
       <w:r>
         <w:rPr>
@@ -1119,8 +1205,9 @@
           <w:sz w:val="28"/>
           <w:szCs w:val="28"/>
         </w:rPr>
-        <w:t>(), NULLIF()</w:t>
-      </w:r>
+        <w:t>(</w:t>
+      </w:r>
+      <w:proofErr w:type="gramEnd"/>
       <w:r>
         <w:rPr>
           <w:rFonts w:ascii="Times New Roman" w:hAnsi="Times New Roman" w:cs="Times New Roman"/>
@@ -1129,24 +1216,70 @@
         </w:rPr>
         <w:t>)</w:t>
       </w:r>
+    </w:p>
+    <w:p xmlns:wp14="http://schemas.microsoft.com/office/word/2010/wordml" wp14:textId="0C5A4A1B">
+      <w:pPr>
+        <w:pStyle w:val="Prrafodelista"/>
+        <w:numPr>
+          <w:ilvl w:val="1"/>
+          <w:numId w:val="6"/>
+        </w:numPr>
+        <w:rPr>
+          <w:sz w:val="28"/>
+          <w:szCs w:val="28"/>
+        </w:rPr>
+      </w:pPr>
       <w:r>
         <w:rPr>
           <w:rFonts w:ascii="Times New Roman" w:hAnsi="Times New Roman" w:cs="Times New Roman"/>
           <w:sz w:val="28"/>
           <w:szCs w:val="28"/>
         </w:rPr>
-        <w:t>)</w:t>
-      </w:r>
+        <w:t xml:space="preserve"> </w:t>
+      </w:r>
+      <w:proofErr w:type="spellStart"/>
+      <w:r>
+        <w:rPr>
+          <w:rFonts w:ascii="Times New Roman" w:hAnsi="Times New Roman" w:cs="Times New Roman"/>
+          <w:b w:val="1"/>
+          <w:bCs w:val="1"/>
+          <w:sz w:val="28"/>
+          <w:szCs w:val="28"/>
+        </w:rPr>
+        <w:t>isNULL</w:t>
+      </w:r>
+      <w:proofErr w:type="spellEnd"/>
       <w:r>
         <w:rPr>
           <w:rFonts w:ascii="Times New Roman" w:hAnsi="Times New Roman" w:cs="Times New Roman"/>
           <w:sz w:val="28"/>
           <w:szCs w:val="28"/>
         </w:rPr>
-        <w:t>.</w:t>
+        <w:t>()</w:t>
       </w:r>
     </w:p>
     <w:p>
+      <w:pPr>
+        <w:pStyle w:val="Normal"/>
+        <w:ind w:left="0"/>
+      </w:pPr>
+      <w:r>
+        <w:rPr>
+          <w:rFonts w:ascii="Verdana" w:hAnsi="Verdana" w:eastAsia="Verdana" w:cs="Verdana"/>
+          <w:b w:val="0"/>
+          <w:bCs w:val="0"/>
+          <w:i w:val="0"/>
+          <w:iCs w:val="0"/>
+          <w:noProof w:val="0"/>
+          <w:color w:val="000000" w:themeColor="text1" w:themeTint="FF" w:themeShade="FF"/>
+          <w:sz w:val="22"/>
+          <w:szCs w:val="22"/>
+          <w:lang w:val="es-ES"/>
+        </w:rPr>
+        <w:t>La función IF () devuelve un valor si una condición es VERDADERA, u otro valor si una condición es FALSA.</w:t>
+      </w:r>
+    </w:p>
+    <w:p xmlns:wp14="http://schemas.microsoft.com/office/word/2010/wordml" wp14:textId="77777777">
       <w:pPr>
         <w:autoSpaceDE w:val="0"/>
         <w:autoSpaceDN w:val="0"/>
@@ -1160,7 +1293,7 @@
           <w:shd w:val="clear" w:color="auto" w:fill="E5E5E5"/>
         </w:rPr>
       </w:pPr>
-      <w:hyperlink r:id="rId5" w:tgtFrame="mysql_doc" w:history="1">
+      <w:hyperlink w:tgtFrame="mysql_doc" w:history="1" r:id="rId5">
         <w:r>
           <w:rPr>
             <w:rStyle w:val="Hipervnculo"/>
@@ -1181,7 +1314,7 @@
         </w:rPr>
         <w:t> </w:t>
       </w:r>
-      <w:hyperlink r:id="rId6" w:anchor="function_if" w:tgtFrame="mysql_doc" w:history="1">
+      <w:hyperlink w:tgtFrame="mysql_doc" w:history="1" w:anchor="function_if" r:id="rId6">
         <w:r>
           <w:rPr>
             <w:rStyle w:val="Hipervnculo"/>
@@ -1326,7 +1459,7 @@
         <w:t>`nulo`</w:t>
       </w:r>
     </w:p>
-    <w:p>
+    <w:p xmlns:wp14="http://schemas.microsoft.com/office/word/2010/wordml" wp14:textId="77777777">
       <w:pPr>
         <w:autoSpaceDE w:val="0"/>
         <w:autoSpaceDN w:val="0"/>
@@ -1340,7 +1473,7 @@
           <w:shd w:val="clear" w:color="auto" w:fill="E5E5E5"/>
         </w:rPr>
       </w:pPr>
-      <w:hyperlink r:id="rId7" w:tgtFrame="mysql_doc" w:history="1">
+      <w:hyperlink w:tgtFrame="mysql_doc" w:history="1" r:id="rId7">
         <w:r>
           <w:rPr>
             <w:rStyle w:val="Hipervnculo"/>
@@ -1364,7 +1497,7 @@
         </w:rPr>
         <w:t> a, </w:t>
       </w:r>
-      <w:hyperlink r:id="rId8" w:anchor="function_if" w:tgtFrame="mysql_doc" w:history="1">
+      <w:hyperlink w:tgtFrame="mysql_doc" w:history="1" w:anchor="function_if" r:id="rId8">
         <w:r>
           <w:rPr>
             <w:rStyle w:val="Hipervnculo"/>
@@ -1400,7 +1533,7 @@
         </w:rPr>
         <w:t>, a, </w:t>
       </w:r>
-      <w:hyperlink r:id="rId9" w:anchor="function_avg" w:tgtFrame="mysql_doc" w:history="1">
+      <w:hyperlink w:tgtFrame="mysql_doc" w:history="1" w:anchor="function_avg" r:id="rId9">
         <w:proofErr w:type="spellStart"/>
         <w:r>
           <w:rPr>
@@ -1470,7 +1603,7 @@
         <w:t xml:space="preserve"> funciona solo para el primero</w:t>
       </w:r>
     </w:p>
-    <w:p>
+    <w:p xmlns:wp14="http://schemas.microsoft.com/office/word/2010/wordml" wp14:textId="77777777">
       <w:pPr>
         <w:autoSpaceDE w:val="0"/>
         <w:autoSpaceDN w:val="0"/>
@@ -1485,7 +1618,7 @@
         </w:rPr>
       </w:pPr>
     </w:p>
-    <w:p>
+    <w:p xmlns:wp14="http://schemas.microsoft.com/office/word/2010/wordml" wp14:textId="77777777">
       <w:pPr>
         <w:autoSpaceDE w:val="0"/>
         <w:autoSpaceDN w:val="0"/>
@@ -1501,7 +1634,7 @@
           <w:shd w:val="clear" w:color="auto" w:fill="E5E5E5"/>
         </w:rPr>
       </w:pPr>
-      <w:hyperlink r:id="rId10" w:tgtFrame="mysql_doc" w:history="1">
+      <w:hyperlink w:tgtFrame="mysql_doc" w:history="1" r:id="R7bd082be98a04b67">
         <w:r>
           <w:rPr>
             <w:rStyle w:val="Hipervnculo"/>
@@ -1526,7 +1659,6 @@
         </w:rPr>
         <w:t> </w:t>
       </w:r>
-      <w:proofErr w:type="spellStart"/>
       <w:r>
         <w:rPr>
           <w:rStyle w:val="cm-keyword"/>
@@ -1572,7 +1704,6 @@
         </w:rPr>
         <w:t>if</w:t>
       </w:r>
-      <w:proofErr w:type="spellEnd"/>
       <w:r>
         <w:rPr>
           <w:rStyle w:val="cm-keyword"/>
@@ -1594,6 +1725,7 @@
         </w:rPr>
         <w:t>(</w:t>
       </w:r>
+      <w:proofErr w:type="gramStart"/>
       <w:r>
         <w:rPr>
           <w:rFonts w:ascii="Courier New" w:hAnsi="Courier New" w:cs="Courier New"/>
@@ -1604,7 +1736,6 @@
         </w:rPr>
         <w:t>A</w:t>
       </w:r>
-      <w:proofErr w:type="gramStart"/>
       <w:r>
         <w:rPr>
           <w:rFonts w:ascii="Courier New" w:hAnsi="Courier New" w:cs="Courier New"/>
@@ -1625,20 +1756,19 @@
         </w:rPr>
         <w:t>A</w:t>
       </w:r>
+      <w:r>
+        <w:rPr>
+          <w:rFonts w:ascii="Courier New" w:hAnsi="Courier New" w:cs="Courier New"/>
+          <w:color w:val="444444"/>
+          <w:sz w:val="20"/>
+          <w:szCs w:val="20"/>
+          <w:shd w:val="clear" w:color="auto" w:fill="E5E5E5"/>
+        </w:rPr>
+        <w:t>,(</w:t>
+      </w:r>
       <w:proofErr w:type="gramEnd"/>
       <w:r>
         <w:rPr>
-          <w:rFonts w:ascii="Courier New" w:hAnsi="Courier New" w:cs="Courier New"/>
-          <w:color w:val="444444"/>
-          <w:sz w:val="20"/>
-          <w:szCs w:val="20"/>
-          <w:shd w:val="clear" w:color="auto" w:fill="E5E5E5"/>
-        </w:rPr>
-        <w:t>,(</w:t>
-      </w:r>
-      <w:proofErr w:type="spellStart"/>
-      <w:r>
-        <w:rPr>
           <w:rStyle w:val="cm-keyword"/>
           <w:rFonts w:ascii="Courier New" w:hAnsi="Courier New" w:cs="Courier New"/>
           <w:color w:val="770088"/>
@@ -1682,7 +1812,6 @@
         </w:rPr>
         <w:t>Select</w:t>
       </w:r>
-      <w:proofErr w:type="spellEnd"/>
       <w:r>
         <w:rPr>
           <w:rStyle w:val="cm-keyword"/>
@@ -1705,7 +1834,6 @@
         </w:rPr>
         <w:t> </w:t>
       </w:r>
-      <w:proofErr w:type="spellStart"/>
       <w:r>
         <w:fldChar w:fldCharType="begin"/>
       </w:r>
@@ -1730,7 +1858,6 @@
         </w:rPr>
         <w:t>avg</w:t>
       </w:r>
-      <w:proofErr w:type="spellEnd"/>
       <w:r>
         <w:rPr>
           <w:rStyle w:val="Hipervnculo"/>
@@ -1940,6 +2067,796 @@
       </w:r>
     </w:p>
     <w:p>
+      <w:pPr>
+        <w:pStyle w:val="Normal"/>
+        <w:spacing w:after="0" w:line="240" w:lineRule="auto"/>
+        <w:ind w:left="720"/>
+        <w:rPr>
+          <w:rFonts w:ascii="Courier New" w:hAnsi="Courier New" w:eastAsia="Courier New" w:cs="Courier New"/>
+          <w:b w:val="0"/>
+          <w:bCs w:val="0"/>
+          <w:i w:val="0"/>
+          <w:iCs w:val="0"/>
+          <w:noProof w:val="0"/>
+          <w:color w:val="444444"/>
+          <w:sz w:val="20"/>
+          <w:szCs w:val="20"/>
+          <w:lang w:val="es-ES"/>
+        </w:rPr>
+      </w:pPr>
+      <w:hyperlink r:id="R609b64366a72441e">
+        <w:r>
+          <w:rPr>
+            <w:rStyle w:val="Hipervnculo"/>
+            <w:rFonts w:ascii="Courier New" w:hAnsi="Courier New" w:eastAsia="Courier New" w:cs="Courier New"/>
+            <w:b w:val="0"/>
+            <w:bCs w:val="0"/>
+            <w:i w:val="0"/>
+            <w:iCs w:val="0"/>
+            <w:noProof w:val="0"/>
+            <w:color w:val="235A81"/>
+            <w:sz w:val="20"/>
+            <w:szCs w:val="20"/>
+            <w:lang w:val="es-ES"/>
+          </w:rPr>
+          <w:t>SELECT</w:t>
+        </w:r>
+      </w:hyperlink>
+      <w:r>
+        <w:rPr>
+          <w:rFonts w:ascii="Courier New" w:hAnsi="Courier New" w:eastAsia="Courier New" w:cs="Courier New"/>
+          <w:b w:val="0"/>
+          <w:bCs w:val="0"/>
+          <w:i w:val="0"/>
+          <w:iCs w:val="0"/>
+          <w:noProof w:val="0"/>
+          <w:color w:val="444444"/>
+          <w:sz w:val="20"/>
+          <w:szCs w:val="20"/>
+          <w:lang w:val="es-ES"/>
+        </w:rPr>
+        <w:t xml:space="preserve"> </w:t>
+      </w:r>
+      <w:hyperlink w:anchor="function_avg" r:id="Ra826a765f5f84807">
+        <w:r>
+          <w:rPr>
+            <w:rStyle w:val="Hipervnculo"/>
+            <w:rFonts w:ascii="Courier New" w:hAnsi="Courier New" w:eastAsia="Courier New" w:cs="Courier New"/>
+            <w:b w:val="0"/>
+            <w:bCs w:val="0"/>
+            <w:i w:val="0"/>
+            <w:iCs w:val="0"/>
+            <w:noProof w:val="0"/>
+            <w:color w:val="235A81"/>
+            <w:sz w:val="20"/>
+            <w:szCs w:val="20"/>
+            <w:lang w:val="es-ES"/>
+          </w:rPr>
+          <w:t>avg</w:t>
+        </w:r>
+      </w:hyperlink>
+      <w:r>
+        <w:rPr>
+          <w:rFonts w:ascii="Courier New" w:hAnsi="Courier New" w:eastAsia="Courier New" w:cs="Courier New"/>
+          <w:b w:val="0"/>
+          <w:bCs w:val="0"/>
+          <w:i w:val="0"/>
+          <w:iCs w:val="0"/>
+          <w:noProof w:val="0"/>
+          <w:color w:val="999977"/>
+          <w:sz w:val="20"/>
+          <w:szCs w:val="20"/>
+          <w:lang w:val="es-ES"/>
+        </w:rPr>
+        <w:t>(</w:t>
+      </w:r>
+      <w:hyperlink w:anchor="function_if" r:id="R87e5cae6bbc24e72">
+        <w:r>
+          <w:rPr>
+            <w:rStyle w:val="Hipervnculo"/>
+            <w:rFonts w:ascii="Courier New" w:hAnsi="Courier New" w:eastAsia="Courier New" w:cs="Courier New"/>
+            <w:b w:val="0"/>
+            <w:bCs w:val="0"/>
+            <w:i w:val="0"/>
+            <w:iCs w:val="0"/>
+            <w:noProof w:val="0"/>
+            <w:color w:val="235A81"/>
+            <w:sz w:val="20"/>
+            <w:szCs w:val="20"/>
+            <w:lang w:val="es-ES"/>
+          </w:rPr>
+          <w:t>if</w:t>
+        </w:r>
+      </w:hyperlink>
+      <w:r>
+        <w:rPr>
+          <w:rFonts w:ascii="Courier New" w:hAnsi="Courier New" w:eastAsia="Courier New" w:cs="Courier New"/>
+          <w:b w:val="0"/>
+          <w:bCs w:val="0"/>
+          <w:i w:val="0"/>
+          <w:iCs w:val="0"/>
+          <w:noProof w:val="0"/>
+          <w:color w:val="999977"/>
+          <w:sz w:val="20"/>
+          <w:szCs w:val="20"/>
+          <w:lang w:val="es-ES"/>
+        </w:rPr>
+        <w:t>(</w:t>
+      </w:r>
+      <w:proofErr w:type="spellStart"/>
+      <w:r>
+        <w:rPr>
+          <w:rFonts w:ascii="Courier New" w:hAnsi="Courier New" w:eastAsia="Courier New" w:cs="Courier New"/>
+          <w:b w:val="0"/>
+          <w:bCs w:val="0"/>
+          <w:i w:val="0"/>
+          <w:iCs w:val="0"/>
+          <w:noProof w:val="0"/>
+          <w:color w:val="444444"/>
+          <w:sz w:val="20"/>
+          <w:szCs w:val="20"/>
+          <w:lang w:val="es-ES"/>
+        </w:rPr>
+        <w:t>a,a</w:t>
+      </w:r>
+      <w:proofErr w:type="spellEnd"/>
+      <w:r>
+        <w:rPr>
+          <w:rFonts w:ascii="Courier New" w:hAnsi="Courier New" w:eastAsia="Courier New" w:cs="Courier New"/>
+          <w:b w:val="0"/>
+          <w:bCs w:val="0"/>
+          <w:i w:val="0"/>
+          <w:iCs w:val="0"/>
+          <w:noProof w:val="0"/>
+          <w:color w:val="444444"/>
+          <w:sz w:val="20"/>
+          <w:szCs w:val="20"/>
+          <w:lang w:val="es-ES"/>
+        </w:rPr>
+        <w:t>,</w:t>
+      </w:r>
+      <w:r>
+        <w:rPr>
+          <w:rFonts w:ascii="Courier New" w:hAnsi="Courier New" w:eastAsia="Courier New" w:cs="Courier New"/>
+          <w:b w:val="0"/>
+          <w:bCs w:val="0"/>
+          <w:i w:val="0"/>
+          <w:iCs w:val="0"/>
+          <w:noProof w:val="0"/>
+          <w:color w:val="999977"/>
+          <w:sz w:val="20"/>
+          <w:szCs w:val="20"/>
+          <w:lang w:val="es-ES"/>
+        </w:rPr>
+        <w:t>(</w:t>
+      </w:r>
+      <w:hyperlink r:id="R0203a5c768b548ae">
+        <w:r>
+          <w:rPr>
+            <w:rStyle w:val="Hipervnculo"/>
+            <w:rFonts w:ascii="Courier New" w:hAnsi="Courier New" w:eastAsia="Courier New" w:cs="Courier New"/>
+            <w:b w:val="0"/>
+            <w:bCs w:val="0"/>
+            <w:i w:val="0"/>
+            <w:iCs w:val="0"/>
+            <w:noProof w:val="0"/>
+            <w:color w:val="235A81"/>
+            <w:sz w:val="20"/>
+            <w:szCs w:val="20"/>
+            <w:lang w:val="es-ES"/>
+          </w:rPr>
+          <w:t>select</w:t>
+        </w:r>
+      </w:hyperlink>
+      <w:r>
+        <w:rPr>
+          <w:rFonts w:ascii="Courier New" w:hAnsi="Courier New" w:eastAsia="Courier New" w:cs="Courier New"/>
+          <w:b w:val="0"/>
+          <w:bCs w:val="0"/>
+          <w:i w:val="0"/>
+          <w:iCs w:val="0"/>
+          <w:noProof w:val="0"/>
+          <w:color w:val="444444"/>
+          <w:sz w:val="20"/>
+          <w:szCs w:val="20"/>
+          <w:lang w:val="es-ES"/>
+        </w:rPr>
+        <w:t xml:space="preserve"> </w:t>
+      </w:r>
+      <w:hyperlink w:anchor="function_avg" r:id="Rede91a1953f84285">
+        <w:r>
+          <w:rPr>
+            <w:rStyle w:val="Hipervnculo"/>
+            <w:rFonts w:ascii="Courier New" w:hAnsi="Courier New" w:eastAsia="Courier New" w:cs="Courier New"/>
+            <w:b w:val="0"/>
+            <w:bCs w:val="0"/>
+            <w:i w:val="0"/>
+            <w:iCs w:val="0"/>
+            <w:noProof w:val="0"/>
+            <w:color w:val="235A81"/>
+            <w:sz w:val="20"/>
+            <w:szCs w:val="20"/>
+            <w:lang w:val="es-ES"/>
+          </w:rPr>
+          <w:t>avg</w:t>
+        </w:r>
+      </w:hyperlink>
+      <w:r>
+        <w:rPr>
+          <w:rFonts w:ascii="Courier New" w:hAnsi="Courier New" w:eastAsia="Courier New" w:cs="Courier New"/>
+          <w:b w:val="0"/>
+          <w:bCs w:val="0"/>
+          <w:i w:val="0"/>
+          <w:iCs w:val="0"/>
+          <w:noProof w:val="0"/>
+          <w:color w:val="999977"/>
+          <w:sz w:val="20"/>
+          <w:szCs w:val="20"/>
+          <w:lang w:val="es-ES"/>
+        </w:rPr>
+        <w:t>(</w:t>
+      </w:r>
+      <w:r>
+        <w:rPr>
+          <w:rFonts w:ascii="Courier New" w:hAnsi="Courier New" w:eastAsia="Courier New" w:cs="Courier New"/>
+          <w:b w:val="0"/>
+          <w:bCs w:val="0"/>
+          <w:i w:val="0"/>
+          <w:iCs w:val="0"/>
+          <w:noProof w:val="0"/>
+          <w:color w:val="444444"/>
+          <w:sz w:val="20"/>
+          <w:szCs w:val="20"/>
+          <w:lang w:val="es-ES"/>
+        </w:rPr>
+        <w:t>a</w:t>
+      </w:r>
+      <w:r>
+        <w:rPr>
+          <w:rFonts w:ascii="Courier New" w:hAnsi="Courier New" w:eastAsia="Courier New" w:cs="Courier New"/>
+          <w:b w:val="0"/>
+          <w:bCs w:val="0"/>
+          <w:i w:val="0"/>
+          <w:iCs w:val="0"/>
+          <w:noProof w:val="0"/>
+          <w:color w:val="999977"/>
+          <w:sz w:val="20"/>
+          <w:szCs w:val="20"/>
+          <w:lang w:val="es-ES"/>
+        </w:rPr>
+        <w:t>)</w:t>
+      </w:r>
+      <w:r>
+        <w:rPr>
+          <w:rFonts w:ascii="Courier New" w:hAnsi="Courier New" w:eastAsia="Courier New" w:cs="Courier New"/>
+          <w:b w:val="0"/>
+          <w:bCs w:val="0"/>
+          <w:i w:val="0"/>
+          <w:iCs w:val="0"/>
+          <w:noProof w:val="0"/>
+          <w:color w:val="444444"/>
+          <w:sz w:val="20"/>
+          <w:szCs w:val="20"/>
+          <w:lang w:val="es-ES"/>
+        </w:rPr>
+        <w:t xml:space="preserve"> </w:t>
+      </w:r>
+      <w:proofErr w:type="spellStart"/>
+      <w:r>
+        <w:rPr>
+          <w:rFonts w:ascii="Courier New" w:hAnsi="Courier New" w:eastAsia="Courier New" w:cs="Courier New"/>
+          <w:b w:val="0"/>
+          <w:bCs w:val="0"/>
+          <w:i w:val="0"/>
+          <w:iCs w:val="0"/>
+          <w:noProof w:val="0"/>
+          <w:color w:val="770088"/>
+          <w:sz w:val="20"/>
+          <w:szCs w:val="20"/>
+          <w:lang w:val="es-ES"/>
+        </w:rPr>
+        <w:t>from</w:t>
+      </w:r>
+      <w:proofErr w:type="spellEnd"/>
+      <w:r>
+        <w:rPr>
+          <w:rFonts w:ascii="Courier New" w:hAnsi="Courier New" w:eastAsia="Courier New" w:cs="Courier New"/>
+          <w:b w:val="0"/>
+          <w:bCs w:val="0"/>
+          <w:i w:val="0"/>
+          <w:iCs w:val="0"/>
+          <w:noProof w:val="0"/>
+          <w:color w:val="444444"/>
+          <w:sz w:val="20"/>
+          <w:szCs w:val="20"/>
+          <w:lang w:val="es-ES"/>
+        </w:rPr>
+        <w:t xml:space="preserve"> nulo</w:t>
+      </w:r>
+      <w:r>
+        <w:rPr>
+          <w:rFonts w:ascii="Courier New" w:hAnsi="Courier New" w:eastAsia="Courier New" w:cs="Courier New"/>
+          <w:b w:val="0"/>
+          <w:bCs w:val="0"/>
+          <w:i w:val="0"/>
+          <w:iCs w:val="0"/>
+          <w:noProof w:val="0"/>
+          <w:color w:val="999977"/>
+          <w:sz w:val="20"/>
+          <w:szCs w:val="20"/>
+          <w:lang w:val="es-ES"/>
+        </w:rPr>
+        <w:t>)))</w:t>
+      </w:r>
+      <w:r>
+        <w:rPr>
+          <w:rFonts w:ascii="Courier New" w:hAnsi="Courier New" w:eastAsia="Courier New" w:cs="Courier New"/>
+          <w:b w:val="0"/>
+          <w:bCs w:val="0"/>
+          <w:i w:val="0"/>
+          <w:iCs w:val="0"/>
+          <w:noProof w:val="0"/>
+          <w:color w:val="444444"/>
+          <w:sz w:val="20"/>
+          <w:szCs w:val="20"/>
+          <w:lang w:val="es-ES"/>
+        </w:rPr>
+        <w:t xml:space="preserve"> </w:t>
+      </w:r>
+      <w:proofErr w:type="spellStart"/>
+      <w:r>
+        <w:rPr>
+          <w:rFonts w:ascii="Courier New" w:hAnsi="Courier New" w:eastAsia="Courier New" w:cs="Courier New"/>
+          <w:b w:val="0"/>
+          <w:bCs w:val="0"/>
+          <w:i w:val="0"/>
+          <w:iCs w:val="0"/>
+          <w:noProof w:val="0"/>
+          <w:color w:val="770088"/>
+          <w:sz w:val="20"/>
+          <w:szCs w:val="20"/>
+          <w:lang w:val="es-ES"/>
+        </w:rPr>
+        <w:t>from</w:t>
+      </w:r>
+      <w:proofErr w:type="spellEnd"/>
+      <w:r>
+        <w:rPr>
+          <w:rFonts w:ascii="Courier New" w:hAnsi="Courier New" w:eastAsia="Courier New" w:cs="Courier New"/>
+          <w:b w:val="0"/>
+          <w:bCs w:val="0"/>
+          <w:i w:val="0"/>
+          <w:iCs w:val="0"/>
+          <w:noProof w:val="0"/>
+          <w:color w:val="444444"/>
+          <w:sz w:val="20"/>
+          <w:szCs w:val="20"/>
+          <w:lang w:val="es-ES"/>
+        </w:rPr>
+        <w:t xml:space="preserve"> nulo</w:t>
+      </w:r>
+    </w:p>
+    <w:p>
+      <w:pPr>
+        <w:pStyle w:val="Normal"/>
+        <w:spacing w:after="0" w:line="240" w:lineRule="auto"/>
+        <w:ind w:left="720"/>
+        <w:rPr>
+          <w:rFonts w:ascii="Courier New" w:hAnsi="Courier New" w:eastAsia="Courier New" w:cs="Courier New"/>
+          <w:b w:val="0"/>
+          <w:bCs w:val="0"/>
+          <w:i w:val="0"/>
+          <w:iCs w:val="0"/>
+          <w:noProof w:val="0"/>
+          <w:color w:val="116644"/>
+          <w:sz w:val="20"/>
+          <w:szCs w:val="20"/>
+          <w:lang w:val="es-ES"/>
+        </w:rPr>
+      </w:pPr>
+      <w:hyperlink r:id="R7296b6d0af74439c">
+        <w:r>
+          <w:rPr>
+            <w:rStyle w:val="Hipervnculo"/>
+            <w:rFonts w:ascii="Courier New" w:hAnsi="Courier New" w:eastAsia="Courier New" w:cs="Courier New"/>
+            <w:b w:val="0"/>
+            <w:bCs w:val="0"/>
+            <w:i w:val="0"/>
+            <w:iCs w:val="0"/>
+            <w:noProof w:val="0"/>
+            <w:color w:val="235A81"/>
+            <w:sz w:val="20"/>
+            <w:szCs w:val="20"/>
+            <w:lang w:val="es-ES"/>
+          </w:rPr>
+          <w:t>SELECT</w:t>
+        </w:r>
+      </w:hyperlink>
+      <w:r>
+        <w:rPr>
+          <w:rFonts w:ascii="Courier New" w:hAnsi="Courier New" w:eastAsia="Courier New" w:cs="Courier New"/>
+          <w:b w:val="0"/>
+          <w:bCs w:val="0"/>
+          <w:i w:val="0"/>
+          <w:iCs w:val="0"/>
+          <w:noProof w:val="0"/>
+          <w:color w:val="444444"/>
+          <w:sz w:val="20"/>
+          <w:szCs w:val="20"/>
+          <w:lang w:val="es-ES"/>
+        </w:rPr>
+        <w:t xml:space="preserve"> </w:t>
+      </w:r>
+      <w:hyperlink w:anchor="function_avg" r:id="R2a117eede83d447b">
+        <w:r>
+          <w:rPr>
+            <w:rStyle w:val="Hipervnculo"/>
+            <w:rFonts w:ascii="Courier New" w:hAnsi="Courier New" w:eastAsia="Courier New" w:cs="Courier New"/>
+            <w:b w:val="0"/>
+            <w:bCs w:val="0"/>
+            <w:i w:val="0"/>
+            <w:iCs w:val="0"/>
+            <w:noProof w:val="0"/>
+            <w:color w:val="235A81"/>
+            <w:sz w:val="20"/>
+            <w:szCs w:val="20"/>
+            <w:lang w:val="es-ES"/>
+          </w:rPr>
+          <w:t>avg</w:t>
+        </w:r>
+      </w:hyperlink>
+      <w:r>
+        <w:rPr>
+          <w:rFonts w:ascii="Courier New" w:hAnsi="Courier New" w:eastAsia="Courier New" w:cs="Courier New"/>
+          <w:b w:val="0"/>
+          <w:bCs w:val="0"/>
+          <w:i w:val="0"/>
+          <w:iCs w:val="0"/>
+          <w:noProof w:val="0"/>
+          <w:color w:val="999977"/>
+          <w:sz w:val="20"/>
+          <w:szCs w:val="20"/>
+          <w:lang w:val="es-ES"/>
+        </w:rPr>
+        <w:t>(</w:t>
+      </w:r>
+      <w:r>
+        <w:rPr>
+          <w:rFonts w:ascii="Courier New" w:hAnsi="Courier New" w:eastAsia="Courier New" w:cs="Courier New"/>
+          <w:b w:val="0"/>
+          <w:bCs w:val="0"/>
+          <w:i w:val="0"/>
+          <w:iCs w:val="0"/>
+          <w:noProof w:val="0"/>
+          <w:color w:val="444444"/>
+          <w:sz w:val="20"/>
+          <w:szCs w:val="20"/>
+          <w:lang w:val="es-ES"/>
+        </w:rPr>
+        <w:t>a</w:t>
+      </w:r>
+      <w:r>
+        <w:rPr>
+          <w:rFonts w:ascii="Courier New" w:hAnsi="Courier New" w:eastAsia="Courier New" w:cs="Courier New"/>
+          <w:b w:val="0"/>
+          <w:bCs w:val="0"/>
+          <w:i w:val="0"/>
+          <w:iCs w:val="0"/>
+          <w:noProof w:val="0"/>
+          <w:color w:val="999977"/>
+          <w:sz w:val="20"/>
+          <w:szCs w:val="20"/>
+          <w:lang w:val="es-ES"/>
+        </w:rPr>
+        <w:t>)</w:t>
+      </w:r>
+      <w:r>
+        <w:rPr>
+          <w:rFonts w:ascii="Courier New" w:hAnsi="Courier New" w:eastAsia="Courier New" w:cs="Courier New"/>
+          <w:b w:val="0"/>
+          <w:bCs w:val="0"/>
+          <w:i w:val="0"/>
+          <w:iCs w:val="0"/>
+          <w:noProof w:val="0"/>
+          <w:color w:val="444444"/>
+          <w:sz w:val="20"/>
+          <w:szCs w:val="20"/>
+          <w:lang w:val="es-ES"/>
+        </w:rPr>
+        <w:t xml:space="preserve">, </w:t>
+      </w:r>
+      <w:r>
+        <w:rPr>
+          <w:rFonts w:ascii="Courier New" w:hAnsi="Courier New" w:eastAsia="Courier New" w:cs="Courier New"/>
+          <w:b w:val="0"/>
+          <w:bCs w:val="0"/>
+          <w:i w:val="0"/>
+          <w:iCs w:val="0"/>
+          <w:noProof w:val="0"/>
+          <w:color w:val="999977"/>
+          <w:sz w:val="20"/>
+          <w:szCs w:val="20"/>
+          <w:lang w:val="es-ES"/>
+        </w:rPr>
+        <w:t>(</w:t>
+      </w:r>
+      <w:hyperlink w:anchor="function_avg" r:id="Rf1d6cd76484b4d6f">
+        <w:r>
+          <w:rPr>
+            <w:rStyle w:val="Hipervnculo"/>
+            <w:rFonts w:ascii="Courier New" w:hAnsi="Courier New" w:eastAsia="Courier New" w:cs="Courier New"/>
+            <w:b w:val="0"/>
+            <w:bCs w:val="0"/>
+            <w:i w:val="0"/>
+            <w:iCs w:val="0"/>
+            <w:noProof w:val="0"/>
+            <w:color w:val="235A81"/>
+            <w:sz w:val="20"/>
+            <w:szCs w:val="20"/>
+            <w:lang w:val="es-ES"/>
+          </w:rPr>
+          <w:t>avg</w:t>
+        </w:r>
+      </w:hyperlink>
+      <w:r>
+        <w:rPr>
+          <w:rFonts w:ascii="Courier New" w:hAnsi="Courier New" w:eastAsia="Courier New" w:cs="Courier New"/>
+          <w:b w:val="0"/>
+          <w:bCs w:val="0"/>
+          <w:i w:val="0"/>
+          <w:iCs w:val="0"/>
+          <w:noProof w:val="0"/>
+          <w:color w:val="999977"/>
+          <w:sz w:val="20"/>
+          <w:szCs w:val="20"/>
+          <w:lang w:val="es-ES"/>
+        </w:rPr>
+        <w:t>(</w:t>
+      </w:r>
+      <w:r>
+        <w:rPr>
+          <w:rFonts w:ascii="Courier New" w:hAnsi="Courier New" w:eastAsia="Courier New" w:cs="Courier New"/>
+          <w:b w:val="0"/>
+          <w:bCs w:val="0"/>
+          <w:i w:val="0"/>
+          <w:iCs w:val="0"/>
+          <w:noProof w:val="0"/>
+          <w:color w:val="444444"/>
+          <w:sz w:val="20"/>
+          <w:szCs w:val="20"/>
+          <w:lang w:val="es-ES"/>
+        </w:rPr>
+        <w:t>a</w:t>
+      </w:r>
+      <w:r>
+        <w:rPr>
+          <w:rFonts w:ascii="Courier New" w:hAnsi="Courier New" w:eastAsia="Courier New" w:cs="Courier New"/>
+          <w:b w:val="0"/>
+          <w:bCs w:val="0"/>
+          <w:i w:val="0"/>
+          <w:iCs w:val="0"/>
+          <w:noProof w:val="0"/>
+          <w:color w:val="999977"/>
+          <w:sz w:val="20"/>
+          <w:szCs w:val="20"/>
+          <w:lang w:val="es-ES"/>
+        </w:rPr>
+        <w:t>)</w:t>
+      </w:r>
+      <w:r>
+        <w:rPr>
+          <w:rFonts w:ascii="Courier New" w:hAnsi="Courier New" w:eastAsia="Courier New" w:cs="Courier New"/>
+          <w:b w:val="0"/>
+          <w:bCs w:val="0"/>
+          <w:i w:val="0"/>
+          <w:iCs w:val="0"/>
+          <w:noProof w:val="0"/>
+          <w:color w:val="444444"/>
+          <w:sz w:val="20"/>
+          <w:szCs w:val="20"/>
+          <w:lang w:val="es-ES"/>
+        </w:rPr>
+        <w:t xml:space="preserve"> </w:t>
+      </w:r>
+      <w:r>
+        <w:rPr>
+          <w:rFonts w:ascii="Courier New" w:hAnsi="Courier New" w:eastAsia="Courier New" w:cs="Courier New"/>
+          <w:b w:val="0"/>
+          <w:bCs w:val="0"/>
+          <w:i w:val="0"/>
+          <w:iCs w:val="0"/>
+          <w:noProof w:val="0"/>
+          <w:color w:val="FF00FF"/>
+          <w:sz w:val="20"/>
+          <w:szCs w:val="20"/>
+          <w:lang w:val="es-ES"/>
+        </w:rPr>
+        <w:t>+</w:t>
+      </w:r>
+      <w:r>
+        <w:rPr>
+          <w:rFonts w:ascii="Courier New" w:hAnsi="Courier New" w:eastAsia="Courier New" w:cs="Courier New"/>
+          <w:b w:val="0"/>
+          <w:bCs w:val="0"/>
+          <w:i w:val="0"/>
+          <w:iCs w:val="0"/>
+          <w:noProof w:val="0"/>
+          <w:color w:val="444444"/>
+          <w:sz w:val="20"/>
+          <w:szCs w:val="20"/>
+          <w:lang w:val="es-ES"/>
+        </w:rPr>
+        <w:t xml:space="preserve"> </w:t>
+      </w:r>
+      <w:proofErr w:type="gramStart"/>
+      <w:r>
+        <w:rPr>
+          <w:rFonts w:ascii="Courier New" w:hAnsi="Courier New" w:eastAsia="Courier New" w:cs="Courier New"/>
+          <w:b w:val="0"/>
+          <w:bCs w:val="0"/>
+          <w:i w:val="0"/>
+          <w:iCs w:val="0"/>
+          <w:noProof w:val="0"/>
+          <w:color w:val="116644"/>
+          <w:sz w:val="20"/>
+          <w:szCs w:val="20"/>
+          <w:lang w:val="es-ES"/>
+        </w:rPr>
+        <w:t>92</w:t>
+      </w:r>
+      <w:r>
+        <w:rPr>
+          <w:rFonts w:ascii="Courier New" w:hAnsi="Courier New" w:eastAsia="Courier New" w:cs="Courier New"/>
+          <w:b w:val="0"/>
+          <w:bCs w:val="0"/>
+          <w:i w:val="0"/>
+          <w:iCs w:val="0"/>
+          <w:noProof w:val="0"/>
+          <w:color w:val="999977"/>
+          <w:sz w:val="20"/>
+          <w:szCs w:val="20"/>
+          <w:lang w:val="es-ES"/>
+        </w:rPr>
+        <w:t>)</w:t>
+      </w:r>
+      <w:r>
+        <w:rPr>
+          <w:rFonts w:ascii="Courier New" w:hAnsi="Courier New" w:eastAsia="Courier New" w:cs="Courier New"/>
+          <w:b w:val="0"/>
+          <w:bCs w:val="0"/>
+          <w:i w:val="0"/>
+          <w:iCs w:val="0"/>
+          <w:noProof w:val="0"/>
+          <w:color w:val="444444"/>
+          <w:sz w:val="20"/>
+          <w:szCs w:val="20"/>
+          <w:lang w:val="es-ES"/>
+        </w:rPr>
+        <w:t>/</w:t>
+      </w:r>
+      <w:proofErr w:type="gramEnd"/>
+      <w:r>
+        <w:rPr>
+          <w:rFonts w:ascii="Courier New" w:hAnsi="Courier New" w:eastAsia="Courier New" w:cs="Courier New"/>
+          <w:b w:val="0"/>
+          <w:bCs w:val="0"/>
+          <w:i w:val="0"/>
+          <w:iCs w:val="0"/>
+          <w:noProof w:val="0"/>
+          <w:color w:val="444444"/>
+          <w:sz w:val="20"/>
+          <w:szCs w:val="20"/>
+          <w:lang w:val="es-ES"/>
+        </w:rPr>
+        <w:t xml:space="preserve">3 </w:t>
+      </w:r>
+      <w:r>
+        <w:rPr>
+          <w:rFonts w:ascii="Courier New" w:hAnsi="Courier New" w:eastAsia="Courier New" w:cs="Courier New"/>
+          <w:b w:val="0"/>
+          <w:bCs w:val="0"/>
+          <w:i w:val="0"/>
+          <w:iCs w:val="0"/>
+          <w:noProof w:val="0"/>
+          <w:color w:val="770088"/>
+          <w:sz w:val="20"/>
+          <w:szCs w:val="20"/>
+          <w:lang w:val="es-ES"/>
+        </w:rPr>
+        <w:t>FROM</w:t>
+      </w:r>
+      <w:r>
+        <w:rPr>
+          <w:rFonts w:ascii="Courier New" w:hAnsi="Courier New" w:eastAsia="Courier New" w:cs="Courier New"/>
+          <w:b w:val="0"/>
+          <w:bCs w:val="0"/>
+          <w:i w:val="0"/>
+          <w:iCs w:val="0"/>
+          <w:noProof w:val="0"/>
+          <w:color w:val="444444"/>
+          <w:sz w:val="20"/>
+          <w:szCs w:val="20"/>
+          <w:lang w:val="es-ES"/>
+        </w:rPr>
+        <w:t xml:space="preserve"> </w:t>
+      </w:r>
+      <w:r>
+        <w:rPr>
+          <w:rFonts w:ascii="Courier New" w:hAnsi="Courier New" w:eastAsia="Courier New" w:cs="Courier New"/>
+          <w:b w:val="0"/>
+          <w:bCs w:val="0"/>
+          <w:i w:val="0"/>
+          <w:iCs w:val="0"/>
+          <w:noProof w:val="0"/>
+          <w:color w:val="0055AA"/>
+          <w:sz w:val="20"/>
+          <w:szCs w:val="20"/>
+          <w:lang w:val="es-ES"/>
+        </w:rPr>
+        <w:t>`nulo`</w:t>
+      </w:r>
+      <w:r>
+        <w:rPr>
+          <w:rFonts w:ascii="Courier New" w:hAnsi="Courier New" w:eastAsia="Courier New" w:cs="Courier New"/>
+          <w:b w:val="0"/>
+          <w:bCs w:val="0"/>
+          <w:i w:val="0"/>
+          <w:iCs w:val="0"/>
+          <w:noProof w:val="0"/>
+          <w:color w:val="444444"/>
+          <w:sz w:val="20"/>
+          <w:szCs w:val="20"/>
+          <w:lang w:val="es-ES"/>
+        </w:rPr>
+        <w:t xml:space="preserve"> </w:t>
+      </w:r>
+      <w:r>
+        <w:rPr>
+          <w:rFonts w:ascii="Courier New" w:hAnsi="Courier New" w:eastAsia="Courier New" w:cs="Courier New"/>
+          <w:b w:val="0"/>
+          <w:bCs w:val="0"/>
+          <w:i w:val="0"/>
+          <w:iCs w:val="0"/>
+          <w:noProof w:val="0"/>
+          <w:color w:val="770088"/>
+          <w:sz w:val="20"/>
+          <w:szCs w:val="20"/>
+          <w:lang w:val="es-ES"/>
+        </w:rPr>
+        <w:t>WHERE</w:t>
+      </w:r>
+      <w:r>
+        <w:rPr>
+          <w:rFonts w:ascii="Courier New" w:hAnsi="Courier New" w:eastAsia="Courier New" w:cs="Courier New"/>
+          <w:b w:val="0"/>
+          <w:bCs w:val="0"/>
+          <w:i w:val="0"/>
+          <w:iCs w:val="0"/>
+          <w:noProof w:val="0"/>
+          <w:color w:val="444444"/>
+          <w:sz w:val="20"/>
+          <w:szCs w:val="20"/>
+          <w:lang w:val="es-ES"/>
+        </w:rPr>
+        <w:t xml:space="preserve"> </w:t>
+      </w:r>
+      <w:r>
+        <w:rPr>
+          <w:rFonts w:ascii="Courier New" w:hAnsi="Courier New" w:eastAsia="Courier New" w:cs="Courier New"/>
+          <w:b w:val="0"/>
+          <w:bCs w:val="0"/>
+          <w:i w:val="0"/>
+          <w:iCs w:val="0"/>
+          <w:noProof w:val="0"/>
+          <w:color w:val="116644"/>
+          <w:sz w:val="20"/>
+          <w:szCs w:val="20"/>
+          <w:lang w:val="es-ES"/>
+        </w:rPr>
+        <w:t>1</w:t>
+      </w:r>
+    </w:p>
+    <w:p xmlns:wp14="http://schemas.microsoft.com/office/word/2010/wordml" wp14:textId="77777777">
       <w:pPr>
         <w:autoSpaceDE w:val="0"/>
         <w:autoSpaceDN w:val="0"/>
@@ -1956,7 +2873,7 @@
         </w:rPr>
       </w:pPr>
     </w:p>
-    <w:p>
+    <w:p xmlns:wp14="http://schemas.microsoft.com/office/word/2010/wordml" wp14:textId="77777777">
       <w:pPr>
         <w:autoSpaceDE w:val="0"/>
         <w:autoSpaceDN w:val="0"/>
@@ -2074,7 +2991,7 @@
         <w:t>cepto el cero.</w:t>
       </w:r>
     </w:p>
-    <w:p>
+    <w:p xmlns:wp14="http://schemas.microsoft.com/office/word/2010/wordml" wp14:textId="77777777">
       <w:pPr>
         <w:autoSpaceDE w:val="0"/>
         <w:autoSpaceDN w:val="0"/>
@@ -2091,7 +3008,7 @@
         </w:rPr>
       </w:pPr>
     </w:p>
-    <w:p>
+    <w:p xmlns:wp14="http://schemas.microsoft.com/office/word/2010/wordml" wp14:textId="77777777">
       <w:pPr>
         <w:autoSpaceDE w:val="0"/>
         <w:autoSpaceDN w:val="0"/>
@@ -2106,7 +3023,7 @@
           <w:shd w:val="clear" w:color="auto" w:fill="E5E5E5"/>
         </w:rPr>
       </w:pPr>
-      <w:hyperlink r:id="rId11" w:tgtFrame="mysql_doc" w:history="1">
+      <w:hyperlink w:tgtFrame="mysql_doc" w:history="1" r:id="rId11">
         <w:proofErr w:type="spellStart"/>
         <w:r>
           <w:rPr>
@@ -2266,13 +3183,13 @@
       </w:r>
       <w:r>
         <w:rPr>
-          <w:rFonts w:ascii="Courier New" w:hAnsi="Courier New" w:cs="Courier New"/>
-          <w:color w:val="444444"/>
-          <w:sz w:val="16"/>
-          <w:szCs w:val="16"/>
-          <w:shd w:val="clear" w:color="auto" w:fill="E5E5E5"/>
-        </w:rPr>
-        <w:sym w:font="Wingdings" w:char="F0E0"/>
+          <w:rFonts w:ascii="Wingdings" w:hAnsi="Wingdings" w:eastAsia="Wingdings" w:cs="Wingdings"/>
+          <w:color w:val="444444"/>
+          <w:sz w:val="16"/>
+          <w:szCs w:val="16"/>
+          <w:shd w:val="clear" w:color="auto" w:fill="E5E5E5"/>
+        </w:rPr>
+        <w:t>à</w:t>
       </w:r>
       <w:r>
         <w:rPr>
@@ -2285,7 +3202,7 @@
         <w:t xml:space="preserve"> false</w:t>
       </w:r>
     </w:p>
-    <w:p>
+    <w:p xmlns:wp14="http://schemas.microsoft.com/office/word/2010/wordml" wp14:textId="77777777">
       <w:pPr>
         <w:autoSpaceDE w:val="0"/>
         <w:autoSpaceDN w:val="0"/>
@@ -2300,7 +3217,7 @@
           <w:shd w:val="clear" w:color="auto" w:fill="E5E5E5"/>
         </w:rPr>
       </w:pPr>
-      <w:hyperlink r:id="rId12" w:tgtFrame="mysql_doc" w:history="1">
+      <w:hyperlink w:tgtFrame="mysql_doc" w:history="1" r:id="rId12">
         <w:proofErr w:type="spellStart"/>
         <w:r>
           <w:rPr>
@@ -2436,13 +3353,13 @@
       </w:r>
       <w:r>
         <w:rPr>
-          <w:rFonts w:ascii="Courier New" w:hAnsi="Courier New" w:cs="Courier New"/>
-          <w:color w:val="444444"/>
-          <w:sz w:val="16"/>
-          <w:szCs w:val="16"/>
-          <w:shd w:val="clear" w:color="auto" w:fill="E5E5E5"/>
-        </w:rPr>
-        <w:sym w:font="Wingdings" w:char="F0E0"/>
+          <w:rFonts w:ascii="Wingdings" w:hAnsi="Wingdings" w:eastAsia="Wingdings" w:cs="Wingdings"/>
+          <w:color w:val="444444"/>
+          <w:sz w:val="16"/>
+          <w:szCs w:val="16"/>
+          <w:shd w:val="clear" w:color="auto" w:fill="E5E5E5"/>
+        </w:rPr>
+        <w:t>à</w:t>
       </w:r>
       <w:r>
         <w:rPr>
@@ -2455,7 +3372,7 @@
         <w:t xml:space="preserve"> false</w:t>
       </w:r>
     </w:p>
-    <w:p>
+    <w:p xmlns:wp14="http://schemas.microsoft.com/office/word/2010/wordml" wp14:textId="77777777">
       <w:pPr>
         <w:autoSpaceDE w:val="0"/>
         <w:autoSpaceDN w:val="0"/>
@@ -2470,7 +3387,7 @@
           <w:shd w:val="clear" w:color="auto" w:fill="E5E5E5"/>
         </w:rPr>
       </w:pPr>
-      <w:hyperlink r:id="rId13" w:tgtFrame="mysql_doc" w:history="1">
+      <w:hyperlink w:tgtFrame="mysql_doc" w:history="1" r:id="rId13">
         <w:proofErr w:type="spellStart"/>
         <w:r>
           <w:rPr>
@@ -2630,13 +3547,13 @@
       </w:r>
       <w:r>
         <w:rPr>
-          <w:rFonts w:ascii="Courier New" w:hAnsi="Courier New" w:cs="Courier New"/>
-          <w:color w:val="444444"/>
-          <w:sz w:val="16"/>
-          <w:szCs w:val="16"/>
-          <w:shd w:val="clear" w:color="auto" w:fill="E5E5E5"/>
-        </w:rPr>
-        <w:sym w:font="Wingdings" w:char="F0E0"/>
+          <w:rFonts w:ascii="Wingdings" w:hAnsi="Wingdings" w:eastAsia="Wingdings" w:cs="Wingdings"/>
+          <w:color w:val="444444"/>
+          <w:sz w:val="16"/>
+          <w:szCs w:val="16"/>
+          <w:shd w:val="clear" w:color="auto" w:fill="E5E5E5"/>
+        </w:rPr>
+        <w:t>à</w:t>
       </w:r>
       <w:r>
         <w:rPr>
@@ -2649,7 +3566,7 @@
         <w:t xml:space="preserve"> false</w:t>
       </w:r>
     </w:p>
-    <w:p>
+    <w:p xmlns:wp14="http://schemas.microsoft.com/office/word/2010/wordml" wp14:textId="77777777">
       <w:pPr>
         <w:autoSpaceDE w:val="0"/>
         <w:autoSpaceDN w:val="0"/>
@@ -2664,7 +3581,7 @@
           <w:shd w:val="clear" w:color="auto" w:fill="E5E5E5"/>
         </w:rPr>
       </w:pPr>
-      <w:hyperlink r:id="rId14" w:tgtFrame="mysql_doc" w:history="1">
+      <w:hyperlink w:tgtFrame="mysql_doc" w:history="1" r:id="rId14">
         <w:proofErr w:type="spellStart"/>
         <w:r>
           <w:rPr>
@@ -2800,13 +3717,13 @@
       </w:r>
       <w:r>
         <w:rPr>
-          <w:rFonts w:ascii="Courier New" w:hAnsi="Courier New" w:cs="Courier New"/>
-          <w:color w:val="444444"/>
-          <w:sz w:val="16"/>
-          <w:szCs w:val="16"/>
-          <w:shd w:val="clear" w:color="auto" w:fill="E5E5E5"/>
-        </w:rPr>
-        <w:sym w:font="Wingdings" w:char="F0E0"/>
+          <w:rFonts w:ascii="Wingdings" w:hAnsi="Wingdings" w:eastAsia="Wingdings" w:cs="Wingdings"/>
+          <w:color w:val="444444"/>
+          <w:sz w:val="16"/>
+          <w:szCs w:val="16"/>
+          <w:shd w:val="clear" w:color="auto" w:fill="E5E5E5"/>
+        </w:rPr>
+        <w:t>à</w:t>
       </w:r>
       <w:r>
         <w:rPr>
@@ -2819,7 +3736,7 @@
         <w:t xml:space="preserve"> true</w:t>
       </w:r>
     </w:p>
-    <w:p>
+    <w:p xmlns:wp14="http://schemas.microsoft.com/office/word/2010/wordml" wp14:textId="77777777">
       <w:pPr>
         <w:autoSpaceDE w:val="0"/>
         <w:autoSpaceDN w:val="0"/>
@@ -2834,7 +3751,7 @@
           <w:shd w:val="clear" w:color="auto" w:fill="E5E5E5"/>
         </w:rPr>
       </w:pPr>
-      <w:hyperlink r:id="rId15" w:tgtFrame="mysql_doc" w:history="1">
+      <w:hyperlink w:tgtFrame="mysql_doc" w:history="1" r:id="rId15">
         <w:proofErr w:type="spellStart"/>
         <w:r>
           <w:rPr>
@@ -3019,13 +3936,13 @@
       </w:r>
       <w:r>
         <w:rPr>
-          <w:rFonts w:ascii="Courier New" w:hAnsi="Courier New" w:cs="Courier New"/>
-          <w:color w:val="444444"/>
-          <w:sz w:val="16"/>
-          <w:szCs w:val="16"/>
-          <w:shd w:val="clear" w:color="auto" w:fill="E5E5E5"/>
-        </w:rPr>
-        <w:sym w:font="Wingdings" w:char="F0E0"/>
+          <w:rFonts w:ascii="Wingdings" w:hAnsi="Wingdings" w:eastAsia="Wingdings" w:cs="Wingdings"/>
+          <w:color w:val="444444"/>
+          <w:sz w:val="16"/>
+          <w:szCs w:val="16"/>
+          <w:shd w:val="clear" w:color="auto" w:fill="E5E5E5"/>
+        </w:rPr>
+        <w:t>à</w:t>
       </w:r>
       <w:r>
         <w:rPr>
@@ -3038,7 +3955,7 @@
         <w:t xml:space="preserve"> false</w:t>
       </w:r>
     </w:p>
-    <w:p>
+    <w:p xmlns:wp14="http://schemas.microsoft.com/office/word/2010/wordml" wp14:textId="77777777">
       <w:pPr>
         <w:autoSpaceDE w:val="0"/>
         <w:autoSpaceDN w:val="0"/>
@@ -3053,7 +3970,7 @@
           <w:shd w:val="clear" w:color="auto" w:fill="E5E5E5"/>
         </w:rPr>
       </w:pPr>
-      <w:hyperlink r:id="rId16" w:tgtFrame="mysql_doc" w:history="1">
+      <w:hyperlink w:tgtFrame="mysql_doc" w:history="1" r:id="rId16">
         <w:proofErr w:type="spellStart"/>
         <w:r>
           <w:rPr>
@@ -3191,13 +4108,13 @@
       </w:r>
       <w:r>
         <w:rPr>
-          <w:rFonts w:ascii="Courier New" w:hAnsi="Courier New" w:cs="Courier New"/>
-          <w:color w:val="444444"/>
-          <w:sz w:val="16"/>
-          <w:szCs w:val="16"/>
-          <w:shd w:val="clear" w:color="auto" w:fill="E5E5E5"/>
-        </w:rPr>
-        <w:sym w:font="Wingdings" w:char="F0E0"/>
+          <w:rFonts w:ascii="Wingdings" w:hAnsi="Wingdings" w:eastAsia="Wingdings" w:cs="Wingdings"/>
+          <w:color w:val="444444"/>
+          <w:sz w:val="16"/>
+          <w:szCs w:val="16"/>
+          <w:shd w:val="clear" w:color="auto" w:fill="E5E5E5"/>
+        </w:rPr>
+        <w:t>à</w:t>
       </w:r>
       <w:r>
         <w:rPr>
@@ -3210,7 +4127,7 @@
         <w:t xml:space="preserve"> false</w:t>
       </w:r>
     </w:p>
-    <w:p>
+    <w:p xmlns:wp14="http://schemas.microsoft.com/office/word/2010/wordml" wp14:textId="77777777">
       <w:pPr>
         <w:autoSpaceDE w:val="0"/>
         <w:autoSpaceDN w:val="0"/>
@@ -3225,7 +4142,7 @@
           <w:shd w:val="clear" w:color="auto" w:fill="E5E5E5"/>
         </w:rPr>
       </w:pPr>
-      <w:hyperlink r:id="rId17" w:tgtFrame="mysql_doc" w:history="1">
+      <w:hyperlink w:tgtFrame="mysql_doc" w:history="1" r:id="rId17">
         <w:proofErr w:type="spellStart"/>
         <w:r>
           <w:rPr>
@@ -3363,13 +4280,13 @@
       </w:r>
       <w:r>
         <w:rPr>
-          <w:rFonts w:ascii="Courier New" w:hAnsi="Courier New" w:cs="Courier New"/>
-          <w:color w:val="444444"/>
-          <w:sz w:val="16"/>
-          <w:szCs w:val="16"/>
-          <w:shd w:val="clear" w:color="auto" w:fill="E5E5E5"/>
-        </w:rPr>
-        <w:sym w:font="Wingdings" w:char="F0E0"/>
+          <w:rFonts w:ascii="Wingdings" w:hAnsi="Wingdings" w:eastAsia="Wingdings" w:cs="Wingdings"/>
+          <w:color w:val="444444"/>
+          <w:sz w:val="16"/>
+          <w:szCs w:val="16"/>
+          <w:shd w:val="clear" w:color="auto" w:fill="E5E5E5"/>
+        </w:rPr>
+        <w:t>à</w:t>
       </w:r>
       <w:r>
         <w:rPr>
@@ -3382,7 +4299,7 @@
         <w:t xml:space="preserve"> true</w:t>
       </w:r>
     </w:p>
-    <w:p>
+    <w:p xmlns:wp14="http://schemas.microsoft.com/office/word/2010/wordml" wp14:textId="77777777">
       <w:pPr>
         <w:autoSpaceDE w:val="0"/>
         <w:autoSpaceDN w:val="0"/>
@@ -3398,7 +4315,7 @@
         </w:rPr>
       </w:pPr>
     </w:p>
-    <w:p>
+    <w:p xmlns:wp14="http://schemas.microsoft.com/office/word/2010/wordml" wp14:textId="77777777" wp14:noSpellErr="1">
       <w:pPr>
         <w:autoSpaceDE w:val="0"/>
         <w:autoSpaceDN w:val="0"/>
@@ -3415,6 +4332,53 @@
       </w:pPr>
     </w:p>
     <w:p>
+      <w:r>
+        <w:rPr>
+          <w:rFonts w:ascii="Verdana" w:hAnsi="Verdana" w:eastAsia="Verdana" w:cs="Verdana"/>
+          <w:b w:val="0"/>
+          <w:bCs w:val="0"/>
+          <w:i w:val="0"/>
+          <w:iCs w:val="0"/>
+          <w:noProof w:val="0"/>
+          <w:color w:val="000000" w:themeColor="text1" w:themeTint="FF" w:themeShade="FF"/>
+          <w:sz w:val="22"/>
+          <w:szCs w:val="22"/>
+          <w:lang w:val="es-ES"/>
+        </w:rPr>
+        <w:t>La función ISNULL () devuelve 1 o 0 dependiendo de si una expresión es NULL.</w:t>
+      </w:r>
+    </w:p>
+    <w:p>
+      <w:r>
+        <w:rPr>
+          <w:rFonts w:ascii="Verdana" w:hAnsi="Verdana" w:eastAsia="Verdana" w:cs="Verdana"/>
+          <w:b w:val="0"/>
+          <w:bCs w:val="0"/>
+          <w:i w:val="0"/>
+          <w:iCs w:val="0"/>
+          <w:noProof w:val="0"/>
+          <w:color w:val="000000" w:themeColor="text1" w:themeTint="FF" w:themeShade="FF"/>
+          <w:sz w:val="22"/>
+          <w:szCs w:val="22"/>
+          <w:lang w:val="es-ES"/>
+        </w:rPr>
+        <w:t>Si expresión es NULL, esta función devuelve verdadero. De lo contrario, devuelve la propia expresión.</w:t>
+      </w:r>
+    </w:p>
+    <w:p>
+      <w:pPr>
+        <w:pStyle w:val="Normal"/>
+        <w:spacing w:after="0" w:line="240" w:lineRule="auto"/>
+        <w:ind w:left="720"/>
+        <w:rPr>
+          <w:rFonts w:ascii="Courier New" w:hAnsi="Courier New" w:cs="Courier New"/>
+          <w:color w:val="444444"/>
+          <w:sz w:val="16"/>
+          <w:szCs w:val="16"/>
+        </w:rPr>
+      </w:pPr>
+    </w:p>
+    <w:p xmlns:wp14="http://schemas.microsoft.com/office/word/2010/wordml" wp14:textId="77777777">
       <w:pPr>
         <w:autoSpaceDE w:val="0"/>
         <w:autoSpaceDN w:val="0"/>
@@ -3430,7 +4394,7 @@
         </w:rPr>
       </w:pPr>
     </w:p>
-    <w:p>
+    <w:p xmlns:wp14="http://schemas.microsoft.com/office/word/2010/wordml" wp14:textId="77777777">
       <w:pPr>
         <w:autoSpaceDE w:val="0"/>
         <w:autoSpaceDN w:val="0"/>
@@ -3447,7 +4411,7 @@
           <w:lang w:val="en-US"/>
         </w:rPr>
       </w:pPr>
-      <w:hyperlink r:id="rId18" w:tgtFrame="mysql_doc" w:history="1">
+      <w:hyperlink w:tgtFrame="mysql_doc" w:history="1" r:id="rId18">
         <w:r>
           <w:rPr>
             <w:rStyle w:val="syntaxalpha"/>
@@ -3476,7 +4440,7 @@
         </w:rPr>
         <w:t> </w:t>
       </w:r>
-      <w:hyperlink r:id="rId19" w:tgtFrame="mysql_doc" w:history="1">
+      <w:hyperlink w:tgtFrame="mysql_doc" w:history="1" r:id="rId19">
         <w:proofErr w:type="gramStart"/>
         <w:r>
           <w:rPr>
@@ -3703,7 +4667,7 @@
         <w:t>`</w:t>
       </w:r>
     </w:p>
-    <w:p>
+    <w:p xmlns:wp14="http://schemas.microsoft.com/office/word/2010/wordml" wp14:textId="77777777">
       <w:pPr>
         <w:autoSpaceDE w:val="0"/>
         <w:autoSpaceDN w:val="0"/>
@@ -3721,7 +4685,7 @@
         </w:rPr>
       </w:pPr>
     </w:p>
-    <w:p>
+    <w:p xmlns:wp14="http://schemas.microsoft.com/office/word/2010/wordml" wp14:textId="77777777">
       <w:pPr>
         <w:autoSpaceDE w:val="0"/>
         <w:autoSpaceDN w:val="0"/>
@@ -3923,7 +4887,7 @@
       </w:r>
       <w:proofErr w:type="spellEnd"/>
     </w:p>
-    <w:p>
+    <w:p xmlns:wp14="http://schemas.microsoft.com/office/word/2010/wordml" wp14:textId="77777777">
       <w:pPr>
         <w:autoSpaceDE w:val="0"/>
         <w:autoSpaceDN w:val="0"/>
@@ -3941,7 +4905,7 @@
         </w:rPr>
       </w:pPr>
     </w:p>
-    <w:p>
+    <w:p xmlns:wp14="http://schemas.microsoft.com/office/word/2010/wordml" wp14:textId="77777777">
       <w:pPr>
         <w:autoSpaceDE w:val="0"/>
         <w:autoSpaceDN w:val="0"/>
@@ -3956,7 +4920,7 @@
           <w:shd w:val="clear" w:color="auto" w:fill="E5E5E5"/>
         </w:rPr>
       </w:pPr>
-      <w:hyperlink r:id="rId20" w:tgtFrame="mysql_doc" w:history="1">
+      <w:hyperlink w:tgtFrame="mysql_doc" w:history="1" r:id="rId20">
         <w:r>
           <w:rPr>
             <w:rStyle w:val="Hipervnculo"/>
@@ -4036,13 +5000,13 @@
       </w:r>
       <w:r>
         <w:rPr>
-          <w:rFonts w:ascii="Courier New" w:hAnsi="Courier New" w:cs="Courier New"/>
-          <w:color w:val="444444"/>
-          <w:sz w:val="16"/>
-          <w:szCs w:val="16"/>
-          <w:shd w:val="clear" w:color="auto" w:fill="E5E5E5"/>
-        </w:rPr>
-        <w:sym w:font="Wingdings" w:char="F0E0"/>
+          <w:rFonts w:ascii="Wingdings" w:hAnsi="Wingdings" w:eastAsia="Wingdings" w:cs="Wingdings"/>
+          <w:color w:val="444444"/>
+          <w:sz w:val="16"/>
+          <w:szCs w:val="16"/>
+          <w:shd w:val="clear" w:color="auto" w:fill="E5E5E5"/>
+        </w:rPr>
+        <w:t>à</w:t>
       </w:r>
       <w:r>
         <w:rPr>
@@ -4055,7 +5019,7 @@
         <w:t xml:space="preserve">  0</w:t>
       </w:r>
     </w:p>
-    <w:p>
+    <w:p xmlns:wp14="http://schemas.microsoft.com/office/word/2010/wordml" wp14:textId="77777777">
       <w:pPr>
         <w:autoSpaceDE w:val="0"/>
         <w:autoSpaceDN w:val="0"/>
@@ -4070,7 +5034,7 @@
           <w:shd w:val="clear" w:color="auto" w:fill="E5E5E5"/>
         </w:rPr>
       </w:pPr>
-      <w:hyperlink r:id="rId21" w:tgtFrame="mysql_doc" w:history="1">
+      <w:hyperlink w:tgtFrame="mysql_doc" w:history="1" r:id="Rf8019dedecf94884">
         <w:r>
           <w:rPr>
             <w:rStyle w:val="Hipervnculo"/>
@@ -4094,7 +5058,6 @@
         </w:rPr>
         <w:t> </w:t>
       </w:r>
-      <w:proofErr w:type="gramStart"/>
       <w:r>
         <w:rPr>
           <w:rFonts w:ascii="Courier New" w:hAnsi="Courier New" w:cs="Courier New"/>
@@ -4106,7 +5069,6 @@
         <w:t>IFNULL(</w:t>
       </w:r>
       <w:proofErr w:type="spellStart"/>
-      <w:proofErr w:type="gramEnd"/>
       <w:r>
         <w:rPr>
           <w:rStyle w:val="cm-number"/>
@@ -4152,13 +5114,13 @@
       </w:r>
       <w:r>
         <w:rPr>
-          <w:rFonts w:ascii="Courier New" w:hAnsi="Courier New" w:cs="Courier New"/>
-          <w:color w:val="444444"/>
-          <w:sz w:val="16"/>
-          <w:szCs w:val="16"/>
-          <w:shd w:val="clear" w:color="auto" w:fill="E5E5E5"/>
-        </w:rPr>
-        <w:sym w:font="Wingdings" w:char="F0E0"/>
+          <w:rFonts w:ascii="Wingdings" w:hAnsi="Wingdings" w:eastAsia="Wingdings" w:cs="Wingdings"/>
+          <w:color w:val="444444"/>
+          <w:sz w:val="16"/>
+          <w:szCs w:val="16"/>
+          <w:shd w:val="clear" w:color="auto" w:fill="E5E5E5"/>
+        </w:rPr>
+        <w:t>à</w:t>
       </w:r>
       <w:r>
         <w:rPr>
@@ -4172,6 +5134,368 @@
       </w:r>
     </w:p>
     <w:p>
+      <w:pPr>
+        <w:pStyle w:val="Normal"/>
+        <w:spacing w:after="0" w:line="240" w:lineRule="auto"/>
+        <w:ind w:left="720"/>
+        <w:rPr>
+          <w:rFonts w:ascii="Courier New" w:hAnsi="Courier New" w:eastAsia="Courier New" w:cs="Courier New"/>
+          <w:b w:val="0"/>
+          <w:bCs w:val="0"/>
+          <w:i w:val="0"/>
+          <w:iCs w:val="0"/>
+          <w:noProof w:val="0"/>
+          <w:color w:val="444444"/>
+          <w:sz w:val="20"/>
+          <w:szCs w:val="20"/>
+          <w:lang w:val="es-ES"/>
+        </w:rPr>
+      </w:pPr>
+      <w:hyperlink r:id="R59ce0ede53464ac3">
+        <w:r>
+          <w:rPr>
+            <w:rStyle w:val="Hipervnculo"/>
+            <w:rFonts w:ascii="Courier New" w:hAnsi="Courier New" w:eastAsia="Courier New" w:cs="Courier New"/>
+            <w:b w:val="0"/>
+            <w:bCs w:val="0"/>
+            <w:i w:val="0"/>
+            <w:iCs w:val="0"/>
+            <w:noProof w:val="0"/>
+            <w:color w:val="235A81"/>
+            <w:sz w:val="20"/>
+            <w:szCs w:val="20"/>
+            <w:lang w:val="es-ES"/>
+          </w:rPr>
+          <w:t>Select</w:t>
+        </w:r>
+      </w:hyperlink>
+      <w:r>
+        <w:rPr>
+          <w:rFonts w:ascii="Courier New" w:hAnsi="Courier New" w:eastAsia="Courier New" w:cs="Courier New"/>
+          <w:b w:val="0"/>
+          <w:bCs w:val="0"/>
+          <w:i w:val="0"/>
+          <w:iCs w:val="0"/>
+          <w:noProof w:val="0"/>
+          <w:color w:val="444444"/>
+          <w:sz w:val="20"/>
+          <w:szCs w:val="20"/>
+          <w:lang w:val="es-ES"/>
+        </w:rPr>
+        <w:t xml:space="preserve"> </w:t>
+      </w:r>
+      <w:proofErr w:type="spellStart"/>
+      <w:r>
+        <w:rPr>
+          <w:rFonts w:ascii="Courier New" w:hAnsi="Courier New" w:eastAsia="Courier New" w:cs="Courier New"/>
+          <w:b w:val="0"/>
+          <w:bCs w:val="0"/>
+          <w:i w:val="0"/>
+          <w:iCs w:val="0"/>
+          <w:noProof w:val="0"/>
+          <w:color w:val="444444"/>
+          <w:sz w:val="20"/>
+          <w:szCs w:val="20"/>
+          <w:lang w:val="es-ES"/>
+        </w:rPr>
+        <w:t>ifNull</w:t>
+      </w:r>
+      <w:proofErr w:type="spellEnd"/>
+      <w:r>
+        <w:rPr>
+          <w:rFonts w:ascii="Courier New" w:hAnsi="Courier New" w:eastAsia="Courier New" w:cs="Courier New"/>
+          <w:b w:val="0"/>
+          <w:bCs w:val="0"/>
+          <w:i w:val="0"/>
+          <w:iCs w:val="0"/>
+          <w:noProof w:val="0"/>
+          <w:color w:val="999977"/>
+          <w:sz w:val="20"/>
+          <w:szCs w:val="20"/>
+          <w:lang w:val="es-ES"/>
+        </w:rPr>
+        <w:t>(</w:t>
+      </w:r>
+      <w:proofErr w:type="gramStart"/>
+      <w:r>
+        <w:rPr>
+          <w:rFonts w:ascii="Courier New" w:hAnsi="Courier New" w:eastAsia="Courier New" w:cs="Courier New"/>
+          <w:b w:val="0"/>
+          <w:bCs w:val="0"/>
+          <w:i w:val="0"/>
+          <w:iCs w:val="0"/>
+          <w:noProof w:val="0"/>
+          <w:color w:val="444444"/>
+          <w:sz w:val="20"/>
+          <w:szCs w:val="20"/>
+          <w:lang w:val="es-ES"/>
+        </w:rPr>
+        <w:t>a,</w:t>
+      </w:r>
+      <w:r>
+        <w:rPr>
+          <w:rFonts w:ascii="Courier New" w:hAnsi="Courier New" w:eastAsia="Courier New" w:cs="Courier New"/>
+          <w:b w:val="0"/>
+          <w:bCs w:val="0"/>
+          <w:i w:val="0"/>
+          <w:iCs w:val="0"/>
+          <w:noProof w:val="0"/>
+          <w:color w:val="999977"/>
+          <w:sz w:val="20"/>
+          <w:szCs w:val="20"/>
+          <w:lang w:val="es-ES"/>
+        </w:rPr>
+        <w:t>(</w:t>
+      </w:r>
+      <w:proofErr w:type="gramEnd"/>
+      <w:hyperlink r:id="R10fe52bb500b4aba">
+        <w:r>
+          <w:rPr>
+            <w:rStyle w:val="Hipervnculo"/>
+            <w:rFonts w:ascii="Courier New" w:hAnsi="Courier New" w:eastAsia="Courier New" w:cs="Courier New"/>
+            <w:b w:val="0"/>
+            <w:bCs w:val="0"/>
+            <w:i w:val="0"/>
+            <w:iCs w:val="0"/>
+            <w:noProof w:val="0"/>
+            <w:color w:val="235A81"/>
+            <w:sz w:val="20"/>
+            <w:szCs w:val="20"/>
+            <w:lang w:val="es-ES"/>
+          </w:rPr>
+          <w:t>select</w:t>
+        </w:r>
+      </w:hyperlink>
+      <w:r>
+        <w:rPr>
+          <w:rFonts w:ascii="Courier New" w:hAnsi="Courier New" w:eastAsia="Courier New" w:cs="Courier New"/>
+          <w:b w:val="0"/>
+          <w:bCs w:val="0"/>
+          <w:i w:val="0"/>
+          <w:iCs w:val="0"/>
+          <w:noProof w:val="0"/>
+          <w:color w:val="444444"/>
+          <w:sz w:val="20"/>
+          <w:szCs w:val="20"/>
+          <w:lang w:val="es-ES"/>
+        </w:rPr>
+        <w:t xml:space="preserve"> </w:t>
+      </w:r>
+      <w:hyperlink w:anchor="function_avg" r:id="R65eda276a8884b4c">
+        <w:r>
+          <w:rPr>
+            <w:rStyle w:val="Hipervnculo"/>
+            <w:rFonts w:ascii="Courier New" w:hAnsi="Courier New" w:eastAsia="Courier New" w:cs="Courier New"/>
+            <w:b w:val="0"/>
+            <w:bCs w:val="0"/>
+            <w:i w:val="0"/>
+            <w:iCs w:val="0"/>
+            <w:noProof w:val="0"/>
+            <w:color w:val="235A81"/>
+            <w:sz w:val="20"/>
+            <w:szCs w:val="20"/>
+            <w:lang w:val="es-ES"/>
+          </w:rPr>
+          <w:t>avg</w:t>
+        </w:r>
+      </w:hyperlink>
+      <w:r>
+        <w:rPr>
+          <w:rFonts w:ascii="Courier New" w:hAnsi="Courier New" w:eastAsia="Courier New" w:cs="Courier New"/>
+          <w:b w:val="0"/>
+          <w:bCs w:val="0"/>
+          <w:i w:val="0"/>
+          <w:iCs w:val="0"/>
+          <w:noProof w:val="0"/>
+          <w:color w:val="999977"/>
+          <w:sz w:val="20"/>
+          <w:szCs w:val="20"/>
+          <w:lang w:val="es-ES"/>
+        </w:rPr>
+        <w:t>(</w:t>
+      </w:r>
+      <w:r>
+        <w:rPr>
+          <w:rFonts w:ascii="Courier New" w:hAnsi="Courier New" w:eastAsia="Courier New" w:cs="Courier New"/>
+          <w:b w:val="0"/>
+          <w:bCs w:val="0"/>
+          <w:i w:val="0"/>
+          <w:iCs w:val="0"/>
+          <w:noProof w:val="0"/>
+          <w:color w:val="444444"/>
+          <w:sz w:val="20"/>
+          <w:szCs w:val="20"/>
+          <w:lang w:val="es-ES"/>
+        </w:rPr>
+        <w:t>a</w:t>
+      </w:r>
+      <w:r>
+        <w:rPr>
+          <w:rFonts w:ascii="Courier New" w:hAnsi="Courier New" w:eastAsia="Courier New" w:cs="Courier New"/>
+          <w:b w:val="0"/>
+          <w:bCs w:val="0"/>
+          <w:i w:val="0"/>
+          <w:iCs w:val="0"/>
+          <w:noProof w:val="0"/>
+          <w:color w:val="999977"/>
+          <w:sz w:val="20"/>
+          <w:szCs w:val="20"/>
+          <w:lang w:val="es-ES"/>
+        </w:rPr>
+        <w:t>)</w:t>
+      </w:r>
+      <w:r>
+        <w:rPr>
+          <w:rFonts w:ascii="Courier New" w:hAnsi="Courier New" w:eastAsia="Courier New" w:cs="Courier New"/>
+          <w:b w:val="0"/>
+          <w:bCs w:val="0"/>
+          <w:i w:val="0"/>
+          <w:iCs w:val="0"/>
+          <w:noProof w:val="0"/>
+          <w:color w:val="444444"/>
+          <w:sz w:val="20"/>
+          <w:szCs w:val="20"/>
+          <w:lang w:val="es-ES"/>
+        </w:rPr>
+        <w:t xml:space="preserve"> </w:t>
+      </w:r>
+      <w:proofErr w:type="spellStart"/>
+      <w:r>
+        <w:rPr>
+          <w:rFonts w:ascii="Courier New" w:hAnsi="Courier New" w:eastAsia="Courier New" w:cs="Courier New"/>
+          <w:b w:val="0"/>
+          <w:bCs w:val="0"/>
+          <w:i w:val="0"/>
+          <w:iCs w:val="0"/>
+          <w:noProof w:val="0"/>
+          <w:color w:val="770088"/>
+          <w:sz w:val="20"/>
+          <w:szCs w:val="20"/>
+          <w:lang w:val="es-ES"/>
+        </w:rPr>
+        <w:t>from</w:t>
+      </w:r>
+      <w:proofErr w:type="spellEnd"/>
+      <w:r>
+        <w:rPr>
+          <w:rFonts w:ascii="Courier New" w:hAnsi="Courier New" w:eastAsia="Courier New" w:cs="Courier New"/>
+          <w:b w:val="0"/>
+          <w:bCs w:val="0"/>
+          <w:i w:val="0"/>
+          <w:iCs w:val="0"/>
+          <w:noProof w:val="0"/>
+          <w:color w:val="444444"/>
+          <w:sz w:val="20"/>
+          <w:szCs w:val="20"/>
+          <w:lang w:val="es-ES"/>
+        </w:rPr>
+        <w:t xml:space="preserve"> nulo</w:t>
+      </w:r>
+      <w:r>
+        <w:rPr>
+          <w:rFonts w:ascii="Courier New" w:hAnsi="Courier New" w:eastAsia="Courier New" w:cs="Courier New"/>
+          <w:b w:val="0"/>
+          <w:bCs w:val="0"/>
+          <w:i w:val="0"/>
+          <w:iCs w:val="0"/>
+          <w:noProof w:val="0"/>
+          <w:color w:val="999977"/>
+          <w:sz w:val="20"/>
+          <w:szCs w:val="20"/>
+          <w:lang w:val="es-ES"/>
+        </w:rPr>
+        <w:t>))</w:t>
+      </w:r>
+      <w:r>
+        <w:rPr>
+          <w:rFonts w:ascii="Courier New" w:hAnsi="Courier New" w:eastAsia="Courier New" w:cs="Courier New"/>
+          <w:b w:val="0"/>
+          <w:bCs w:val="0"/>
+          <w:i w:val="0"/>
+          <w:iCs w:val="0"/>
+          <w:noProof w:val="0"/>
+          <w:color w:val="444444"/>
+          <w:sz w:val="20"/>
+          <w:szCs w:val="20"/>
+          <w:lang w:val="es-ES"/>
+        </w:rPr>
+        <w:t xml:space="preserve"> </w:t>
+      </w:r>
+      <w:proofErr w:type="spellStart"/>
+      <w:r>
+        <w:rPr>
+          <w:rFonts w:ascii="Courier New" w:hAnsi="Courier New" w:eastAsia="Courier New" w:cs="Courier New"/>
+          <w:b w:val="0"/>
+          <w:bCs w:val="0"/>
+          <w:i w:val="0"/>
+          <w:iCs w:val="0"/>
+          <w:noProof w:val="0"/>
+          <w:color w:val="770088"/>
+          <w:sz w:val="20"/>
+          <w:szCs w:val="20"/>
+          <w:lang w:val="es-ES"/>
+        </w:rPr>
+        <w:t>from</w:t>
+      </w:r>
+      <w:proofErr w:type="spellEnd"/>
+      <w:r>
+        <w:rPr>
+          <w:rFonts w:ascii="Courier New" w:hAnsi="Courier New" w:eastAsia="Courier New" w:cs="Courier New"/>
+          <w:b w:val="0"/>
+          <w:bCs w:val="0"/>
+          <w:i w:val="0"/>
+          <w:iCs w:val="0"/>
+          <w:noProof w:val="0"/>
+          <w:color w:val="444444"/>
+          <w:sz w:val="20"/>
+          <w:szCs w:val="20"/>
+          <w:lang w:val="es-ES"/>
+        </w:rPr>
+        <w:t xml:space="preserve"> nulo</w:t>
+      </w:r>
+    </w:p>
+    <w:p>
+      <w:pPr>
+        <w:pStyle w:val="Normal"/>
+        <w:spacing w:after="0" w:line="240" w:lineRule="auto"/>
+        <w:ind w:left="720"/>
+        <w:rPr>
+          <w:rFonts w:ascii="Courier New" w:hAnsi="Courier New" w:eastAsia="Courier New" w:cs="Courier New"/>
+          <w:b w:val="0"/>
+          <w:bCs w:val="0"/>
+          <w:i w:val="0"/>
+          <w:iCs w:val="0"/>
+          <w:noProof w:val="0"/>
+          <w:color w:val="444444"/>
+          <w:sz w:val="20"/>
+          <w:szCs w:val="20"/>
+          <w:lang w:val="es-ES"/>
+        </w:rPr>
+      </w:pPr>
+    </w:p>
+    <w:p>
+      <w:pPr>
+        <w:pStyle w:val="Normal"/>
+        <w:spacing w:after="0" w:line="240" w:lineRule="auto"/>
+        <w:ind w:left="0"/>
+      </w:pPr>
+      <w:r>
+        <w:rPr>
+          <w:rFonts w:ascii="Verdana" w:hAnsi="Verdana" w:eastAsia="Verdana" w:cs="Verdana"/>
+          <w:b w:val="0"/>
+          <w:bCs w:val="0"/>
+          <w:i w:val="0"/>
+          <w:iCs w:val="0"/>
+          <w:noProof w:val="0"/>
+          <w:color w:val="000000" w:themeColor="text1" w:themeTint="FF" w:themeShade="FF"/>
+          <w:sz w:val="22"/>
+          <w:szCs w:val="22"/>
+          <w:lang w:val="es-ES"/>
+        </w:rPr>
+        <w:t>La función NULLIF () compara dos expresiones y devuelve NULL si son iguales. De lo contrario, se devuelve la primera expresión.</w:t>
+      </w:r>
+    </w:p>
+    <w:p xmlns:wp14="http://schemas.microsoft.com/office/word/2010/wordml" wp14:textId="77777777">
       <w:pPr>
         <w:autoSpaceDE w:val="0"/>
         <w:autoSpaceDN w:val="0"/>
@@ -4189,7 +5513,7 @@
         </w:rPr>
       </w:pPr>
     </w:p>
-    <w:p>
+    <w:p xmlns:wp14="http://schemas.microsoft.com/office/word/2010/wordml" wp14:textId="77777777">
       <w:pPr>
         <w:autoSpaceDE w:val="0"/>
         <w:autoSpaceDN w:val="0"/>
@@ -4206,7 +5530,7 @@
           <w:lang w:val="en-US"/>
         </w:rPr>
       </w:pPr>
-      <w:hyperlink r:id="rId22" w:tgtFrame="mysql_doc" w:history="1">
+      <w:hyperlink w:tgtFrame="mysql_doc" w:history="1" r:id="rId22">
         <w:r>
           <w:rPr>
             <w:rStyle w:val="syntaxalpha"/>
@@ -4307,7 +5631,7 @@
         </w:rPr>
         <w:t> </w:t>
       </w:r>
-      <w:hyperlink r:id="rId23" w:tgtFrame="mysql_doc" w:history="1">
+      <w:hyperlink w:tgtFrame="mysql_doc" w:history="1" r:id="rId23">
         <w:proofErr w:type="gramStart"/>
         <w:r>
           <w:rPr>
@@ -4508,7 +5832,7 @@
         <w:t>`</w:t>
       </w:r>
     </w:p>
-    <w:p>
+    <w:p xmlns:wp14="http://schemas.microsoft.com/office/word/2010/wordml" wp14:textId="77777777">
       <w:pPr>
         <w:autoSpaceDE w:val="0"/>
         <w:autoSpaceDN w:val="0"/>
@@ -4526,7 +5850,7 @@
         </w:rPr>
       </w:pPr>
     </w:p>
-    <w:p>
+    <w:p xmlns:wp14="http://schemas.microsoft.com/office/word/2010/wordml" wp14:textId="77777777">
       <w:pPr>
         <w:autoSpaceDE w:val="0"/>
         <w:autoSpaceDN w:val="0"/>
@@ -4543,7 +5867,7 @@
           <w:shd w:val="clear" w:color="auto" w:fill="E5E5E5"/>
         </w:rPr>
       </w:pPr>
-      <w:hyperlink r:id="rId24" w:tgtFrame="mysql_doc" w:history="1">
+      <w:hyperlink w:tgtFrame="mysql_doc" w:history="1" r:id="rId24">
         <w:r>
           <w:rPr>
             <w:rStyle w:val="Hipervnculo"/>
@@ -4793,7 +6117,7 @@
         <w:t xml:space="preserve"> si</w:t>
       </w:r>
     </w:p>
-    <w:p>
+    <w:p xmlns:wp14="http://schemas.microsoft.com/office/word/2010/wordml" wp14:textId="77777777">
       <w:pPr>
         <w:autoSpaceDE w:val="0"/>
         <w:autoSpaceDN w:val="0"/>
@@ -4973,7 +6297,7 @@
         </w:rPr>
         <w:t>`nulo`</w:t>
       </w:r>
-      <w:bookmarkStart w:id="0" w:name="_GoBack"/>
+      <w:bookmarkStart w:name="_GoBack" w:id="0"/>
       <w:bookmarkEnd w:id="0"/>
       <w:r>
         <w:rPr>
@@ -5000,7 +6324,7 @@
       </w:r>
       <w:proofErr w:type="spellEnd"/>
     </w:p>
-    <w:p>
+    <w:p xmlns:wp14="http://schemas.microsoft.com/office/word/2010/wordml" wp14:textId="77777777">
       <w:pPr>
         <w:autoSpaceDE w:val="0"/>
         <w:autoSpaceDN w:val="0"/>
@@ -5018,7 +6342,7 @@
         </w:rPr>
       </w:pPr>
     </w:p>
-    <w:p>
+    <w:p xmlns:wp14="http://schemas.microsoft.com/office/word/2010/wordml" wp14:textId="77777777">
       <w:pPr>
         <w:autoSpaceDE w:val="0"/>
         <w:autoSpaceDN w:val="0"/>
@@ -5036,7 +6360,7 @@
         </w:rPr>
       </w:pPr>
     </w:p>
-    <w:p>
+    <w:p xmlns:wp14="http://schemas.microsoft.com/office/word/2010/wordml" wp14:textId="77777777">
       <w:pPr>
         <w:autoSpaceDE w:val="0"/>
         <w:autoSpaceDN w:val="0"/>
@@ -5054,7 +6378,7 @@
         </w:rPr>
       </w:pPr>
     </w:p>
-    <w:p>
+    <w:p xmlns:wp14="http://schemas.microsoft.com/office/word/2010/wordml" wp14:textId="77777777">
       <w:pPr>
         <w:autoSpaceDE w:val="0"/>
         <w:autoSpaceDN w:val="0"/>
@@ -5071,12 +6395,12 @@
           <w:lang w:val="en-US"/>
         </w:rPr>
       </w:pPr>
-      <w:hyperlink r:id="rId25" w:tgtFrame="mysql_doc" w:history="1">
+      <w:hyperlink w:tgtFrame="mysql_doc" w:history="1" r:id="R97f1eb12db6d49d8">
         <w:r>
           <w:rPr>
             <w:rStyle w:val="syntaxalpha"/>
             <w:rFonts w:ascii="Arial" w:hAnsi="Arial" w:cs="Arial"/>
-            <w:caps/>
+            <w:caps w:val="1"/>
             <w:color w:val="FF0000"/>
             <w:sz w:val="21"/>
             <w:szCs w:val="21"/>
@@ -5090,33 +6414,61 @@
         <w:rPr>
           <w:rStyle w:val="syntaxalpha"/>
           <w:rFonts w:ascii="Arial" w:hAnsi="Arial" w:cs="Arial"/>
-          <w:caps/>
+          <w:caps w:val="1"/>
           <w:color w:val="FF0000"/>
           <w:sz w:val="21"/>
           <w:szCs w:val="21"/>
           <w:shd w:val="clear" w:color="auto" w:fill="E5E5E5"/>
           <w:lang w:val="en-US"/>
         </w:rPr>
-        <w:t>:  deVUELVE NULL SI SON IGUALES O SI EL PRIMER PARÁMETRO E</w:t>
-      </w:r>
+        <w:t xml:space="preserve">:  </w:t>
+      </w:r>
+      <w:proofErr w:type="spellStart"/>
       <w:r>
         <w:rPr>
           <w:rStyle w:val="syntaxalpha"/>
           <w:rFonts w:ascii="Arial" w:hAnsi="Arial" w:cs="Arial"/>
-          <w:caps/>
+          <w:caps w:val="1"/>
           <w:color w:val="FF0000"/>
           <w:sz w:val="21"/>
           <w:szCs w:val="21"/>
           <w:shd w:val="clear" w:color="auto" w:fill="E5E5E5"/>
           <w:lang w:val="en-US"/>
         </w:rPr>
+        <w:t>deVUELVE</w:t>
+      </w:r>
+      <w:proofErr w:type="spellEnd"/>
+      <w:r>
+        <w:rPr>
+          <w:rStyle w:val="syntaxalpha"/>
+          <w:rFonts w:ascii="Arial" w:hAnsi="Arial" w:cs="Arial"/>
+          <w:caps w:val="1"/>
+          <w:color w:val="FF0000"/>
+          <w:sz w:val="21"/>
+          <w:szCs w:val="21"/>
+          <w:shd w:val="clear" w:color="auto" w:fill="E5E5E5"/>
+          <w:lang w:val="en-US"/>
+        </w:rPr>
+        <w:t xml:space="preserve"> NULL SI SON IGUALES O SI EL PRIMER PARÁMETRO E</w:t>
+      </w:r>
+      <w:r>
+        <w:rPr>
+          <w:rStyle w:val="syntaxalpha"/>
+          <w:rFonts w:ascii="Arial" w:hAnsi="Arial" w:cs="Arial"/>
+          <w:caps w:val="1"/>
+          <w:color w:val="FF0000"/>
+          <w:sz w:val="21"/>
+          <w:szCs w:val="21"/>
+          <w:shd w:val="clear" w:color="auto" w:fill="E5E5E5"/>
+          <w:lang w:val="en-US"/>
+        </w:rPr>
         <w:t>s</w:t>
       </w:r>
       <w:r>
         <w:rPr>
           <w:rStyle w:val="syntaxalpha"/>
           <w:rFonts w:ascii="Arial" w:hAnsi="Arial" w:cs="Arial"/>
-          <w:caps/>
+          <w:caps w:val="1"/>
           <w:color w:val="FF0000"/>
           <w:sz w:val="21"/>
           <w:szCs w:val="21"/>
@@ -5127,6 +6479,22 @@
       </w:r>
     </w:p>
     <w:p>
+      <w:pPr>
+        <w:pStyle w:val="Normal"/>
+        <w:spacing w:after="0" w:line="240" w:lineRule="auto"/>
+        <w:ind w:left="720"/>
+        <w:rPr>
+          <w:rStyle w:val="syntaxalpha"/>
+          <w:rFonts w:ascii="Arial" w:hAnsi="Arial" w:cs="Arial"/>
+          <w:caps w:val="1"/>
+          <w:color w:val="FF0000"/>
+          <w:sz w:val="21"/>
+          <w:szCs w:val="21"/>
+          <w:lang w:val="en-US"/>
+        </w:rPr>
+      </w:pPr>
+    </w:p>
+    <w:p xmlns:wp14="http://schemas.microsoft.com/office/word/2010/wordml" wp14:textId="77777777">
       <w:pPr>
         <w:autoSpaceDE w:val="0"/>
         <w:autoSpaceDN w:val="0"/>
@@ -5209,6 +6577,18 @@
       </w:r>
       <w:r>
         <w:rPr>
+          <w:rFonts w:ascii="Wingdings" w:hAnsi="Wingdings" w:eastAsia="Wingdings" w:cs="Wingdings"/>
+          <w:b/>
+          <w:bCs/>
+          <w:color w:val="000000" w:themeColor="text1"/>
+          <w:sz w:val="24"/>
+          <w:szCs w:val="24"/>
+          <w:lang w:val="en-US"/>
+        </w:rPr>
+        <w:t>à</w:t>
+      </w:r>
+      <w:r>
+        <w:rPr>
           <w:rFonts w:ascii="TimesNewRoman,Bold" w:hAnsi="TimesNewRoman,Bold" w:cs="TimesNewRoman,Bold"/>
           <w:b/>
           <w:bCs/>
@@ -5217,22 +6597,10 @@
           <w:szCs w:val="24"/>
           <w:lang w:val="en-US"/>
         </w:rPr>
-        <w:sym w:font="Wingdings" w:char="F0E0"/>
-      </w:r>
-      <w:r>
-        <w:rPr>
-          <w:rFonts w:ascii="TimesNewRoman,Bold" w:hAnsi="TimesNewRoman,Bold" w:cs="TimesNewRoman,Bold"/>
-          <w:b/>
-          <w:bCs/>
-          <w:color w:val="000000" w:themeColor="text1"/>
-          <w:sz w:val="24"/>
-          <w:szCs w:val="24"/>
-          <w:lang w:val="en-US"/>
-        </w:rPr>
         <w:t xml:space="preserve"> null</w:t>
       </w:r>
     </w:p>
-    <w:p>
+    <w:p xmlns:wp14="http://schemas.microsoft.com/office/word/2010/wordml" wp14:textId="77777777">
       <w:pPr>
         <w:autoSpaceDE w:val="0"/>
         <w:autoSpaceDN w:val="0"/>
@@ -5241,8 +6609,8 @@
         <w:ind w:left="720"/>
         <w:rPr>
           <w:rFonts w:ascii="TimesNewRoman,Bold" w:hAnsi="TimesNewRoman,Bold" w:cs="TimesNewRoman,Bold"/>
-          <w:b/>
-          <w:bCs/>
+          <w:b w:val="1"/>
+          <w:bCs w:val="1"/>
           <w:color w:val="000000" w:themeColor="text1"/>
           <w:sz w:val="24"/>
           <w:szCs w:val="24"/>
@@ -5253,9 +6621,9 @@
       <w:r>
         <w:rPr>
           <w:rFonts w:ascii="TimesNewRoman,Bold" w:hAnsi="TimesNewRoman,Bold" w:cs="TimesNewRoman,Bold"/>
-          <w:b/>
-          <w:bCs/>
-          <w:color w:val="000000" w:themeColor="text1"/>
+          <w:b w:val="1"/>
+          <w:bCs w:val="1"/>
+          <w:color w:val="000000" w:themeColor="text1" w:themeTint="FF" w:themeShade="FF"/>
           <w:sz w:val="24"/>
           <w:szCs w:val="24"/>
           <w:lang w:val="en-US"/>
@@ -5266,239 +6634,118 @@
       <w:r>
         <w:rPr>
           <w:rFonts w:ascii="TimesNewRoman,Bold" w:hAnsi="TimesNewRoman,Bold" w:cs="TimesNewRoman,Bold"/>
-          <w:b/>
-          <w:bCs/>
-          <w:color w:val="000000" w:themeColor="text1"/>
+          <w:b w:val="1"/>
+          <w:bCs w:val="1"/>
+          <w:color w:val="000000" w:themeColor="text1" w:themeTint="FF" w:themeShade="FF"/>
           <w:sz w:val="24"/>
           <w:szCs w:val="24"/>
           <w:lang w:val="en-US"/>
         </w:rPr>
         <w:t>("</w:t>
       </w:r>
-      <w:proofErr w:type="spellStart"/>
       <w:r>
         <w:rPr>
           <w:rFonts w:ascii="TimesNewRoman,Bold" w:hAnsi="TimesNewRoman,Bold" w:cs="TimesNewRoman,Bold"/>
-          <w:b/>
-          <w:bCs/>
-          <w:color w:val="000000" w:themeColor="text1"/>
+          <w:b w:val="1"/>
+          <w:bCs w:val="1"/>
+          <w:color w:val="000000" w:themeColor="text1" w:themeTint="FF" w:themeShade="FF"/>
           <w:sz w:val="24"/>
           <w:szCs w:val="24"/>
           <w:lang w:val="en-US"/>
         </w:rPr>
         <w:t>ola</w:t>
       </w:r>
-      <w:proofErr w:type="spellEnd"/>
+      <w:proofErr w:type="gramStart"/>
       <w:r>
         <w:rPr>
           <w:rFonts w:ascii="TimesNewRoman,Bold" w:hAnsi="TimesNewRoman,Bold" w:cs="TimesNewRoman,Bold"/>
-          <w:b/>
-          <w:bCs/>
-          <w:color w:val="000000" w:themeColor="text1"/>
+          <w:b w:val="1"/>
+          <w:bCs w:val="1"/>
+          <w:color w:val="000000" w:themeColor="text1" w:themeTint="FF" w:themeShade="FF"/>
           <w:sz w:val="24"/>
           <w:szCs w:val="24"/>
           <w:lang w:val="en-US"/>
         </w:rPr>
-        <w:t>" , "</w:t>
-      </w:r>
-      <w:proofErr w:type="spellStart"/>
+        <w:t>" ,</w:t>
+      </w:r>
+      <w:proofErr w:type="gramEnd"/>
       <w:r>
         <w:rPr>
           <w:rFonts w:ascii="TimesNewRoman,Bold" w:hAnsi="TimesNewRoman,Bold" w:cs="TimesNewRoman,Bold"/>
-          <w:b/>
-          <w:bCs/>
-          <w:color w:val="000000" w:themeColor="text1"/>
+          <w:b w:val="1"/>
+          <w:bCs w:val="1"/>
+          <w:color w:val="000000" w:themeColor="text1" w:themeTint="FF" w:themeShade="FF"/>
           <w:sz w:val="24"/>
           <w:szCs w:val="24"/>
           <w:lang w:val="en-US"/>
         </w:rPr>
-        <w:t>ola</w:t>
-      </w:r>
-      <w:proofErr w:type="spellEnd"/>
+        <w:t xml:space="preserve"> "</w:t>
+      </w:r>
       <w:r>
         <w:rPr>
           <w:rFonts w:ascii="TimesNewRoman,Bold" w:hAnsi="TimesNewRoman,Bold" w:cs="TimesNewRoman,Bold"/>
-          <w:b/>
-          <w:bCs/>
-          <w:color w:val="000000" w:themeColor="text1"/>
+          <w:b w:val="1"/>
+          <w:bCs w:val="1"/>
+          <w:color w:val="000000" w:themeColor="text1" w:themeTint="FF" w:themeShade="FF"/>
           <w:sz w:val="24"/>
           <w:szCs w:val="24"/>
           <w:lang w:val="en-US"/>
         </w:rPr>
-        <w:t>")</w:t>
-      </w:r>
+        <w:t>ola</w:t>
+      </w:r>
+      <w:proofErr w:type="gramStart"/>
       <w:r>
         <w:rPr>
           <w:rFonts w:ascii="TimesNewRoman,Bold" w:hAnsi="TimesNewRoman,Bold" w:cs="TimesNewRoman,Bold"/>
-          <w:b/>
-          <w:bCs/>
-          <w:color w:val="000000" w:themeColor="text1"/>
+          <w:b w:val="1"/>
+          <w:bCs w:val="1"/>
+          <w:color w:val="000000" w:themeColor="text1" w:themeTint="FF" w:themeShade="FF"/>
           <w:sz w:val="24"/>
           <w:szCs w:val="24"/>
           <w:lang w:val="en-US"/>
         </w:rPr>
-        <w:t xml:space="preserve">  -------</w:t>
+        <w:t>")</w:t>
       </w:r>
       <w:r>
         <w:rPr>
           <w:rFonts w:ascii="TimesNewRoman,Bold" w:hAnsi="TimesNewRoman,Bold" w:cs="TimesNewRoman,Bold"/>
-          <w:b/>
-          <w:bCs/>
-          <w:color w:val="000000" w:themeColor="text1"/>
+          <w:b w:val="1"/>
+          <w:bCs w:val="1"/>
+          <w:color w:val="000000" w:themeColor="text1" w:themeTint="FF" w:themeShade="FF"/>
           <w:sz w:val="24"/>
           <w:szCs w:val="24"/>
           <w:lang w:val="en-US"/>
         </w:rPr>
-        <w:sym w:font="Wingdings" w:char="F0E0"/>
-      </w:r>
-      <w:r>
-        <w:rPr>
-          <w:rFonts w:ascii="TimesNewRoman,Bold" w:hAnsi="TimesNewRoman,Bold" w:cs="TimesNewRoman,Bold"/>
-          <w:b/>
-          <w:bCs/>
-          <w:color w:val="000000" w:themeColor="text1"/>
+        <w:t xml:space="preserve">  -------</w:t>
+      </w:r>
+      <w:proofErr w:type="gramEnd"/>
+      <w:r>
+        <w:rPr>
+          <w:rFonts w:ascii="Wingdings" w:hAnsi="Wingdings" w:eastAsia="Wingdings" w:cs="Wingdings"/>
+          <w:b w:val="1"/>
+          <w:bCs w:val="1"/>
+          <w:color w:val="000000" w:themeColor="text1" w:themeTint="FF" w:themeShade="FF"/>
           <w:sz w:val="24"/>
           <w:szCs w:val="24"/>
           <w:lang w:val="en-US"/>
         </w:rPr>
+        <w:t>à</w:t>
+      </w:r>
+      <w:r>
+        <w:rPr>
+          <w:rFonts w:ascii="TimesNewRoman,Bold" w:hAnsi="TimesNewRoman,Bold" w:cs="TimesNewRoman,Bold"/>
+          <w:b w:val="1"/>
+          <w:bCs w:val="1"/>
+          <w:color w:val="000000" w:themeColor="text1" w:themeTint="FF" w:themeShade="FF"/>
+          <w:sz w:val="24"/>
+          <w:szCs w:val="24"/>
+          <w:lang w:val="en-US"/>
+        </w:rPr>
         <w:t xml:space="preserve"> null</w:t>
       </w:r>
     </w:p>
     <w:p>
       <w:pPr>
-        <w:autoSpaceDE w:val="0"/>
-        <w:autoSpaceDN w:val="0"/>
-        <w:adjustRightInd w:val="0"/>
-        <w:spacing w:after="0" w:line="240" w:lineRule="auto"/>
-        <w:ind w:left="720"/>
-        <w:rPr>
-          <w:rFonts w:ascii="TimesNewRoman,Bold" w:hAnsi="TimesNewRoman,Bold" w:cs="TimesNewRoman,Bold"/>
-          <w:b/>
-          <w:bCs/>
-          <w:color w:val="000000" w:themeColor="text1"/>
-          <w:sz w:val="24"/>
-          <w:szCs w:val="24"/>
-          <w:lang w:val="en-US"/>
-        </w:rPr>
-      </w:pPr>
-      <w:proofErr w:type="gramStart"/>
-      <w:r>
-        <w:rPr>
-          <w:rFonts w:ascii="TimesNewRoman,Bold" w:hAnsi="TimesNewRoman,Bold" w:cs="TimesNewRoman,Bold"/>
-          <w:b/>
-          <w:bCs/>
-          <w:color w:val="000000" w:themeColor="text1"/>
-          <w:sz w:val="24"/>
-          <w:szCs w:val="24"/>
-          <w:lang w:val="en-US"/>
-        </w:rPr>
-        <w:t>SELECT  NULLIF</w:t>
-      </w:r>
-      <w:proofErr w:type="gramEnd"/>
-      <w:r>
-        <w:rPr>
-          <w:rFonts w:ascii="TimesNewRoman,Bold" w:hAnsi="TimesNewRoman,Bold" w:cs="TimesNewRoman,Bold"/>
-          <w:b/>
-          <w:bCs/>
-          <w:color w:val="000000" w:themeColor="text1"/>
-          <w:sz w:val="24"/>
-          <w:szCs w:val="24"/>
-          <w:lang w:val="en-US"/>
-        </w:rPr>
-        <w:t>(</w:t>
-      </w:r>
-      <w:r>
-        <w:rPr>
-          <w:rFonts w:ascii="TimesNewRoman,Bold" w:hAnsi="TimesNewRoman,Bold" w:cs="TimesNewRoman,Bold"/>
-          <w:b/>
-          <w:bCs/>
-          <w:color w:val="000000" w:themeColor="text1"/>
-          <w:sz w:val="24"/>
-          <w:szCs w:val="24"/>
-          <w:lang w:val="en-US"/>
-        </w:rPr>
-        <w:t>0</w:t>
-      </w:r>
-      <w:r>
-        <w:rPr>
-          <w:rFonts w:ascii="TimesNewRoman,Bold" w:hAnsi="TimesNewRoman,Bold" w:cs="TimesNewRoman,Bold"/>
-          <w:b/>
-          <w:bCs/>
-          <w:color w:val="000000" w:themeColor="text1"/>
-          <w:sz w:val="24"/>
-          <w:szCs w:val="24"/>
-          <w:lang w:val="en-US"/>
-        </w:rPr>
-        <w:t xml:space="preserve"> , "</w:t>
-      </w:r>
-      <w:proofErr w:type="spellStart"/>
-      <w:r>
-        <w:rPr>
-          <w:rFonts w:ascii="TimesNewRoman,Bold" w:hAnsi="TimesNewRoman,Bold" w:cs="TimesNewRoman,Bold"/>
-          <w:b/>
-          <w:bCs/>
-          <w:color w:val="000000" w:themeColor="text1"/>
-          <w:sz w:val="24"/>
-          <w:szCs w:val="24"/>
-          <w:lang w:val="en-US"/>
-        </w:rPr>
-        <w:t>ola</w:t>
-      </w:r>
-      <w:proofErr w:type="spellEnd"/>
-      <w:r>
-        <w:rPr>
-          <w:rFonts w:ascii="TimesNewRoman,Bold" w:hAnsi="TimesNewRoman,Bold" w:cs="TimesNewRoman,Bold"/>
-          <w:b/>
-          <w:bCs/>
-          <w:color w:val="000000" w:themeColor="text1"/>
-          <w:sz w:val="24"/>
-          <w:szCs w:val="24"/>
-          <w:lang w:val="en-US"/>
-        </w:rPr>
-        <w:t>")</w:t>
-      </w:r>
-      <w:r>
-        <w:rPr>
-          <w:rFonts w:ascii="TimesNewRoman,Bold" w:hAnsi="TimesNewRoman,Bold" w:cs="TimesNewRoman,Bold"/>
-          <w:b/>
-          <w:bCs/>
-          <w:color w:val="000000" w:themeColor="text1"/>
-          <w:sz w:val="24"/>
-          <w:szCs w:val="24"/>
-          <w:lang w:val="en-US"/>
-        </w:rPr>
-        <w:t xml:space="preserve">  -------</w:t>
-      </w:r>
-      <w:r>
-        <w:rPr>
-          <w:rFonts w:ascii="TimesNewRoman,Bold" w:hAnsi="TimesNewRoman,Bold" w:cs="TimesNewRoman,Bold"/>
-          <w:b/>
-          <w:bCs/>
-          <w:color w:val="000000" w:themeColor="text1"/>
-          <w:sz w:val="24"/>
-          <w:szCs w:val="24"/>
-          <w:lang w:val="en-US"/>
-        </w:rPr>
-        <w:sym w:font="Wingdings" w:char="F0E0"/>
-      </w:r>
-      <w:r>
-        <w:rPr>
-          <w:rFonts w:ascii="TimesNewRoman,Bold" w:hAnsi="TimesNewRoman,Bold" w:cs="TimesNewRoman,Bold"/>
-          <w:b/>
-          <w:bCs/>
-          <w:color w:val="000000" w:themeColor="text1"/>
-          <w:sz w:val="24"/>
-          <w:szCs w:val="24"/>
-          <w:lang w:val="en-US"/>
-        </w:rPr>
-        <w:t xml:space="preserve"> null</w:t>
-      </w:r>
-    </w:p>
-    <w:p>
-      <w:pPr>
-        <w:autoSpaceDE w:val="0"/>
-        <w:autoSpaceDN w:val="0"/>
-        <w:adjustRightInd w:val="0"/>
         <w:spacing w:after="0" w:line="240" w:lineRule="auto"/>
         <w:ind w:left="720"/>
         <w:rPr>
@@ -5511,9 +6758,9 @@
       <w:r>
         <w:rPr>
           <w:rFonts w:ascii="TimesNewRoman,Bold" w:hAnsi="TimesNewRoman,Bold" w:cs="TimesNewRoman,Bold"/>
-          <w:b/>
-          <w:bCs/>
-          <w:color w:val="000000" w:themeColor="text1"/>
+          <w:b w:val="1"/>
+          <w:bCs w:val="1"/>
+          <w:color w:val="000000" w:themeColor="text1" w:themeTint="FF" w:themeShade="FF"/>
           <w:sz w:val="24"/>
           <w:szCs w:val="24"/>
           <w:lang w:val="en-US"/>
@@ -5524,131 +6771,1040 @@
       <w:r>
         <w:rPr>
           <w:rFonts w:ascii="TimesNewRoman,Bold" w:hAnsi="TimesNewRoman,Bold" w:cs="TimesNewRoman,Bold"/>
-          <w:b/>
-          <w:bCs/>
-          <w:color w:val="000000" w:themeColor="text1"/>
+          <w:b w:val="1"/>
+          <w:bCs w:val="1"/>
+          <w:color w:val="000000" w:themeColor="text1" w:themeTint="FF" w:themeShade="FF"/>
           <w:sz w:val="24"/>
           <w:szCs w:val="24"/>
           <w:lang w:val="en-US"/>
         </w:rPr>
-        <w:t>("</w:t>
-      </w:r>
-      <w:proofErr w:type="spellStart"/>
+        <w:t>("Hola</w:t>
+      </w:r>
+      <w:proofErr w:type="gramStart"/>
       <w:r>
         <w:rPr>
           <w:rFonts w:ascii="TimesNewRoman,Bold" w:hAnsi="TimesNewRoman,Bold" w:cs="TimesNewRoman,Bold"/>
-          <w:b/>
-          <w:bCs/>
-          <w:color w:val="000000" w:themeColor="text1"/>
+          <w:b w:val="1"/>
+          <w:bCs w:val="1"/>
+          <w:color w:val="000000" w:themeColor="text1" w:themeTint="FF" w:themeShade="FF"/>
           <w:sz w:val="24"/>
           <w:szCs w:val="24"/>
           <w:lang w:val="en-US"/>
         </w:rPr>
-        <w:t>H</w:t>
-      </w:r>
+        <w:t>" ,</w:t>
+      </w:r>
+      <w:proofErr w:type="gramEnd"/>
       <w:r>
         <w:rPr>
           <w:rFonts w:ascii="TimesNewRoman,Bold" w:hAnsi="TimesNewRoman,Bold" w:cs="TimesNewRoman,Bold"/>
-          <w:b/>
-          <w:bCs/>
-          <w:color w:val="000000" w:themeColor="text1"/>
+          <w:b w:val="1"/>
+          <w:bCs w:val="1"/>
+          <w:color w:val="000000" w:themeColor="text1" w:themeTint="FF" w:themeShade="FF"/>
           <w:sz w:val="24"/>
           <w:szCs w:val="24"/>
           <w:lang w:val="en-US"/>
         </w:rPr>
-        <w:t>ola</w:t>
-      </w:r>
-      <w:proofErr w:type="spellEnd"/>
+        <w:t xml:space="preserve"> "ola</w:t>
+      </w:r>
+      <w:proofErr w:type="gramStart"/>
       <w:r>
         <w:rPr>
           <w:rFonts w:ascii="TimesNewRoman,Bold" w:hAnsi="TimesNewRoman,Bold" w:cs="TimesNewRoman,Bold"/>
-          <w:b/>
-          <w:bCs/>
-          <w:color w:val="000000" w:themeColor="text1"/>
+          <w:b w:val="1"/>
+          <w:bCs w:val="1"/>
+          <w:color w:val="000000" w:themeColor="text1" w:themeTint="FF" w:themeShade="FF"/>
           <w:sz w:val="24"/>
           <w:szCs w:val="24"/>
           <w:lang w:val="en-US"/>
         </w:rPr>
-        <w:t>" , "</w:t>
-      </w:r>
-      <w:proofErr w:type="spellStart"/>
-      <w:r>
-        <w:rPr>
-          <w:rFonts w:ascii="TimesNewRoman,Bold" w:hAnsi="TimesNewRoman,Bold" w:cs="TimesNewRoman,Bold"/>
-          <w:b/>
-          <w:bCs/>
-          <w:color w:val="000000" w:themeColor="text1"/>
+        <w:t>")  -------</w:t>
+      </w:r>
+      <w:proofErr w:type="gramEnd"/>
+      <w:r>
+        <w:rPr>
+          <w:rFonts w:ascii="Wingdings" w:hAnsi="Wingdings" w:eastAsia="Wingdings" w:cs="Wingdings"/>
+          <w:b w:val="1"/>
+          <w:bCs w:val="1"/>
+          <w:color w:val="000000" w:themeColor="text1" w:themeTint="FF" w:themeShade="FF"/>
           <w:sz w:val="24"/>
           <w:szCs w:val="24"/>
           <w:lang w:val="en-US"/>
         </w:rPr>
-        <w:t>ola</w:t>
-      </w:r>
-      <w:proofErr w:type="spellEnd"/>
+        <w:t>à</w:t>
+      </w:r>
       <w:r>
         <w:rPr>
           <w:rFonts w:ascii="TimesNewRoman,Bold" w:hAnsi="TimesNewRoman,Bold" w:cs="TimesNewRoman,Bold"/>
-          <w:b/>
-          <w:bCs/>
-          <w:color w:val="000000" w:themeColor="text1"/>
+          <w:b w:val="1"/>
+          <w:bCs w:val="1"/>
+          <w:color w:val="000000" w:themeColor="text1" w:themeTint="FF" w:themeShade="FF"/>
           <w:sz w:val="24"/>
           <w:szCs w:val="24"/>
           <w:lang w:val="en-US"/>
         </w:rPr>
-        <w:t>")</w:t>
-      </w:r>
-      <w:r>
+        <w:t xml:space="preserve"> Hola</w:t>
+      </w:r>
+    </w:p>
+    <w:p>
+      <w:pPr>
+        <w:spacing w:after="0" w:line="240" w:lineRule="auto"/>
+        <w:ind w:left="720"/>
         <w:rPr>
           <w:rFonts w:ascii="TimesNewRoman,Bold" w:hAnsi="TimesNewRoman,Bold" w:cs="TimesNewRoman,Bold"/>
-          <w:b/>
-          <w:bCs/>
-          <w:color w:val="000000" w:themeColor="text1"/>
+          <w:b w:val="1"/>
+          <w:bCs w:val="1"/>
+          <w:color w:val="000000" w:themeColor="text1" w:themeTint="FF" w:themeShade="FF"/>
           <w:sz w:val="24"/>
           <w:szCs w:val="24"/>
           <w:lang w:val="en-US"/>
         </w:rPr>
-        <w:t xml:space="preserve">  -------</w:t>
-      </w:r>
+      </w:pPr>
       <w:r>
         <w:rPr>
           <w:rFonts w:ascii="TimesNewRoman,Bold" w:hAnsi="TimesNewRoman,Bold" w:cs="TimesNewRoman,Bold"/>
-          <w:b/>
-          <w:bCs/>
-          <w:color w:val="000000" w:themeColor="text1"/>
+          <w:b w:val="1"/>
+          <w:bCs w:val="1"/>
+          <w:color w:val="000000" w:themeColor="text1" w:themeTint="FF" w:themeShade="FF"/>
           <w:sz w:val="24"/>
           <w:szCs w:val="24"/>
           <w:lang w:val="en-US"/>
         </w:rPr>
-        <w:sym w:font="Wingdings" w:char="F0E0"/>
-      </w:r>
-      <w:r>
-        <w:rPr>
-          <w:rFonts w:ascii="TimesNewRoman,Bold" w:hAnsi="TimesNewRoman,Bold" w:cs="TimesNewRoman,Bold"/>
-          <w:b/>
-          <w:bCs/>
-          <w:color w:val="000000" w:themeColor="text1"/>
+        <w:t>SELECT  NULLIF(1 , "ola")  -------</w:t>
+      </w:r>
+      <w:r>
+        <w:rPr>
+          <w:rFonts w:ascii="Wingdings" w:hAnsi="Wingdings" w:eastAsia="Wingdings" w:cs="Wingdings"/>
+          <w:b w:val="1"/>
+          <w:bCs w:val="1"/>
+          <w:color w:val="000000" w:themeColor="text1" w:themeTint="FF" w:themeShade="FF"/>
           <w:sz w:val="24"/>
           <w:szCs w:val="24"/>
           <w:lang w:val="en-US"/>
         </w:rPr>
-        <w:t xml:space="preserve"> </w:t>
-      </w:r>
-      <w:proofErr w:type="spellStart"/>
+        <w:t>à</w:t>
+      </w:r>
       <w:r>
         <w:rPr>
           <w:rFonts w:ascii="TimesNewRoman,Bold" w:hAnsi="TimesNewRoman,Bold" w:cs="TimesNewRoman,Bold"/>
-          <w:b/>
-          <w:bCs/>
-          <w:color w:val="000000" w:themeColor="text1"/>
+          <w:b w:val="1"/>
+          <w:bCs w:val="1"/>
+          <w:color w:val="000000" w:themeColor="text1" w:themeTint="FF" w:themeShade="FF"/>
           <w:sz w:val="24"/>
           <w:szCs w:val="24"/>
           <w:lang w:val="en-US"/>
         </w:rPr>
-        <w:t>Hola</w:t>
-      </w:r>
-      <w:proofErr w:type="spellEnd"/>
+        <w:t xml:space="preserve"> 1</w:t>
+      </w:r>
     </w:p>
     <w:p>
+      <w:pPr>
+        <w:spacing w:after="0" w:line="240" w:lineRule="auto"/>
+        <w:ind w:left="720"/>
+        <w:rPr>
+          <w:rFonts w:ascii="TimesNewRoman,Bold" w:hAnsi="TimesNewRoman,Bold" w:cs="TimesNewRoman,Bold"/>
+          <w:b w:val="1"/>
+          <w:bCs w:val="1"/>
+          <w:color w:val="000000" w:themeColor="text1" w:themeTint="FF" w:themeShade="FF"/>
+          <w:sz w:val="24"/>
+          <w:szCs w:val="24"/>
+          <w:lang w:val="en-US"/>
+        </w:rPr>
+      </w:pPr>
+      <w:proofErr w:type="gramStart"/>
+      <w:r>
+        <w:rPr>
+          <w:rFonts w:ascii="TimesNewRoman,Bold" w:hAnsi="TimesNewRoman,Bold" w:cs="TimesNewRoman,Bold"/>
+          <w:b w:val="1"/>
+          <w:bCs w:val="1"/>
+          <w:color w:val="000000" w:themeColor="text1" w:themeTint="FF" w:themeShade="FF"/>
+          <w:sz w:val="24"/>
+          <w:szCs w:val="24"/>
+          <w:lang w:val="en-US"/>
+        </w:rPr>
+        <w:t>SELECT  NULLIF</w:t>
+      </w:r>
+      <w:proofErr w:type="gramEnd"/>
+      <w:r>
+        <w:rPr>
+          <w:rFonts w:ascii="TimesNewRoman,Bold" w:hAnsi="TimesNewRoman,Bold" w:cs="TimesNewRoman,Bold"/>
+          <w:b w:val="1"/>
+          <w:bCs w:val="1"/>
+          <w:color w:val="000000" w:themeColor="text1" w:themeTint="FF" w:themeShade="FF"/>
+          <w:sz w:val="24"/>
+          <w:szCs w:val="24"/>
+          <w:lang w:val="en-US"/>
+        </w:rPr>
+        <w:t>(1 , "5ola")  -------</w:t>
+      </w:r>
+      <w:r>
+        <w:rPr>
+          <w:rFonts w:ascii="Wingdings" w:hAnsi="Wingdings" w:eastAsia="Wingdings" w:cs="Wingdings"/>
+          <w:b w:val="1"/>
+          <w:bCs w:val="1"/>
+          <w:color w:val="000000" w:themeColor="text1" w:themeTint="FF" w:themeShade="FF"/>
+          <w:sz w:val="24"/>
+          <w:szCs w:val="24"/>
+          <w:lang w:val="en-US"/>
+        </w:rPr>
+        <w:t>à</w:t>
+      </w:r>
+      <w:r>
+        <w:rPr>
+          <w:rFonts w:ascii="TimesNewRoman,Bold" w:hAnsi="TimesNewRoman,Bold" w:cs="TimesNewRoman,Bold"/>
+          <w:b w:val="1"/>
+          <w:bCs w:val="1"/>
+          <w:color w:val="000000" w:themeColor="text1" w:themeTint="FF" w:themeShade="FF"/>
+          <w:sz w:val="24"/>
+          <w:szCs w:val="24"/>
+          <w:lang w:val="en-US"/>
+        </w:rPr>
+        <w:t xml:space="preserve"> 1</w:t>
+      </w:r>
+    </w:p>
+    <w:p>
+      <w:pPr>
+        <w:spacing w:after="0" w:line="240" w:lineRule="auto"/>
+        <w:ind w:left="720"/>
+        <w:rPr>
+          <w:rFonts w:ascii="TimesNewRoman,Bold" w:hAnsi="TimesNewRoman,Bold" w:cs="TimesNewRoman,Bold"/>
+          <w:b w:val="1"/>
+          <w:bCs w:val="1"/>
+          <w:color w:val="000000" w:themeColor="text1" w:themeTint="FF" w:themeShade="FF"/>
+          <w:sz w:val="24"/>
+          <w:szCs w:val="24"/>
+          <w:lang w:val="en-US"/>
+        </w:rPr>
+      </w:pPr>
+      <w:proofErr w:type="gramStart"/>
+      <w:r>
+        <w:rPr>
+          <w:rFonts w:ascii="TimesNewRoman,Bold" w:hAnsi="TimesNewRoman,Bold" w:cs="TimesNewRoman,Bold"/>
+          <w:b w:val="1"/>
+          <w:bCs w:val="1"/>
+          <w:color w:val="000000" w:themeColor="text1" w:themeTint="FF" w:themeShade="FF"/>
+          <w:sz w:val="24"/>
+          <w:szCs w:val="24"/>
+          <w:lang w:val="en-US"/>
+        </w:rPr>
+        <w:t>SELECT  NULLIF</w:t>
+      </w:r>
+      <w:proofErr w:type="gramEnd"/>
+      <w:r>
+        <w:rPr>
+          <w:rFonts w:ascii="TimesNewRoman,Bold" w:hAnsi="TimesNewRoman,Bold" w:cs="TimesNewRoman,Bold"/>
+          <w:b w:val="1"/>
+          <w:bCs w:val="1"/>
+          <w:color w:val="000000" w:themeColor="text1" w:themeTint="FF" w:themeShade="FF"/>
+          <w:sz w:val="24"/>
+          <w:szCs w:val="24"/>
+          <w:lang w:val="en-US"/>
+        </w:rPr>
+        <w:t>(</w:t>
+      </w:r>
+      <w:proofErr w:type="gramStart"/>
+      <w:r>
+        <w:rPr>
+          <w:rFonts w:ascii="TimesNewRoman,Bold" w:hAnsi="TimesNewRoman,Bold" w:cs="TimesNewRoman,Bold"/>
+          <w:b w:val="1"/>
+          <w:bCs w:val="1"/>
+          <w:color w:val="000000" w:themeColor="text1" w:themeTint="FF" w:themeShade="FF"/>
+          <w:sz w:val="24"/>
+          <w:szCs w:val="24"/>
+          <w:lang w:val="en-US"/>
+        </w:rPr>
+        <w:t>1 ,</w:t>
+      </w:r>
+      <w:proofErr w:type="gramEnd"/>
+      <w:r>
+        <w:rPr>
+          <w:rFonts w:ascii="TimesNewRoman,Bold" w:hAnsi="TimesNewRoman,Bold" w:cs="TimesNewRoman,Bold"/>
+          <w:b w:val="1"/>
+          <w:bCs w:val="1"/>
+          <w:color w:val="000000" w:themeColor="text1" w:themeTint="FF" w:themeShade="FF"/>
+          <w:sz w:val="24"/>
+          <w:szCs w:val="24"/>
+          <w:lang w:val="en-US"/>
+        </w:rPr>
+        <w:t xml:space="preserve"> 1</w:t>
+      </w:r>
+      <w:proofErr w:type="gramStart"/>
+      <w:r>
+        <w:rPr>
+          <w:rFonts w:ascii="TimesNewRoman,Bold" w:hAnsi="TimesNewRoman,Bold" w:cs="TimesNewRoman,Bold"/>
+          <w:b w:val="1"/>
+          <w:bCs w:val="1"/>
+          <w:color w:val="000000" w:themeColor="text1" w:themeTint="FF" w:themeShade="FF"/>
+          <w:sz w:val="24"/>
+          <w:szCs w:val="24"/>
+          <w:lang w:val="en-US"/>
+        </w:rPr>
+        <w:t>)  -------</w:t>
+      </w:r>
+      <w:proofErr w:type="gramEnd"/>
+      <w:r>
+        <w:rPr>
+          <w:rFonts w:ascii="Wingdings" w:hAnsi="Wingdings" w:eastAsia="Wingdings" w:cs="Wingdings"/>
+          <w:b w:val="1"/>
+          <w:bCs w:val="1"/>
+          <w:color w:val="000000" w:themeColor="text1" w:themeTint="FF" w:themeShade="FF"/>
+          <w:sz w:val="24"/>
+          <w:szCs w:val="24"/>
+          <w:lang w:val="en-US"/>
+        </w:rPr>
+        <w:t>à</w:t>
+      </w:r>
+      <w:r>
+        <w:rPr>
+          <w:rFonts w:ascii="TimesNewRoman,Bold" w:hAnsi="TimesNewRoman,Bold" w:cs="TimesNewRoman,Bold"/>
+          <w:b w:val="1"/>
+          <w:bCs w:val="1"/>
+          <w:color w:val="000000" w:themeColor="text1" w:themeTint="FF" w:themeShade="FF"/>
+          <w:sz w:val="24"/>
+          <w:szCs w:val="24"/>
+          <w:lang w:val="en-US"/>
+        </w:rPr>
+        <w:t xml:space="preserve"> null</w:t>
+      </w:r>
+    </w:p>
+    <w:p>
+      <w:pPr>
+        <w:spacing w:after="0" w:line="240" w:lineRule="auto"/>
+        <w:ind w:left="720"/>
+        <w:rPr>
+          <w:rFonts w:ascii="TimesNewRoman,Bold" w:hAnsi="TimesNewRoman,Bold" w:cs="TimesNewRoman,Bold"/>
+          <w:b w:val="1"/>
+          <w:bCs w:val="1"/>
+          <w:color w:val="000000" w:themeColor="text1" w:themeTint="FF" w:themeShade="FF"/>
+          <w:sz w:val="24"/>
+          <w:szCs w:val="24"/>
+          <w:lang w:val="en-US"/>
+        </w:rPr>
+      </w:pPr>
+      <w:r>
+        <w:rPr>
+          <w:rFonts w:ascii="TimesNewRoman,Bold" w:hAnsi="TimesNewRoman,Bold" w:cs="TimesNewRoman,Bold"/>
+          <w:b w:val="1"/>
+          <w:bCs w:val="1"/>
+          <w:color w:val="000000" w:themeColor="text1" w:themeTint="FF" w:themeShade="FF"/>
+          <w:sz w:val="24"/>
+          <w:szCs w:val="24"/>
+          <w:lang w:val="en-US"/>
+        </w:rPr>
+        <w:t>SELECT  NULLIF(0 , 0)  -------</w:t>
+      </w:r>
+      <w:r>
+        <w:rPr>
+          <w:rFonts w:ascii="Wingdings" w:hAnsi="Wingdings" w:eastAsia="Wingdings" w:cs="Wingdings"/>
+          <w:b w:val="1"/>
+          <w:bCs w:val="1"/>
+          <w:color w:val="000000" w:themeColor="text1" w:themeTint="FF" w:themeShade="FF"/>
+          <w:sz w:val="24"/>
+          <w:szCs w:val="24"/>
+          <w:lang w:val="en-US"/>
+        </w:rPr>
+        <w:t>à</w:t>
+      </w:r>
+      <w:r>
+        <w:rPr>
+          <w:rFonts w:ascii="TimesNewRoman,Bold" w:hAnsi="TimesNewRoman,Bold" w:cs="TimesNewRoman,Bold"/>
+          <w:b w:val="1"/>
+          <w:bCs w:val="1"/>
+          <w:color w:val="000000" w:themeColor="text1" w:themeTint="FF" w:themeShade="FF"/>
+          <w:sz w:val="24"/>
+          <w:szCs w:val="24"/>
+          <w:lang w:val="en-US"/>
+        </w:rPr>
+        <w:t xml:space="preserve"> null</w:t>
+      </w:r>
+    </w:p>
+    <w:p>
+      <w:pPr>
+        <w:spacing w:after="0" w:line="240" w:lineRule="auto"/>
+        <w:ind w:left="720"/>
+        <w:rPr>
+          <w:rFonts w:ascii="TimesNewRoman,Bold" w:hAnsi="TimesNewRoman,Bold" w:cs="TimesNewRoman,Bold"/>
+          <w:b w:val="1"/>
+          <w:bCs w:val="1"/>
+          <w:color w:val="000000" w:themeColor="text1" w:themeTint="FF" w:themeShade="FF"/>
+          <w:sz w:val="24"/>
+          <w:szCs w:val="24"/>
+          <w:lang w:val="en-US"/>
+        </w:rPr>
+      </w:pPr>
+      <w:proofErr w:type="gramStart"/>
+      <w:r>
+        <w:rPr>
+          <w:rFonts w:ascii="TimesNewRoman,Bold" w:hAnsi="TimesNewRoman,Bold" w:cs="TimesNewRoman,Bold"/>
+          <w:b w:val="1"/>
+          <w:bCs w:val="1"/>
+          <w:color w:val="000000" w:themeColor="text1" w:themeTint="FF" w:themeShade="FF"/>
+          <w:sz w:val="24"/>
+          <w:szCs w:val="24"/>
+          <w:lang w:val="en-US"/>
+        </w:rPr>
+        <w:t>SELECT  NULLIF</w:t>
+      </w:r>
+      <w:proofErr w:type="gramEnd"/>
+      <w:r>
+        <w:rPr>
+          <w:rFonts w:ascii="TimesNewRoman,Bold" w:hAnsi="TimesNewRoman,Bold" w:cs="TimesNewRoman,Bold"/>
+          <w:b w:val="1"/>
+          <w:bCs w:val="1"/>
+          <w:color w:val="000000" w:themeColor="text1" w:themeTint="FF" w:themeShade="FF"/>
+          <w:sz w:val="24"/>
+          <w:szCs w:val="24"/>
+          <w:lang w:val="en-US"/>
+        </w:rPr>
+        <w:t>(</w:t>
+      </w:r>
+      <w:proofErr w:type="gramStart"/>
+      <w:r>
+        <w:rPr>
+          <w:rFonts w:ascii="TimesNewRoman,Bold" w:hAnsi="TimesNewRoman,Bold" w:cs="TimesNewRoman,Bold"/>
+          <w:b w:val="1"/>
+          <w:bCs w:val="1"/>
+          <w:color w:val="000000" w:themeColor="text1" w:themeTint="FF" w:themeShade="FF"/>
+          <w:sz w:val="24"/>
+          <w:szCs w:val="24"/>
+          <w:lang w:val="en-US"/>
+        </w:rPr>
+        <w:t>0 ,</w:t>
+      </w:r>
+      <w:proofErr w:type="gramEnd"/>
+      <w:r>
+        <w:rPr>
+          <w:rFonts w:ascii="TimesNewRoman,Bold" w:hAnsi="TimesNewRoman,Bold" w:cs="TimesNewRoman,Bold"/>
+          <w:b w:val="1"/>
+          <w:bCs w:val="1"/>
+          <w:color w:val="000000" w:themeColor="text1" w:themeTint="FF" w:themeShade="FF"/>
+          <w:sz w:val="24"/>
+          <w:szCs w:val="24"/>
+          <w:lang w:val="en-US"/>
+        </w:rPr>
+        <w:t xml:space="preserve"> 5-(3+2</w:t>
+      </w:r>
+      <w:r>
+        <w:rPr>
+          <w:rFonts w:ascii="TimesNewRoman,Bold" w:hAnsi="TimesNewRoman,Bold" w:cs="TimesNewRoman,Bold"/>
+          <w:b w:val="1"/>
+          <w:bCs w:val="1"/>
+          <w:color w:val="000000" w:themeColor="text1" w:themeTint="FF" w:themeShade="FF"/>
+          <w:sz w:val="24"/>
+          <w:szCs w:val="24"/>
+          <w:lang w:val="en-US"/>
+        </w:rPr>
+        <w:t>))  -------</w:t>
+      </w:r>
+      <w:r>
+        <w:rPr>
+          <w:rFonts w:ascii="Wingdings" w:hAnsi="Wingdings" w:eastAsia="Wingdings" w:cs="Wingdings"/>
+          <w:b w:val="1"/>
+          <w:bCs w:val="1"/>
+          <w:color w:val="000000" w:themeColor="text1" w:themeTint="FF" w:themeShade="FF"/>
+          <w:sz w:val="24"/>
+          <w:szCs w:val="24"/>
+          <w:lang w:val="en-US"/>
+        </w:rPr>
+        <w:t>à</w:t>
+      </w:r>
+      <w:r>
+        <w:rPr>
+          <w:rFonts w:ascii="TimesNewRoman,Bold" w:hAnsi="TimesNewRoman,Bold" w:cs="TimesNewRoman,Bold"/>
+          <w:b w:val="1"/>
+          <w:bCs w:val="1"/>
+          <w:color w:val="000000" w:themeColor="text1" w:themeTint="FF" w:themeShade="FF"/>
+          <w:sz w:val="24"/>
+          <w:szCs w:val="24"/>
+          <w:lang w:val="en-US"/>
+        </w:rPr>
+        <w:t xml:space="preserve"> null</w:t>
+      </w:r>
+    </w:p>
+    <w:p>
+      <w:pPr>
+        <w:spacing w:after="0" w:line="240" w:lineRule="auto"/>
+        <w:ind w:left="720"/>
+        <w:rPr>
+          <w:rFonts w:ascii="TimesNewRoman,Bold" w:hAnsi="TimesNewRoman,Bold" w:cs="TimesNewRoman,Bold"/>
+          <w:b w:val="1"/>
+          <w:bCs w:val="1"/>
+          <w:color w:val="000000" w:themeColor="text1" w:themeTint="FF" w:themeShade="FF"/>
+          <w:sz w:val="24"/>
+          <w:szCs w:val="24"/>
+          <w:lang w:val="en-US"/>
+        </w:rPr>
+      </w:pPr>
+      <w:proofErr w:type="gramStart"/>
+      <w:r>
+        <w:rPr>
+          <w:rFonts w:ascii="TimesNewRoman,Bold" w:hAnsi="TimesNewRoman,Bold" w:cs="TimesNewRoman,Bold"/>
+          <w:b w:val="1"/>
+          <w:bCs w:val="1"/>
+          <w:color w:val="000000" w:themeColor="text1" w:themeTint="FF" w:themeShade="FF"/>
+          <w:sz w:val="24"/>
+          <w:szCs w:val="24"/>
+          <w:lang w:val="en-US"/>
+        </w:rPr>
+        <w:t>SELECT  NULLIF</w:t>
+      </w:r>
+      <w:proofErr w:type="gramEnd"/>
+      <w:r>
+        <w:rPr>
+          <w:rFonts w:ascii="TimesNewRoman,Bold" w:hAnsi="TimesNewRoman,Bold" w:cs="TimesNewRoman,Bold"/>
+          <w:b w:val="1"/>
+          <w:bCs w:val="1"/>
+          <w:color w:val="000000" w:themeColor="text1" w:themeTint="FF" w:themeShade="FF"/>
+          <w:sz w:val="24"/>
+          <w:szCs w:val="24"/>
+          <w:lang w:val="en-US"/>
+        </w:rPr>
+        <w:t>(</w:t>
+      </w:r>
+      <w:proofErr w:type="gramStart"/>
+      <w:r>
+        <w:rPr>
+          <w:rFonts w:ascii="TimesNewRoman,Bold" w:hAnsi="TimesNewRoman,Bold" w:cs="TimesNewRoman,Bold"/>
+          <w:b w:val="1"/>
+          <w:bCs w:val="1"/>
+          <w:color w:val="000000" w:themeColor="text1" w:themeTint="FF" w:themeShade="FF"/>
+          <w:sz w:val="24"/>
+          <w:szCs w:val="24"/>
+          <w:lang w:val="en-US"/>
+        </w:rPr>
+        <w:t>0</w:t>
+      </w:r>
+      <w:r>
+        <w:rPr>
+          <w:rFonts w:ascii="TimesNewRoman,Bold" w:hAnsi="TimesNewRoman,Bold" w:cs="TimesNewRoman,Bold"/>
+          <w:b w:val="1"/>
+          <w:bCs w:val="1"/>
+          <w:color w:val="000000" w:themeColor="text1" w:themeTint="FF" w:themeShade="FF"/>
+          <w:sz w:val="24"/>
+          <w:szCs w:val="24"/>
+          <w:lang w:val="en-US"/>
+        </w:rPr>
+        <w:t xml:space="preserve"> ,</w:t>
+      </w:r>
+      <w:proofErr w:type="gramEnd"/>
+      <w:r>
+        <w:rPr>
+          <w:rFonts w:ascii="TimesNewRoman,Bold" w:hAnsi="TimesNewRoman,Bold" w:cs="TimesNewRoman,Bold"/>
+          <w:b w:val="1"/>
+          <w:bCs w:val="1"/>
+          <w:color w:val="000000" w:themeColor="text1" w:themeTint="FF" w:themeShade="FF"/>
+          <w:sz w:val="24"/>
+          <w:szCs w:val="24"/>
+          <w:lang w:val="en-US"/>
+        </w:rPr>
+        <w:t xml:space="preserve"> "ola</w:t>
+      </w:r>
+      <w:proofErr w:type="gramStart"/>
+      <w:r>
+        <w:rPr>
+          <w:rFonts w:ascii="TimesNewRoman,Bold" w:hAnsi="TimesNewRoman,Bold" w:cs="TimesNewRoman,Bold"/>
+          <w:b w:val="1"/>
+          <w:bCs w:val="1"/>
+          <w:color w:val="000000" w:themeColor="text1" w:themeTint="FF" w:themeShade="FF"/>
+          <w:sz w:val="24"/>
+          <w:szCs w:val="24"/>
+          <w:lang w:val="en-US"/>
+        </w:rPr>
+        <w:t>")</w:t>
+      </w:r>
+      <w:r>
+        <w:rPr>
+          <w:rFonts w:ascii="TimesNewRoman,Bold" w:hAnsi="TimesNewRoman,Bold" w:cs="TimesNewRoman,Bold"/>
+          <w:b w:val="1"/>
+          <w:bCs w:val="1"/>
+          <w:color w:val="000000" w:themeColor="text1" w:themeTint="FF" w:themeShade="FF"/>
+          <w:sz w:val="24"/>
+          <w:szCs w:val="24"/>
+          <w:lang w:val="en-US"/>
+        </w:rPr>
+        <w:t xml:space="preserve">  -------</w:t>
+      </w:r>
+      <w:proofErr w:type="gramEnd"/>
+      <w:r>
+        <w:rPr>
+          <w:rFonts w:ascii="Wingdings" w:hAnsi="Wingdings" w:eastAsia="Wingdings" w:cs="Wingdings"/>
+          <w:b w:val="1"/>
+          <w:bCs w:val="1"/>
+          <w:color w:val="000000" w:themeColor="text1" w:themeTint="FF" w:themeShade="FF"/>
+          <w:sz w:val="24"/>
+          <w:szCs w:val="24"/>
+          <w:lang w:val="en-US"/>
+        </w:rPr>
+        <w:t>à</w:t>
+      </w:r>
+      <w:r>
+        <w:rPr>
+          <w:rFonts w:ascii="TimesNewRoman,Bold" w:hAnsi="TimesNewRoman,Bold" w:cs="TimesNewRoman,Bold"/>
+          <w:b w:val="1"/>
+          <w:bCs w:val="1"/>
+          <w:color w:val="000000" w:themeColor="text1" w:themeTint="FF" w:themeShade="FF"/>
+          <w:sz w:val="24"/>
+          <w:szCs w:val="24"/>
+          <w:lang w:val="en-US"/>
+        </w:rPr>
+        <w:t xml:space="preserve"> null</w:t>
+      </w:r>
+    </w:p>
+    <w:p>
+      <w:pPr>
+        <w:spacing w:after="0" w:line="240" w:lineRule="auto"/>
+        <w:ind w:left="720"/>
+        <w:rPr>
+          <w:rFonts w:ascii="TimesNewRoman,Bold" w:hAnsi="TimesNewRoman,Bold" w:cs="TimesNewRoman,Bold"/>
+          <w:b w:val="1"/>
+          <w:bCs w:val="1"/>
+          <w:color w:val="000000" w:themeColor="text1" w:themeTint="FF" w:themeShade="FF"/>
+          <w:sz w:val="24"/>
+          <w:szCs w:val="24"/>
+          <w:lang w:val="en-US"/>
+        </w:rPr>
+      </w:pPr>
+      <w:proofErr w:type="gramStart"/>
+      <w:r>
+        <w:rPr>
+          <w:rFonts w:ascii="TimesNewRoman,Bold" w:hAnsi="TimesNewRoman,Bold" w:cs="TimesNewRoman,Bold"/>
+          <w:b w:val="1"/>
+          <w:bCs w:val="1"/>
+          <w:color w:val="000000" w:themeColor="text1" w:themeTint="FF" w:themeShade="FF"/>
+          <w:sz w:val="24"/>
+          <w:szCs w:val="24"/>
+          <w:lang w:val="en-US"/>
+        </w:rPr>
+        <w:t>SELECT  NULLIF</w:t>
+      </w:r>
+      <w:proofErr w:type="gramEnd"/>
+      <w:r>
+        <w:rPr>
+          <w:rFonts w:ascii="TimesNewRoman,Bold" w:hAnsi="TimesNewRoman,Bold" w:cs="TimesNewRoman,Bold"/>
+          <w:b w:val="1"/>
+          <w:bCs w:val="1"/>
+          <w:color w:val="000000" w:themeColor="text1" w:themeTint="FF" w:themeShade="FF"/>
+          <w:sz w:val="24"/>
+          <w:szCs w:val="24"/>
+          <w:lang w:val="en-US"/>
+        </w:rPr>
+        <w:t>(</w:t>
+      </w:r>
+      <w:proofErr w:type="gramStart"/>
+      <w:r>
+        <w:rPr>
+          <w:rFonts w:ascii="TimesNewRoman,Bold" w:hAnsi="TimesNewRoman,Bold" w:cs="TimesNewRoman,Bold"/>
+          <w:b w:val="1"/>
+          <w:bCs w:val="1"/>
+          <w:color w:val="000000" w:themeColor="text1" w:themeTint="FF" w:themeShade="FF"/>
+          <w:sz w:val="24"/>
+          <w:szCs w:val="24"/>
+          <w:lang w:val="en-US"/>
+        </w:rPr>
+        <w:t>0 ,</w:t>
+      </w:r>
+      <w:proofErr w:type="gramEnd"/>
+      <w:r>
+        <w:rPr>
+          <w:rFonts w:ascii="TimesNewRoman,Bold" w:hAnsi="TimesNewRoman,Bold" w:cs="TimesNewRoman,Bold"/>
+          <w:b w:val="1"/>
+          <w:bCs w:val="1"/>
+          <w:color w:val="000000" w:themeColor="text1" w:themeTint="FF" w:themeShade="FF"/>
+          <w:sz w:val="24"/>
+          <w:szCs w:val="24"/>
+          <w:lang w:val="en-US"/>
+        </w:rPr>
+        <w:t xml:space="preserve"> "5ola</w:t>
+      </w:r>
+      <w:r>
+        <w:rPr>
+          <w:rFonts w:ascii="TimesNewRoman,Bold" w:hAnsi="TimesNewRoman,Bold" w:cs="TimesNewRoman,Bold"/>
+          <w:b w:val="1"/>
+          <w:bCs w:val="1"/>
+          <w:color w:val="000000" w:themeColor="text1" w:themeTint="FF" w:themeShade="FF"/>
+          <w:sz w:val="24"/>
+          <w:szCs w:val="24"/>
+          <w:lang w:val="en-US"/>
+        </w:rPr>
+        <w:t>")  -------</w:t>
+      </w:r>
+      <w:r>
+        <w:rPr>
+          <w:rFonts w:ascii="Wingdings" w:hAnsi="Wingdings" w:eastAsia="Wingdings" w:cs="Wingdings"/>
+          <w:b w:val="1"/>
+          <w:bCs w:val="1"/>
+          <w:color w:val="000000" w:themeColor="text1" w:themeTint="FF" w:themeShade="FF"/>
+          <w:sz w:val="24"/>
+          <w:szCs w:val="24"/>
+          <w:lang w:val="en-US"/>
+        </w:rPr>
+        <w:t>à</w:t>
+      </w:r>
+      <w:r>
+        <w:rPr>
+          <w:rFonts w:ascii="TimesNewRoman,Bold" w:hAnsi="TimesNewRoman,Bold" w:cs="TimesNewRoman,Bold"/>
+          <w:b w:val="1"/>
+          <w:bCs w:val="1"/>
+          <w:color w:val="000000" w:themeColor="text1" w:themeTint="FF" w:themeShade="FF"/>
+          <w:sz w:val="24"/>
+          <w:szCs w:val="24"/>
+          <w:lang w:val="en-US"/>
+        </w:rPr>
+        <w:t xml:space="preserve"> 0</w:t>
+      </w:r>
+    </w:p>
+    <w:p>
+      <w:pPr>
+        <w:spacing w:after="0" w:line="240" w:lineRule="auto"/>
+        <w:ind w:left="720"/>
+        <w:rPr>
+          <w:rFonts w:ascii="TimesNewRoman,Bold" w:hAnsi="TimesNewRoman,Bold" w:cs="TimesNewRoman,Bold"/>
+          <w:b w:val="1"/>
+          <w:bCs w:val="1"/>
+          <w:color w:val="000000" w:themeColor="text1" w:themeTint="FF" w:themeShade="FF"/>
+          <w:sz w:val="24"/>
+          <w:szCs w:val="24"/>
+          <w:lang w:val="en-US"/>
+        </w:rPr>
+      </w:pPr>
+      <w:r>
+        <w:rPr>
+          <w:rFonts w:ascii="TimesNewRoman,Bold" w:hAnsi="TimesNewRoman,Bold" w:cs="TimesNewRoman,Bold"/>
+          <w:b w:val="1"/>
+          <w:bCs w:val="1"/>
+          <w:color w:val="000000" w:themeColor="text1" w:themeTint="FF" w:themeShade="FF"/>
+          <w:sz w:val="24"/>
+          <w:szCs w:val="24"/>
+          <w:lang w:val="en-US"/>
+        </w:rPr>
+        <w:t>SELECT  NULLIF(0 , 1)  -------</w:t>
+      </w:r>
+      <w:r>
+        <w:rPr>
+          <w:rFonts w:ascii="Wingdings" w:hAnsi="Wingdings" w:eastAsia="Wingdings" w:cs="Wingdings"/>
+          <w:b w:val="1"/>
+          <w:bCs w:val="1"/>
+          <w:color w:val="000000" w:themeColor="text1" w:themeTint="FF" w:themeShade="FF"/>
+          <w:sz w:val="24"/>
+          <w:szCs w:val="24"/>
+          <w:lang w:val="en-US"/>
+        </w:rPr>
+        <w:t>à</w:t>
+      </w:r>
+      <w:r>
+        <w:rPr>
+          <w:rFonts w:ascii="TimesNewRoman,Bold" w:hAnsi="TimesNewRoman,Bold" w:cs="TimesNewRoman,Bold"/>
+          <w:b w:val="1"/>
+          <w:bCs w:val="1"/>
+          <w:color w:val="000000" w:themeColor="text1" w:themeTint="FF" w:themeShade="FF"/>
+          <w:sz w:val="24"/>
+          <w:szCs w:val="24"/>
+          <w:lang w:val="en-US"/>
+        </w:rPr>
+        <w:t xml:space="preserve"> 0</w:t>
+      </w:r>
+    </w:p>
+    <w:p>
+      <w:pPr>
+        <w:spacing w:after="0" w:line="240" w:lineRule="auto"/>
+        <w:ind w:left="720"/>
+        <w:rPr>
+          <w:rFonts w:ascii="TimesNewRoman,Bold" w:hAnsi="TimesNewRoman,Bold" w:cs="TimesNewRoman,Bold"/>
+          <w:b w:val="1"/>
+          <w:bCs w:val="1"/>
+          <w:color w:val="000000" w:themeColor="text1" w:themeTint="FF" w:themeShade="FF"/>
+          <w:sz w:val="24"/>
+          <w:szCs w:val="24"/>
+          <w:lang w:val="en-US"/>
+        </w:rPr>
+      </w:pPr>
+      <w:proofErr w:type="gramStart"/>
+      <w:r>
+        <w:rPr>
+          <w:rFonts w:ascii="TimesNewRoman,Bold" w:hAnsi="TimesNewRoman,Bold" w:cs="TimesNewRoman,Bold"/>
+          <w:b w:val="1"/>
+          <w:bCs w:val="1"/>
+          <w:color w:val="000000" w:themeColor="text1" w:themeTint="FF" w:themeShade="FF"/>
+          <w:sz w:val="24"/>
+          <w:szCs w:val="24"/>
+          <w:lang w:val="en-US"/>
+        </w:rPr>
+        <w:t>SELECT  NULLIF</w:t>
+      </w:r>
+      <w:proofErr w:type="gramEnd"/>
+      <w:r>
+        <w:rPr>
+          <w:rFonts w:ascii="TimesNewRoman,Bold" w:hAnsi="TimesNewRoman,Bold" w:cs="TimesNewRoman,Bold"/>
+          <w:b w:val="1"/>
+          <w:bCs w:val="1"/>
+          <w:color w:val="000000" w:themeColor="text1" w:themeTint="FF" w:themeShade="FF"/>
+          <w:sz w:val="24"/>
+          <w:szCs w:val="24"/>
+          <w:lang w:val="en-US"/>
+        </w:rPr>
+        <w:t>(“0</w:t>
+      </w:r>
+      <w:proofErr w:type="gramStart"/>
+      <w:r>
+        <w:rPr>
+          <w:rFonts w:ascii="TimesNewRoman,Bold" w:hAnsi="TimesNewRoman,Bold" w:cs="TimesNewRoman,Bold"/>
+          <w:b w:val="1"/>
+          <w:bCs w:val="1"/>
+          <w:color w:val="000000" w:themeColor="text1" w:themeTint="FF" w:themeShade="FF"/>
+          <w:sz w:val="24"/>
+          <w:szCs w:val="24"/>
+          <w:lang w:val="en-US"/>
+        </w:rPr>
+        <w:t>” ,</w:t>
+      </w:r>
+      <w:proofErr w:type="gramEnd"/>
+      <w:r>
+        <w:rPr>
+          <w:rFonts w:ascii="TimesNewRoman,Bold" w:hAnsi="TimesNewRoman,Bold" w:cs="TimesNewRoman,Bold"/>
+          <w:b w:val="1"/>
+          <w:bCs w:val="1"/>
+          <w:color w:val="000000" w:themeColor="text1" w:themeTint="FF" w:themeShade="FF"/>
+          <w:sz w:val="24"/>
+          <w:szCs w:val="24"/>
+          <w:lang w:val="en-US"/>
+        </w:rPr>
+        <w:t xml:space="preserve"> 0</w:t>
+      </w:r>
+      <w:proofErr w:type="gramStart"/>
+      <w:r>
+        <w:rPr>
+          <w:rFonts w:ascii="TimesNewRoman,Bold" w:hAnsi="TimesNewRoman,Bold" w:cs="TimesNewRoman,Bold"/>
+          <w:b w:val="1"/>
+          <w:bCs w:val="1"/>
+          <w:color w:val="000000" w:themeColor="text1" w:themeTint="FF" w:themeShade="FF"/>
+          <w:sz w:val="24"/>
+          <w:szCs w:val="24"/>
+          <w:lang w:val="en-US"/>
+        </w:rPr>
+        <w:t>)  -------</w:t>
+      </w:r>
+      <w:proofErr w:type="gramEnd"/>
+      <w:r>
+        <w:rPr>
+          <w:rFonts w:ascii="Wingdings" w:hAnsi="Wingdings" w:eastAsia="Wingdings" w:cs="Wingdings"/>
+          <w:b w:val="1"/>
+          <w:bCs w:val="1"/>
+          <w:color w:val="000000" w:themeColor="text1" w:themeTint="FF" w:themeShade="FF"/>
+          <w:sz w:val="24"/>
+          <w:szCs w:val="24"/>
+          <w:lang w:val="en-US"/>
+        </w:rPr>
+        <w:t>à</w:t>
+      </w:r>
+      <w:r>
+        <w:rPr>
+          <w:rFonts w:ascii="TimesNewRoman,Bold" w:hAnsi="TimesNewRoman,Bold" w:cs="TimesNewRoman,Bold"/>
+          <w:b w:val="1"/>
+          <w:bCs w:val="1"/>
+          <w:color w:val="000000" w:themeColor="text1" w:themeTint="FF" w:themeShade="FF"/>
+          <w:sz w:val="24"/>
+          <w:szCs w:val="24"/>
+          <w:lang w:val="en-US"/>
+        </w:rPr>
+        <w:t xml:space="preserve"> null</w:t>
+      </w:r>
+    </w:p>
+    <w:p>
+      <w:pPr>
+        <w:spacing w:after="0" w:line="240" w:lineRule="auto"/>
+        <w:ind w:left="720"/>
+        <w:rPr>
+          <w:rFonts w:ascii="TimesNewRoman,Bold" w:hAnsi="TimesNewRoman,Bold" w:cs="TimesNewRoman,Bold"/>
+          <w:b w:val="1"/>
+          <w:bCs w:val="1"/>
+          <w:color w:val="000000" w:themeColor="text1" w:themeTint="FF" w:themeShade="FF"/>
+          <w:sz w:val="24"/>
+          <w:szCs w:val="24"/>
+          <w:lang w:val="en-US"/>
+        </w:rPr>
+      </w:pPr>
+      <w:proofErr w:type="gramStart"/>
+      <w:r>
+        <w:rPr>
+          <w:rFonts w:ascii="TimesNewRoman,Bold" w:hAnsi="TimesNewRoman,Bold" w:cs="TimesNewRoman,Bold"/>
+          <w:b w:val="1"/>
+          <w:bCs w:val="1"/>
+          <w:color w:val="000000" w:themeColor="text1" w:themeTint="FF" w:themeShade="FF"/>
+          <w:sz w:val="24"/>
+          <w:szCs w:val="24"/>
+          <w:lang w:val="en-US"/>
+        </w:rPr>
+        <w:t>SELECT  NULLIF</w:t>
+      </w:r>
+      <w:proofErr w:type="gramEnd"/>
+      <w:r>
+        <w:rPr>
+          <w:rFonts w:ascii="TimesNewRoman,Bold" w:hAnsi="TimesNewRoman,Bold" w:cs="TimesNewRoman,Bold"/>
+          <w:b w:val="1"/>
+          <w:bCs w:val="1"/>
+          <w:color w:val="000000" w:themeColor="text1" w:themeTint="FF" w:themeShade="FF"/>
+          <w:sz w:val="24"/>
+          <w:szCs w:val="24"/>
+          <w:lang w:val="en-US"/>
+        </w:rPr>
+        <w:t>(“0</w:t>
+      </w:r>
+      <w:proofErr w:type="gramStart"/>
+      <w:r>
+        <w:rPr>
+          <w:rFonts w:ascii="TimesNewRoman,Bold" w:hAnsi="TimesNewRoman,Bold" w:cs="TimesNewRoman,Bold"/>
+          <w:b w:val="1"/>
+          <w:bCs w:val="1"/>
+          <w:color w:val="000000" w:themeColor="text1" w:themeTint="FF" w:themeShade="FF"/>
+          <w:sz w:val="24"/>
+          <w:szCs w:val="24"/>
+          <w:lang w:val="en-US"/>
+        </w:rPr>
+        <w:t>” ,</w:t>
+      </w:r>
+      <w:proofErr w:type="gramEnd"/>
+      <w:r>
+        <w:rPr>
+          <w:rFonts w:ascii="TimesNewRoman,Bold" w:hAnsi="TimesNewRoman,Bold" w:cs="TimesNewRoman,Bold"/>
+          <w:b w:val="1"/>
+          <w:bCs w:val="1"/>
+          <w:color w:val="000000" w:themeColor="text1" w:themeTint="FF" w:themeShade="FF"/>
+          <w:sz w:val="24"/>
+          <w:szCs w:val="24"/>
+          <w:lang w:val="en-US"/>
+        </w:rPr>
+        <w:t xml:space="preserve"> “ola</w:t>
+      </w:r>
+      <w:proofErr w:type="gramStart"/>
+      <w:r>
+        <w:rPr>
+          <w:rFonts w:ascii="TimesNewRoman,Bold" w:hAnsi="TimesNewRoman,Bold" w:cs="TimesNewRoman,Bold"/>
+          <w:b w:val="1"/>
+          <w:bCs w:val="1"/>
+          <w:color w:val="000000" w:themeColor="text1" w:themeTint="FF" w:themeShade="FF"/>
+          <w:sz w:val="24"/>
+          <w:szCs w:val="24"/>
+          <w:lang w:val="en-US"/>
+        </w:rPr>
+        <w:t>”)  -------</w:t>
+      </w:r>
+      <w:proofErr w:type="gramEnd"/>
+      <w:r>
+        <w:rPr>
+          <w:rFonts w:ascii="Wingdings" w:hAnsi="Wingdings" w:eastAsia="Wingdings" w:cs="Wingdings"/>
+          <w:b w:val="1"/>
+          <w:bCs w:val="1"/>
+          <w:color w:val="000000" w:themeColor="text1" w:themeTint="FF" w:themeShade="FF"/>
+          <w:sz w:val="24"/>
+          <w:szCs w:val="24"/>
+          <w:lang w:val="en-US"/>
+        </w:rPr>
+        <w:t>à</w:t>
+      </w:r>
+      <w:r>
+        <w:rPr>
+          <w:rFonts w:ascii="TimesNewRoman,Bold" w:hAnsi="TimesNewRoman,Bold" w:cs="TimesNewRoman,Bold"/>
+          <w:b w:val="1"/>
+          <w:bCs w:val="1"/>
+          <w:color w:val="000000" w:themeColor="text1" w:themeTint="FF" w:themeShade="FF"/>
+          <w:sz w:val="24"/>
+          <w:szCs w:val="24"/>
+          <w:lang w:val="en-US"/>
+        </w:rPr>
+        <w:t xml:space="preserve"> 0</w:t>
+      </w:r>
+    </w:p>
+    <w:p>
+      <w:pPr>
+        <w:spacing w:after="0" w:line="240" w:lineRule="auto"/>
+        <w:ind w:left="720"/>
+        <w:rPr>
+          <w:rFonts w:ascii="TimesNewRoman,Bold" w:hAnsi="TimesNewRoman,Bold" w:cs="TimesNewRoman,Bold"/>
+          <w:b w:val="1"/>
+          <w:bCs w:val="1"/>
+          <w:color w:val="000000" w:themeColor="text1" w:themeTint="FF" w:themeShade="FF"/>
+          <w:sz w:val="24"/>
+          <w:szCs w:val="24"/>
+          <w:lang w:val="en-US"/>
+        </w:rPr>
+      </w:pPr>
+      <w:proofErr w:type="gramStart"/>
+      <w:r>
+        <w:rPr>
+          <w:rFonts w:ascii="TimesNewRoman,Bold" w:hAnsi="TimesNewRoman,Bold" w:cs="TimesNewRoman,Bold"/>
+          <w:b w:val="1"/>
+          <w:bCs w:val="1"/>
+          <w:color w:val="000000" w:themeColor="text1" w:themeTint="FF" w:themeShade="FF"/>
+          <w:sz w:val="24"/>
+          <w:szCs w:val="24"/>
+          <w:lang w:val="en-US"/>
+        </w:rPr>
+        <w:t>SELECT  NULLIF</w:t>
+      </w:r>
+      <w:proofErr w:type="gramEnd"/>
+      <w:r>
+        <w:rPr>
+          <w:rFonts w:ascii="TimesNewRoman,Bold" w:hAnsi="TimesNewRoman,Bold" w:cs="TimesNewRoman,Bold"/>
+          <w:b w:val="1"/>
+          <w:bCs w:val="1"/>
+          <w:color w:val="000000" w:themeColor="text1" w:themeTint="FF" w:themeShade="FF"/>
+          <w:sz w:val="24"/>
+          <w:szCs w:val="24"/>
+          <w:lang w:val="en-US"/>
+        </w:rPr>
+        <w:t>(“o</w:t>
+      </w:r>
+      <w:proofErr w:type="gramStart"/>
+      <w:r>
+        <w:rPr>
+          <w:rFonts w:ascii="TimesNewRoman,Bold" w:hAnsi="TimesNewRoman,Bold" w:cs="TimesNewRoman,Bold"/>
+          <w:b w:val="1"/>
+          <w:bCs w:val="1"/>
+          <w:color w:val="000000" w:themeColor="text1" w:themeTint="FF" w:themeShade="FF"/>
+          <w:sz w:val="24"/>
+          <w:szCs w:val="24"/>
+          <w:lang w:val="en-US"/>
+        </w:rPr>
+        <w:t>” ,</w:t>
+      </w:r>
+      <w:proofErr w:type="gramEnd"/>
+      <w:r>
+        <w:rPr>
+          <w:rFonts w:ascii="TimesNewRoman,Bold" w:hAnsi="TimesNewRoman,Bold" w:cs="TimesNewRoman,Bold"/>
+          <w:b w:val="1"/>
+          <w:bCs w:val="1"/>
+          <w:color w:val="000000" w:themeColor="text1" w:themeTint="FF" w:themeShade="FF"/>
+          <w:sz w:val="24"/>
+          <w:szCs w:val="24"/>
+          <w:lang w:val="en-US"/>
+        </w:rPr>
+        <w:t xml:space="preserve"> “ola”)  -------</w:t>
+      </w:r>
+      <w:r>
+        <w:rPr>
+          <w:rFonts w:ascii="Wingdings" w:hAnsi="Wingdings" w:eastAsia="Wingdings" w:cs="Wingdings"/>
+          <w:b w:val="1"/>
+          <w:bCs w:val="1"/>
+          <w:color w:val="000000" w:themeColor="text1" w:themeTint="FF" w:themeShade="FF"/>
+          <w:sz w:val="24"/>
+          <w:szCs w:val="24"/>
+          <w:lang w:val="en-US"/>
+        </w:rPr>
+        <w:t>à</w:t>
+      </w:r>
+      <w:r>
+        <w:rPr>
+          <w:rFonts w:ascii="TimesNewRoman,Bold" w:hAnsi="TimesNewRoman,Bold" w:cs="TimesNewRoman,Bold"/>
+          <w:b w:val="1"/>
+          <w:bCs w:val="1"/>
+          <w:color w:val="000000" w:themeColor="text1" w:themeTint="FF" w:themeShade="FF"/>
+          <w:sz w:val="24"/>
+          <w:szCs w:val="24"/>
+          <w:lang w:val="en-US"/>
+        </w:rPr>
+        <w:t xml:space="preserve"> o</w:t>
+      </w:r>
+    </w:p>
+    <w:p xmlns:wp14="http://schemas.microsoft.com/office/word/2010/wordml" wp14:textId="77777777" wp14:noSpellErr="1">
       <w:pPr>
         <w:pStyle w:val="Prrafodelista"/>
         <w:rPr>
@@ -5658,17 +7814,292 @@
         </w:rPr>
       </w:pPr>
     </w:p>
-    <w:p>
+    <w:p xmlns:wp14="http://schemas.microsoft.com/office/word/2010/wordml" wp14:textId="147FB6E4">
+      <w:pPr/>
+      <w:r>
+        <w:rPr>
+          <w:rFonts w:ascii="Verdana" w:hAnsi="Verdana" w:eastAsia="Verdana" w:cs="Verdana"/>
+          <w:b w:val="0"/>
+          <w:bCs w:val="0"/>
+          <w:i w:val="0"/>
+          <w:iCs w:val="0"/>
+          <w:noProof w:val="0"/>
+          <w:color w:val="000000" w:themeColor="text1" w:themeTint="FF" w:themeShade="FF"/>
+          <w:sz w:val="22"/>
+          <w:szCs w:val="22"/>
+          <w:lang w:val="es-ES"/>
+        </w:rPr>
+        <w:t>La función IFNULL () devuelve un valor especificado si la expresión es NULL.</w:t>
+      </w:r>
+    </w:p>
+    <w:p xmlns:wp14="http://schemas.microsoft.com/office/word/2010/wordml" wp14:textId="36D311AF">
+      <w:pPr/>
+      <w:r>
+        <w:rPr>
+          <w:rFonts w:ascii="Verdana" w:hAnsi="Verdana" w:eastAsia="Verdana" w:cs="Verdana"/>
+          <w:b w:val="0"/>
+          <w:bCs w:val="0"/>
+          <w:i w:val="0"/>
+          <w:iCs w:val="0"/>
+          <w:noProof w:val="0"/>
+          <w:color w:val="000000" w:themeColor="text1" w:themeTint="FF" w:themeShade="FF"/>
+          <w:sz w:val="22"/>
+          <w:szCs w:val="22"/>
+          <w:lang w:val="es-ES"/>
+        </w:rPr>
+        <w:t>Si la expresión NO es NULL, esta función devuelve la expresión.</w:t>
+      </w:r>
+    </w:p>
+    <w:p xmlns:wp14="http://schemas.microsoft.com/office/word/2010/wordml" wp14:textId="11919338">
       <w:pPr>
         <w:pStyle w:val="Prrafodelista"/>
         <w:rPr>
-          <w:rFonts w:ascii="Times New Roman" w:hAnsi="Times New Roman" w:cs="Times New Roman"/>
-          <w:sz w:val="28"/>
-          <w:szCs w:val="28"/>
-        </w:rPr>
-      </w:pPr>
+          <w:b w:val="0"/>
+          <w:bCs w:val="0"/>
+          <w:i w:val="0"/>
+          <w:iCs w:val="0"/>
+          <w:noProof w:val="0"/>
+          <w:color w:val="999977"/>
+          <w:sz w:val="24"/>
+          <w:szCs w:val="24"/>
+          <w:lang w:val="es-ES"/>
+        </w:rPr>
+      </w:pPr>
+      <w:hyperlink r:id="Rd5dbafd1bf534ebd">
+        <w:r>
+          <w:rPr>
+            <w:rStyle w:val="Hipervnculo"/>
+            <w:b w:val="0"/>
+            <w:bCs w:val="0"/>
+            <w:i w:val="0"/>
+            <w:iCs w:val="0"/>
+            <w:noProof w:val="0"/>
+            <w:color w:val="235A81"/>
+            <w:sz w:val="24"/>
+            <w:szCs w:val="24"/>
+            <w:lang w:val="es-ES"/>
+          </w:rPr>
+          <w:t>SELECT</w:t>
+        </w:r>
+      </w:hyperlink>
+      <w:r>
+        <w:rPr>
+          <w:b w:val="0"/>
+          <w:bCs w:val="0"/>
+          <w:i w:val="0"/>
+          <w:iCs w:val="0"/>
+          <w:noProof w:val="0"/>
+          <w:color w:val="444444"/>
+          <w:sz w:val="24"/>
+          <w:szCs w:val="24"/>
+          <w:lang w:val="es-ES"/>
+        </w:rPr>
+        <w:t xml:space="preserve"> </w:t>
+      </w:r>
+      <w:r>
+        <w:rPr>
+          <w:b w:val="0"/>
+          <w:bCs w:val="0"/>
+          <w:i w:val="0"/>
+          <w:iCs w:val="0"/>
+          <w:noProof w:val="0"/>
+          <w:color w:val="FF00FF"/>
+          <w:sz w:val="24"/>
+          <w:szCs w:val="24"/>
+          <w:lang w:val="es-ES"/>
+        </w:rPr>
+        <w:t>*</w:t>
+      </w:r>
+      <w:r>
+        <w:rPr>
+          <w:b w:val="0"/>
+          <w:bCs w:val="0"/>
+          <w:i w:val="0"/>
+          <w:iCs w:val="0"/>
+          <w:noProof w:val="0"/>
+          <w:color w:val="444444"/>
+          <w:sz w:val="24"/>
+          <w:szCs w:val="24"/>
+          <w:lang w:val="es-ES"/>
+        </w:rPr>
+        <w:t xml:space="preserve"> </w:t>
+      </w:r>
+      <w:r>
+        <w:rPr>
+          <w:b w:val="0"/>
+          <w:bCs w:val="0"/>
+          <w:i w:val="0"/>
+          <w:iCs w:val="0"/>
+          <w:noProof w:val="0"/>
+          <w:color w:val="770088"/>
+          <w:sz w:val="24"/>
+          <w:szCs w:val="24"/>
+          <w:lang w:val="es-ES"/>
+        </w:rPr>
+        <w:t>FROM</w:t>
+      </w:r>
+      <w:r>
+        <w:rPr>
+          <w:b w:val="0"/>
+          <w:bCs w:val="0"/>
+          <w:i w:val="0"/>
+          <w:iCs w:val="0"/>
+          <w:noProof w:val="0"/>
+          <w:color w:val="444444"/>
+          <w:sz w:val="24"/>
+          <w:szCs w:val="24"/>
+          <w:lang w:val="es-ES"/>
+        </w:rPr>
+        <w:t xml:space="preserve"> </w:t>
+      </w:r>
+      <w:r>
+        <w:rPr>
+          <w:b w:val="0"/>
+          <w:bCs w:val="0"/>
+          <w:i w:val="0"/>
+          <w:iCs w:val="0"/>
+          <w:noProof w:val="0"/>
+          <w:color w:val="0055AA"/>
+          <w:sz w:val="24"/>
+          <w:szCs w:val="24"/>
+          <w:lang w:val="es-ES"/>
+        </w:rPr>
+        <w:t>`sistemas_20_21_primera`</w:t>
+      </w:r>
+      <w:r>
+        <w:rPr>
+          <w:b w:val="0"/>
+          <w:bCs w:val="0"/>
+          <w:i w:val="0"/>
+          <w:iCs w:val="0"/>
+          <w:noProof w:val="0"/>
+          <w:color w:val="444444"/>
+          <w:sz w:val="24"/>
+          <w:szCs w:val="24"/>
+          <w:lang w:val="es-ES"/>
+        </w:rPr>
+        <w:t xml:space="preserve"> </w:t>
+      </w:r>
+      <w:r>
+        <w:rPr>
+          <w:b w:val="0"/>
+          <w:bCs w:val="0"/>
+          <w:i w:val="0"/>
+          <w:iCs w:val="0"/>
+          <w:noProof w:val="0"/>
+          <w:color w:val="770088"/>
+          <w:sz w:val="24"/>
+          <w:szCs w:val="24"/>
+          <w:lang w:val="es-ES"/>
+        </w:rPr>
+        <w:t>WHERE</w:t>
+      </w:r>
+      <w:r>
+        <w:rPr>
+          <w:b w:val="0"/>
+          <w:bCs w:val="0"/>
+          <w:i w:val="0"/>
+          <w:iCs w:val="0"/>
+          <w:noProof w:val="0"/>
+          <w:color w:val="444444"/>
+          <w:sz w:val="24"/>
+          <w:szCs w:val="24"/>
+          <w:lang w:val="es-ES"/>
+        </w:rPr>
+        <w:t xml:space="preserve"> </w:t>
+      </w:r>
+      <w:proofErr w:type="spellStart"/>
+      <w:r>
+        <w:rPr>
+          <w:b w:val="0"/>
+          <w:bCs w:val="0"/>
+          <w:i w:val="0"/>
+          <w:iCs w:val="0"/>
+          <w:noProof w:val="0"/>
+          <w:color w:val="444444"/>
+          <w:sz w:val="24"/>
+          <w:szCs w:val="24"/>
+          <w:lang w:val="es-ES"/>
+        </w:rPr>
+        <w:t>isnull</w:t>
+      </w:r>
+      <w:proofErr w:type="spellEnd"/>
+      <w:r>
+        <w:rPr>
+          <w:b w:val="0"/>
+          <w:bCs w:val="0"/>
+          <w:i w:val="0"/>
+          <w:iCs w:val="0"/>
+          <w:noProof w:val="0"/>
+          <w:color w:val="999977"/>
+          <w:sz w:val="24"/>
+          <w:szCs w:val="24"/>
+          <w:lang w:val="es-ES"/>
+        </w:rPr>
+        <w:t>(</w:t>
+      </w:r>
+      <w:r>
+        <w:rPr>
+          <w:b w:val="0"/>
+          <w:bCs w:val="0"/>
+          <w:i w:val="0"/>
+          <w:iCs w:val="0"/>
+          <w:noProof w:val="0"/>
+          <w:color w:val="0055AA"/>
+          <w:sz w:val="24"/>
+          <w:szCs w:val="24"/>
+          <w:lang w:val="es-ES"/>
+        </w:rPr>
+        <w:t>`note`</w:t>
+      </w:r>
+      <w:r>
+        <w:rPr>
+          <w:b w:val="0"/>
+          <w:bCs w:val="0"/>
+          <w:i w:val="0"/>
+          <w:iCs w:val="0"/>
+          <w:noProof w:val="0"/>
+          <w:color w:val="999977"/>
+          <w:sz w:val="24"/>
+          <w:szCs w:val="24"/>
+          <w:lang w:val="es-ES"/>
+        </w:rPr>
+        <w:t>)</w:t>
+      </w:r>
     </w:p>
     <w:p>
+      <w:pPr>
+        <w:pStyle w:val="Prrafodelista"/>
+        <w:rPr>
+          <w:b w:val="0"/>
+          <w:bCs w:val="0"/>
+          <w:i w:val="0"/>
+          <w:iCs w:val="0"/>
+          <w:noProof w:val="0"/>
+          <w:color w:val="999977"/>
+          <w:sz w:val="24"/>
+          <w:szCs w:val="24"/>
+          <w:lang w:val="es-ES"/>
+        </w:rPr>
+      </w:pPr>
+    </w:p>
+    <w:p>
+      <w:pPr>
+        <w:pStyle w:val="Prrafodelista"/>
+        <w:rPr>
+          <w:b w:val="0"/>
+          <w:bCs w:val="0"/>
+          <w:i w:val="0"/>
+          <w:iCs w:val="0"/>
+          <w:noProof w:val="0"/>
+          <w:color w:val="999977"/>
+          <w:sz w:val="15"/>
+          <w:szCs w:val="15"/>
+          <w:lang w:val="es-ES"/>
+        </w:rPr>
+      </w:pPr>
+    </w:p>
+    <w:p xmlns:wp14="http://schemas.microsoft.com/office/word/2010/wordml" wp14:textId="77777777" wp14:noSpellErr="1">
       <w:pPr>
         <w:pStyle w:val="Prrafodelista"/>
         <w:numPr>
@@ -5677,20 +8108,22 @@
         </w:numPr>
         <w:rPr>
           <w:rFonts w:ascii="Times New Roman" w:hAnsi="Times New Roman" w:cs="Times New Roman"/>
-          <w:sz w:val="28"/>
-          <w:szCs w:val="28"/>
+          <w:sz w:val="32"/>
+          <w:szCs w:val="32"/>
         </w:rPr>
       </w:pPr>
       <w:r>
         <w:rPr>
           <w:rFonts w:ascii="Times New Roman" w:hAnsi="Times New Roman" w:cs="Times New Roman"/>
-          <w:sz w:val="28"/>
-          <w:szCs w:val="28"/>
+          <w:b w:val="1"/>
+          <w:bCs w:val="1"/>
+          <w:sz w:val="32"/>
+          <w:szCs w:val="32"/>
         </w:rPr>
         <w:t xml:space="preserve">Funciones de Columnas </w:t>
       </w:r>
     </w:p>
-    <w:p>
+    <w:p xmlns:wp14="http://schemas.microsoft.com/office/word/2010/wordml" wp14:textId="77777777">
       <w:pPr>
         <w:pStyle w:val="Prrafodelista"/>
         <w:numPr>
@@ -5756,7 +8189,7 @@
         <w:t>.</w:t>
       </w:r>
     </w:p>
-    <w:p>
+    <w:p xmlns:wp14="http://schemas.microsoft.com/office/word/2010/wordml" wp14:textId="77777777">
       <w:pPr>
         <w:pStyle w:val="Prrafodelista"/>
         <w:numPr>
@@ -5820,7 +8253,7 @@
         <w:t xml:space="preserve"> </w:t>
       </w:r>
     </w:p>
-    <w:p>
+    <w:p xmlns:wp14="http://schemas.microsoft.com/office/word/2010/wordml" wp14:textId="77777777">
       <w:pPr>
         <w:pStyle w:val="Prrafodelista"/>
         <w:numPr>
@@ -5878,7 +8311,7 @@
         <w:t>.</w:t>
       </w:r>
     </w:p>
-    <w:p>
+    <w:p xmlns:wp14="http://schemas.microsoft.com/office/word/2010/wordml" wp14:textId="77777777">
       <w:pPr>
         <w:rPr>
           <w:rFonts w:ascii="Times New Roman" w:hAnsi="Times New Roman" w:cs="Times New Roman"/>
@@ -5887,7 +8320,7 @@
           <w:lang w:val="en-US"/>
         </w:rPr>
       </w:pPr>
-      <w:hyperlink r:id="rId26" w:tgtFrame="mysql_doc" w:history="1">
+      <w:hyperlink w:tgtFrame="mysql_doc" w:history="1" r:id="rId26">
         <w:r>
           <w:rPr>
             <w:rStyle w:val="syntaxalpha"/>
@@ -5916,7 +8349,7 @@
         </w:rPr>
         <w:t> </w:t>
       </w:r>
-      <w:hyperlink r:id="rId27" w:tgtFrame="mysql_doc" w:history="1">
+      <w:hyperlink w:tgtFrame="mysql_doc" w:history="1" r:id="rId27">
         <w:r>
           <w:rPr>
             <w:rStyle w:val="syntaxalpha"/>
@@ -5955,7 +8388,7 @@
         </w:rPr>
         <w:t> </w:t>
       </w:r>
-      <w:hyperlink r:id="rId28" w:tgtFrame="mysql_doc" w:history="1">
+      <w:hyperlink w:tgtFrame="mysql_doc" w:history="1" r:id="rId28">
         <w:r>
           <w:rPr>
             <w:rStyle w:val="syntaxalpha"/>
@@ -6126,7 +8559,7 @@
         </w:rPr>
         <w:t> </w:t>
       </w:r>
-      <w:hyperlink r:id="rId29" w:tgtFrame="mysql_doc" w:history="1">
+      <w:hyperlink w:tgtFrame="mysql_doc" w:history="1" r:id="rId29">
         <w:r>
           <w:rPr>
             <w:rStyle w:val="syntaxalpha"/>
@@ -6237,7 +8670,7 @@
         </w:rPr>
         <w:t> </w:t>
       </w:r>
-      <w:hyperlink r:id="rId30" w:tgtFrame="mysql_doc" w:history="1">
+      <w:hyperlink w:tgtFrame="mysql_doc" w:history="1" r:id="rId30">
         <w:r>
           <w:rPr>
             <w:rStyle w:val="syntaxalpha"/>
@@ -6324,7 +8757,7 @@
         </w:rPr>
         <w:t> </w:t>
       </w:r>
-      <w:hyperlink r:id="rId31" w:tgtFrame="mysql_doc" w:history="1">
+      <w:hyperlink w:tgtFrame="mysql_doc" w:history="1" r:id="rId31">
         <w:r>
           <w:rPr>
             <w:rStyle w:val="syntaxpunct"/>
@@ -6350,7 +8783,7 @@
         </w:rPr>
         <w:t> </w:t>
       </w:r>
-      <w:hyperlink r:id="rId32" w:tgtFrame="mysql_doc" w:history="1">
+      <w:hyperlink w:tgtFrame="mysql_doc" w:history="1" r:id="rId32">
         <w:r>
           <w:rPr>
             <w:rStyle w:val="syntaxalpha"/>
@@ -6461,7 +8894,7 @@
         </w:rPr>
         <w:t> </w:t>
       </w:r>
-      <w:hyperlink r:id="rId33" w:tgtFrame="mysql_doc" w:history="1">
+      <w:hyperlink w:tgtFrame="mysql_doc" w:history="1" r:id="rId33">
         <w:r>
           <w:rPr>
             <w:rStyle w:val="syntaxalpha"/>
@@ -6548,7 +8981,7 @@
         </w:rPr>
         <w:t> </w:t>
       </w:r>
-      <w:hyperlink r:id="rId34" w:tgtFrame="mysql_doc" w:history="1">
+      <w:hyperlink w:tgtFrame="mysql_doc" w:history="1" r:id="rId34">
         <w:r>
           <w:rPr>
             <w:rStyle w:val="syntaxpunct"/>
@@ -6574,7 +9007,7 @@
         </w:rPr>
         <w:t> </w:t>
       </w:r>
-      <w:hyperlink r:id="rId35" w:tgtFrame="mysql_doc" w:history="1">
+      <w:hyperlink w:tgtFrame="mysql_doc" w:history="1" r:id="rId35">
         <w:r>
           <w:rPr>
             <w:rStyle w:val="syntaxalpha"/>
@@ -6755,7 +9188,7 @@
         <w:gridCol w:w="2226"/>
         <w:gridCol w:w="2192"/>
       </w:tblGrid>
-      <w:tr>
+      <w:tr xmlns:wp14="http://schemas.microsoft.com/office/word/2010/wordml" wp14:textId="77777777">
         <w:trPr>
           <w:tblHeader/>
         </w:trPr>
@@ -6764,7 +9197,7 @@
             <w:tcW w:w="0" w:type="auto"/>
             <w:gridSpan w:val="4"/>
             <w:tcBorders>
-              <w:right w:val="single" w:sz="6" w:space="0" w:color="FFFFFF"/>
+              <w:right w:val="single" w:color="FFFFFF" w:sz="6" w:space="0"/>
             </w:tcBorders>
             <w:shd w:val="clear" w:color="auto" w:fill="FFFFFF"/>
             <w:tcMar>
@@ -6775,12 +9208,12 @@
             </w:tcMar>
             <w:hideMark/>
           </w:tcPr>
-          <w:p>
+          <w:p wp14:textId="77777777">
             <w:pPr>
               <w:spacing w:before="24" w:after="24" w:line="240" w:lineRule="auto"/>
               <w:ind w:left="24" w:right="24"/>
               <w:rPr>
-                <w:rFonts w:ascii="Arial" w:eastAsia="Times New Roman" w:hAnsi="Arial" w:cs="Arial"/>
+                <w:rFonts w:ascii="Arial" w:hAnsi="Arial" w:eastAsia="Times New Roman" w:cs="Arial"/>
                 <w:b/>
                 <w:bCs/>
                 <w:color w:val="000000"/>
@@ -6792,7 +9225,7 @@
           </w:p>
         </w:tc>
       </w:tr>
-      <w:tr>
+      <w:tr xmlns:wp14="http://schemas.microsoft.com/office/word/2010/wordml" wp14:textId="77777777">
         <w:trPr>
           <w:tblHeader/>
         </w:trPr>
@@ -6800,7 +9233,7 @@
           <w:tcPr>
             <w:tcW w:w="0" w:type="auto"/>
             <w:tcBorders>
-              <w:right w:val="single" w:sz="6" w:space="0" w:color="FFFFFF"/>
+              <w:right w:val="single" w:color="FFFFFF" w:sz="6" w:space="0"/>
             </w:tcBorders>
             <w:shd w:val="clear" w:color="auto" w:fill="FFFFFF"/>
             <w:tcMar>
@@ -6811,12 +9244,12 @@
             </w:tcMar>
             <w:hideMark/>
           </w:tcPr>
-          <w:p>
+          <w:p wp14:textId="77777777">
             <w:pPr>
               <w:spacing w:before="24" w:after="24" w:line="240" w:lineRule="auto"/>
               <w:ind w:left="24" w:right="24"/>
               <w:rPr>
-                <w:rFonts w:ascii="Arial" w:eastAsia="Times New Roman" w:hAnsi="Arial" w:cs="Arial"/>
+                <w:rFonts w:ascii="Arial" w:hAnsi="Arial" w:eastAsia="Times New Roman" w:cs="Arial"/>
                 <w:b/>
                 <w:bCs/>
                 <w:color w:val="000000"/>
@@ -6827,7 +9260,7 @@
             </w:pPr>
             <w:r>
               <w:rPr>
-                <w:rFonts w:ascii="Arial" w:eastAsia="Times New Roman" w:hAnsi="Arial" w:cs="Arial"/>
+                <w:rFonts w:ascii="Arial" w:hAnsi="Arial" w:eastAsia="Times New Roman" w:cs="Arial"/>
                 <w:b/>
                 <w:bCs/>
                 <w:color w:val="000000"/>
@@ -6839,7 +9272,7 @@
             </w:r>
             <w:r>
               <w:rPr>
-                <w:rFonts w:ascii="Arial" w:eastAsia="Times New Roman" w:hAnsi="Arial" w:cs="Arial"/>
+                <w:rFonts w:ascii="Arial" w:hAnsi="Arial" w:eastAsia="Times New Roman" w:cs="Arial"/>
                 <w:b/>
                 <w:bCs/>
                 <w:color w:val="000000"/>
@@ -6851,7 +9284,7 @@
             </w:r>
             <w:r>
               <w:rPr>
-                <w:rFonts w:ascii="Arial" w:eastAsia="Times New Roman" w:hAnsi="Arial" w:cs="Arial"/>
+                <w:rFonts w:ascii="Arial" w:hAnsi="Arial" w:eastAsia="Times New Roman" w:cs="Arial"/>
                 <w:b/>
                 <w:bCs/>
                 <w:color w:val="000000"/>
@@ -6867,7 +9300,7 @@
           <w:tcPr>
             <w:tcW w:w="0" w:type="auto"/>
             <w:tcBorders>
-              <w:right w:val="single" w:sz="6" w:space="0" w:color="FFFFFF"/>
+              <w:right w:val="single" w:color="FFFFFF" w:sz="6" w:space="0"/>
             </w:tcBorders>
             <w:shd w:val="clear" w:color="auto" w:fill="FFFFFF"/>
             <w:tcMar>
@@ -6878,12 +9311,12 @@
             </w:tcMar>
             <w:hideMark/>
           </w:tcPr>
-          <w:p>
+          <w:p wp14:textId="77777777">
             <w:pPr>
               <w:spacing w:before="24" w:after="24" w:line="240" w:lineRule="auto"/>
               <w:ind w:left="24" w:right="24"/>
               <w:rPr>
-                <w:rFonts w:ascii="Arial" w:eastAsia="Times New Roman" w:hAnsi="Arial" w:cs="Arial"/>
+                <w:rFonts w:ascii="Arial" w:hAnsi="Arial" w:eastAsia="Times New Roman" w:cs="Arial"/>
                 <w:b/>
                 <w:bCs/>
                 <w:color w:val="000000"/>
@@ -6894,7 +9327,7 @@
             </w:pPr>
             <w:r>
               <w:rPr>
-                <w:rFonts w:ascii="Arial" w:eastAsia="Times New Roman" w:hAnsi="Arial" w:cs="Arial"/>
+                <w:rFonts w:ascii="Arial" w:hAnsi="Arial" w:eastAsia="Times New Roman" w:cs="Arial"/>
                 <w:b/>
                 <w:bCs/>
                 <w:color w:val="000000"/>
@@ -6910,7 +9343,7 @@
           <w:tcPr>
             <w:tcW w:w="0" w:type="auto"/>
             <w:tcBorders>
-              <w:right w:val="single" w:sz="6" w:space="0" w:color="FFFFFF"/>
+              <w:right w:val="single" w:color="FFFFFF" w:sz="6" w:space="0"/>
             </w:tcBorders>
             <w:shd w:val="clear" w:color="auto" w:fill="FFFFFF"/>
             <w:tcMar>
@@ -6921,12 +9354,12 @@
             </w:tcMar>
             <w:hideMark/>
           </w:tcPr>
-          <w:p>
+          <w:p wp14:textId="77777777">
             <w:pPr>
               <w:spacing w:before="24" w:after="24" w:line="240" w:lineRule="auto"/>
               <w:ind w:left="24" w:right="24"/>
               <w:rPr>
-                <w:rFonts w:ascii="Arial" w:eastAsia="Times New Roman" w:hAnsi="Arial" w:cs="Arial"/>
+                <w:rFonts w:ascii="Arial" w:hAnsi="Arial" w:eastAsia="Times New Roman" w:cs="Arial"/>
                 <w:b/>
                 <w:bCs/>
                 <w:color w:val="000000"/>
@@ -6937,7 +9370,7 @@
             </w:pPr>
             <w:r>
               <w:rPr>
-                <w:rFonts w:ascii="Arial" w:eastAsia="Times New Roman" w:hAnsi="Arial" w:cs="Arial"/>
+                <w:rFonts w:ascii="Arial" w:hAnsi="Arial" w:eastAsia="Times New Roman" w:cs="Arial"/>
                 <w:b/>
                 <w:bCs/>
                 <w:color w:val="000000"/>
@@ -6953,7 +9386,7 @@
           <w:tcPr>
             <w:tcW w:w="0" w:type="auto"/>
             <w:tcBorders>
-              <w:right w:val="single" w:sz="6" w:space="0" w:color="FFFFFF"/>
+              <w:right w:val="single" w:color="FFFFFF" w:sz="6" w:space="0"/>
             </w:tcBorders>
             <w:shd w:val="clear" w:color="auto" w:fill="FFFFFF"/>
             <w:tcMar>
@@ -6964,12 +9397,12 @@
             </w:tcMar>
             <w:hideMark/>
           </w:tcPr>
-          <w:p>
+          <w:p wp14:textId="77777777">
             <w:pPr>
               <w:spacing w:before="24" w:after="24" w:line="240" w:lineRule="auto"/>
               <w:ind w:left="24" w:right="24"/>
               <w:rPr>
-                <w:rFonts w:ascii="Arial" w:eastAsia="Times New Roman" w:hAnsi="Arial" w:cs="Arial"/>
+                <w:rFonts w:ascii="Arial" w:hAnsi="Arial" w:eastAsia="Times New Roman" w:cs="Arial"/>
                 <w:b/>
                 <w:bCs/>
                 <w:color w:val="000000"/>
@@ -6980,7 +9413,7 @@
             </w:pPr>
             <w:r>
               <w:rPr>
-                <w:rFonts w:ascii="Arial" w:eastAsia="Times New Roman" w:hAnsi="Arial" w:cs="Arial"/>
+                <w:rFonts w:ascii="Arial" w:hAnsi="Arial" w:eastAsia="Times New Roman" w:cs="Arial"/>
                 <w:b/>
                 <w:bCs/>
                 <w:color w:val="000000"/>
@@ -6993,12 +9426,12 @@
           </w:p>
         </w:tc>
       </w:tr>
-      <w:tr>
+      <w:tr xmlns:wp14="http://schemas.microsoft.com/office/word/2010/wordml" wp14:textId="77777777">
         <w:tc>
           <w:tcPr>
             <w:tcW w:w="0" w:type="auto"/>
             <w:tcBorders>
-              <w:right w:val="single" w:sz="6" w:space="0" w:color="BBBBBB"/>
+              <w:right w:val="single" w:color="BBBBBB" w:sz="6" w:space="0"/>
             </w:tcBorders>
             <w:shd w:val="clear" w:color="auto" w:fill="FFFFFF"/>
             <w:noWrap/>
@@ -7010,12 +9443,12 @@
             </w:tcMar>
             <w:hideMark/>
           </w:tcPr>
-          <w:p>
+          <w:p wp14:textId="77777777">
             <w:pPr>
               <w:spacing w:after="180" w:line="240" w:lineRule="auto"/>
               <w:jc w:val="right"/>
               <w:rPr>
-                <w:rFonts w:ascii="Arial" w:eastAsia="Times New Roman" w:hAnsi="Arial" w:cs="Arial"/>
+                <w:rFonts w:ascii="Arial" w:hAnsi="Arial" w:eastAsia="Times New Roman" w:cs="Arial"/>
                 <w:color w:val="444444"/>
                 <w:sz w:val="20"/>
                 <w:szCs w:val="20"/>
@@ -7039,7 +9472,7 @@
           <w:tcPr>
             <w:tcW w:w="0" w:type="auto"/>
             <w:tcBorders>
-              <w:right w:val="single" w:sz="6" w:space="0" w:color="BBBBBB"/>
+              <w:right w:val="single" w:color="BBBBBB" w:sz="6" w:space="0"/>
             </w:tcBorders>
             <w:shd w:val="clear" w:color="auto" w:fill="FFFFFF"/>
             <w:noWrap/>
@@ -7051,12 +9484,12 @@
             </w:tcMar>
             <w:hideMark/>
           </w:tcPr>
-          <w:p>
+          <w:p wp14:textId="77777777">
             <w:pPr>
               <w:spacing w:after="180" w:line="240" w:lineRule="auto"/>
               <w:jc w:val="right"/>
               <w:rPr>
-                <w:rFonts w:ascii="Arial" w:eastAsia="Times New Roman" w:hAnsi="Arial" w:cs="Arial"/>
+                <w:rFonts w:ascii="Arial" w:hAnsi="Arial" w:eastAsia="Times New Roman" w:cs="Arial"/>
                 <w:color w:val="444444"/>
                 <w:sz w:val="20"/>
                 <w:szCs w:val="20"/>
@@ -7065,7 +9498,7 @@
             </w:pPr>
             <w:r>
               <w:rPr>
-                <w:rFonts w:ascii="Arial" w:eastAsia="Times New Roman" w:hAnsi="Arial" w:cs="Arial"/>
+                <w:rFonts w:ascii="Arial" w:hAnsi="Arial" w:eastAsia="Times New Roman" w:cs="Arial"/>
                 <w:color w:val="444444"/>
                 <w:sz w:val="20"/>
                 <w:szCs w:val="20"/>
@@ -7079,7 +9512,7 @@
           <w:tcPr>
             <w:tcW w:w="0" w:type="auto"/>
             <w:tcBorders>
-              <w:right w:val="single" w:sz="6" w:space="0" w:color="BBBBBB"/>
+              <w:right w:val="single" w:color="BBBBBB" w:sz="6" w:space="0"/>
             </w:tcBorders>
             <w:shd w:val="clear" w:color="auto" w:fill="FFFFFF"/>
             <w:noWrap/>
@@ -7091,12 +9524,12 @@
             </w:tcMar>
             <w:hideMark/>
           </w:tcPr>
-          <w:p>
+          <w:p wp14:textId="77777777">
             <w:pPr>
               <w:spacing w:after="180" w:line="240" w:lineRule="auto"/>
               <w:jc w:val="right"/>
               <w:rPr>
-                <w:rFonts w:ascii="Arial" w:eastAsia="Times New Roman" w:hAnsi="Arial" w:cs="Arial"/>
+                <w:rFonts w:ascii="Arial" w:hAnsi="Arial" w:eastAsia="Times New Roman" w:cs="Arial"/>
                 <w:color w:val="444444"/>
                 <w:sz w:val="20"/>
                 <w:szCs w:val="20"/>
@@ -7105,7 +9538,7 @@
             </w:pPr>
             <w:r>
               <w:rPr>
-                <w:rFonts w:ascii="Arial" w:eastAsia="Times New Roman" w:hAnsi="Arial" w:cs="Arial"/>
+                <w:rFonts w:ascii="Arial" w:hAnsi="Arial" w:eastAsia="Times New Roman" w:cs="Arial"/>
                 <w:color w:val="444444"/>
                 <w:sz w:val="20"/>
                 <w:szCs w:val="20"/>
@@ -7119,7 +9552,7 @@
           <w:tcPr>
             <w:tcW w:w="0" w:type="auto"/>
             <w:tcBorders>
-              <w:right w:val="single" w:sz="6" w:space="0" w:color="BBBBBB"/>
+              <w:right w:val="single" w:color="BBBBBB" w:sz="6" w:space="0"/>
             </w:tcBorders>
             <w:shd w:val="clear" w:color="auto" w:fill="FFFFFF"/>
             <w:noWrap/>
@@ -7131,12 +9564,12 @@
             </w:tcMar>
             <w:hideMark/>
           </w:tcPr>
-          <w:p>
+          <w:p wp14:textId="77777777">
             <w:pPr>
               <w:spacing w:after="180" w:line="240" w:lineRule="auto"/>
               <w:jc w:val="right"/>
               <w:rPr>
-                <w:rFonts w:ascii="Arial" w:eastAsia="Times New Roman" w:hAnsi="Arial" w:cs="Arial"/>
+                <w:rFonts w:ascii="Arial" w:hAnsi="Arial" w:eastAsia="Times New Roman" w:cs="Arial"/>
                 <w:color w:val="444444"/>
                 <w:sz w:val="20"/>
                 <w:szCs w:val="20"/>
@@ -7145,7 +9578,7 @@
             </w:pPr>
             <w:r>
               <w:rPr>
-                <w:rFonts w:ascii="Arial" w:eastAsia="Times New Roman" w:hAnsi="Arial" w:cs="Arial"/>
+                <w:rFonts w:ascii="Arial" w:hAnsi="Arial" w:eastAsia="Times New Roman" w:cs="Arial"/>
                 <w:color w:val="444444"/>
                 <w:sz w:val="20"/>
                 <w:szCs w:val="20"/>
@@ -7157,7 +9590,7 @@
         </w:tc>
       </w:tr>
     </w:tbl>
-    <w:p>
+    <w:p xmlns:wp14="http://schemas.microsoft.com/office/word/2010/wordml" wp14:textId="77777777">
       <w:pPr>
         <w:rPr>
           <w:rFonts w:ascii="Times New Roman" w:hAnsi="Times New Roman" w:cs="Times New Roman"/>
@@ -7166,7 +9599,7 @@
         </w:rPr>
       </w:pPr>
     </w:p>
-    <w:p>
+    <w:p xmlns:wp14="http://schemas.microsoft.com/office/word/2010/wordml" wp14:textId="77777777">
       <w:pPr>
         <w:pStyle w:val="Prrafodelista"/>
         <w:numPr>
@@ -7316,7 +9749,7 @@
         <w:t>los números.</w:t>
       </w:r>
     </w:p>
-    <w:p>
+    <w:p xmlns:wp14="http://schemas.microsoft.com/office/word/2010/wordml" wp14:textId="77777777">
       <w:pPr>
         <w:ind w:left="708"/>
         <w:rPr>
@@ -7326,7 +9759,7 @@
           <w:lang w:val="en-US"/>
         </w:rPr>
       </w:pPr>
-      <w:hyperlink r:id="rId36" w:tgtFrame="mysql_doc" w:history="1">
+      <w:hyperlink w:tgtFrame="mysql_doc" w:history="1" r:id="rId36">
         <w:r>
           <w:rPr>
             <w:rStyle w:val="syntaxalpha"/>
@@ -7543,7 +9976,7 @@
         <w:t> </w:t>
       </w:r>
     </w:p>
-    <w:p>
+    <w:p xmlns:wp14="http://schemas.microsoft.com/office/word/2010/wordml" wp14:textId="77777777">
       <w:pPr>
         <w:pStyle w:val="Prrafodelista"/>
         <w:numPr>
@@ -7577,7 +10010,7 @@
         <w:t>.</w:t>
       </w:r>
     </w:p>
-    <w:p>
+    <w:p xmlns:wp14="http://schemas.microsoft.com/office/word/2010/wordml" wp14:textId="77777777">
       <w:pPr>
         <w:ind w:left="708"/>
         <w:rPr>
@@ -7587,7 +10020,7 @@
           <w:lang w:val="en-US"/>
         </w:rPr>
       </w:pPr>
-      <w:hyperlink r:id="rId37" w:tgtFrame="mysql_doc" w:history="1">
+      <w:hyperlink w:tgtFrame="mysql_doc" w:history="1" r:id="rId37">
         <w:r>
           <w:rPr>
             <w:rStyle w:val="syntaxalpha"/>
@@ -7731,7 +10164,7 @@
         <w:t>`</w:t>
       </w:r>
     </w:p>
-    <w:p>
+    <w:p xmlns:wp14="http://schemas.microsoft.com/office/word/2010/wordml" wp14:textId="77777777">
       <w:pPr>
         <w:pStyle w:val="Prrafodelista"/>
         <w:autoSpaceDE w:val="0"/>
@@ -7750,29 +10183,29 @@
         </w:rPr>
       </w:pPr>
     </w:p>
-    <w:p>
+    <w:p xmlns:wp14="http://schemas.microsoft.com/office/word/2010/wordml" wp14:textId="77777777">
       <w:pPr>
         <w:shd w:val="clear" w:color="auto" w:fill="FFFFFF"/>
         <w:spacing w:after="0" w:line="240" w:lineRule="auto"/>
         <w:textAlignment w:val="baseline"/>
         <w:rPr>
-          <w:rFonts w:ascii="Arial" w:eastAsia="Times New Roman" w:hAnsi="Arial" w:cs="Arial"/>
+          <w:rFonts w:ascii="Arial" w:hAnsi="Arial" w:eastAsia="Times New Roman" w:cs="Arial"/>
           <w:color w:val="555555"/>
           <w:sz w:val="20"/>
           <w:szCs w:val="20"/>
           <w:lang w:eastAsia="es-ES"/>
         </w:rPr>
       </w:pPr>
-      <w:hyperlink r:id="rId38" w:anchor="function_ifnull" w:history="1">
+      <w:hyperlink w:history="1" w:anchor="function_ifnull" r:id="rId38">
         <w:proofErr w:type="gramStart"/>
         <w:r>
           <w:rPr>
-            <w:rFonts w:ascii="Courier New" w:eastAsia="Times New Roman" w:hAnsi="Courier New" w:cs="Courier New"/>
+            <w:rFonts w:ascii="Courier New" w:hAnsi="Courier New" w:eastAsia="Times New Roman" w:cs="Courier New"/>
             <w:color w:val="000000"/>
             <w:sz w:val="19"/>
             <w:szCs w:val="19"/>
             <w:u w:val="single"/>
-            <w:bdr w:val="none" w:sz="0" w:space="0" w:color="auto" w:frame="1"/>
+            <w:bdr w:val="none" w:color="auto" w:sz="0" w:space="0" w:frame="1"/>
             <w:lang w:eastAsia="es-ES"/>
           </w:rPr>
           <w:t>IFNULL(</w:t>
@@ -7780,7 +10213,7 @@
         <w:proofErr w:type="gramEnd"/>
         <w:r>
           <w:rPr>
-            <w:rFonts w:ascii="Courier New" w:eastAsia="Times New Roman" w:hAnsi="Courier New" w:cs="Courier New"/>
+            <w:rFonts w:ascii="Courier New" w:hAnsi="Courier New" w:eastAsia="Times New Roman" w:cs="Courier New"/>
             <w:b/>
             <w:bCs/>
             <w:i/>
@@ -7789,26 +10222,26 @@
             <w:sz w:val="18"/>
             <w:szCs w:val="18"/>
             <w:u w:val="single"/>
-            <w:bdr w:val="none" w:sz="0" w:space="0" w:color="auto" w:frame="1"/>
+            <w:bdr w:val="none" w:color="auto" w:sz="0" w:space="0" w:frame="1"/>
             <w:lang w:eastAsia="es-ES"/>
           </w:rPr>
           <w:t>expr1</w:t>
         </w:r>
         <w:r>
           <w:rPr>
-            <w:rFonts w:ascii="Courier New" w:eastAsia="Times New Roman" w:hAnsi="Courier New" w:cs="Courier New"/>
+            <w:rFonts w:ascii="Courier New" w:hAnsi="Courier New" w:eastAsia="Times New Roman" w:cs="Courier New"/>
             <w:color w:val="000000"/>
             <w:sz w:val="19"/>
             <w:szCs w:val="19"/>
             <w:u w:val="single"/>
-            <w:bdr w:val="none" w:sz="0" w:space="0" w:color="auto" w:frame="1"/>
+            <w:bdr w:val="none" w:color="auto" w:sz="0" w:space="0" w:frame="1"/>
             <w:lang w:eastAsia="es-ES"/>
           </w:rPr>
           <w:t>,</w:t>
         </w:r>
         <w:r>
           <w:rPr>
-            <w:rFonts w:ascii="Courier New" w:eastAsia="Times New Roman" w:hAnsi="Courier New" w:cs="Courier New"/>
+            <w:rFonts w:ascii="Courier New" w:hAnsi="Courier New" w:eastAsia="Times New Roman" w:cs="Courier New"/>
             <w:b/>
             <w:bCs/>
             <w:i/>
@@ -7817,32 +10250,32 @@
             <w:sz w:val="18"/>
             <w:szCs w:val="18"/>
             <w:u w:val="single"/>
-            <w:bdr w:val="none" w:sz="0" w:space="0" w:color="auto" w:frame="1"/>
+            <w:bdr w:val="none" w:color="auto" w:sz="0" w:space="0" w:frame="1"/>
             <w:lang w:eastAsia="es-ES"/>
           </w:rPr>
           <w:t>expr2</w:t>
         </w:r>
         <w:r>
           <w:rPr>
-            <w:rFonts w:ascii="Courier New" w:eastAsia="Times New Roman" w:hAnsi="Courier New" w:cs="Courier New"/>
+            <w:rFonts w:ascii="Courier New" w:hAnsi="Courier New" w:eastAsia="Times New Roman" w:cs="Courier New"/>
             <w:color w:val="000000"/>
             <w:sz w:val="19"/>
             <w:szCs w:val="19"/>
             <w:u w:val="single"/>
-            <w:bdr w:val="none" w:sz="0" w:space="0" w:color="auto" w:frame="1"/>
+            <w:bdr w:val="none" w:color="auto" w:sz="0" w:space="0" w:frame="1"/>
             <w:lang w:eastAsia="es-ES"/>
           </w:rPr>
           <w:t>)</w:t>
         </w:r>
       </w:hyperlink>
     </w:p>
-    <w:p>
+    <w:p xmlns:wp14="http://schemas.microsoft.com/office/word/2010/wordml" wp14:textId="77777777">
       <w:pPr>
         <w:shd w:val="clear" w:color="auto" w:fill="FFFFFF"/>
         <w:spacing w:after="0" w:line="240" w:lineRule="auto"/>
         <w:textAlignment w:val="baseline"/>
         <w:rPr>
-          <w:rFonts w:ascii="Arial" w:eastAsia="Times New Roman" w:hAnsi="Arial" w:cs="Arial"/>
+          <w:rFonts w:ascii="Arial" w:hAnsi="Arial" w:eastAsia="Times New Roman" w:cs="Arial"/>
           <w:color w:val="555555"/>
           <w:sz w:val="20"/>
           <w:szCs w:val="20"/>
@@ -7852,7 +10285,7 @@
       <w:proofErr w:type="spellStart"/>
       <w:r>
         <w:rPr>
-          <w:rFonts w:ascii="Arial" w:eastAsia="Times New Roman" w:hAnsi="Arial" w:cs="Arial"/>
+          <w:rFonts w:ascii="Arial" w:hAnsi="Arial" w:eastAsia="Times New Roman" w:cs="Arial"/>
           <w:color w:val="555555"/>
           <w:sz w:val="20"/>
           <w:szCs w:val="20"/>
@@ -7863,7 +10296,7 @@
       <w:proofErr w:type="spellEnd"/>
       <w:r>
         <w:rPr>
-          <w:rFonts w:ascii="Arial" w:eastAsia="Times New Roman" w:hAnsi="Arial" w:cs="Arial"/>
+          <w:rFonts w:ascii="Arial" w:hAnsi="Arial" w:eastAsia="Times New Roman" w:cs="Arial"/>
           <w:color w:val="555555"/>
           <w:sz w:val="20"/>
           <w:szCs w:val="20"/>
@@ -7873,7 +10306,7 @@
       </w:r>
       <w:r>
         <w:rPr>
-          <w:rFonts w:ascii="Courier New" w:eastAsia="Times New Roman" w:hAnsi="Courier New" w:cs="Courier New"/>
+          <w:rFonts w:ascii="Courier New" w:hAnsi="Courier New" w:eastAsia="Times New Roman" w:cs="Courier New"/>
           <w:b/>
           <w:bCs/>
           <w:i/>
@@ -7881,14 +10314,14 @@
           <w:color w:val="555555"/>
           <w:sz w:val="19"/>
           <w:szCs w:val="19"/>
-          <w:bdr w:val="none" w:sz="0" w:space="0" w:color="auto" w:frame="1"/>
+          <w:bdr w:val="none" w:color="auto" w:sz="0" w:space="0" w:frame="1"/>
           <w:lang w:eastAsia="es-ES"/>
         </w:rPr>
         <w:t>expr1</w:t>
       </w:r>
       <w:r>
         <w:rPr>
-          <w:rFonts w:ascii="Arial" w:eastAsia="Times New Roman" w:hAnsi="Arial" w:cs="Arial"/>
+          <w:rFonts w:ascii="Arial" w:hAnsi="Arial" w:eastAsia="Times New Roman" w:cs="Arial"/>
           <w:color w:val="555555"/>
           <w:sz w:val="20"/>
           <w:szCs w:val="20"/>
@@ -7899,7 +10332,7 @@
       <w:proofErr w:type="spellStart"/>
       <w:r>
         <w:rPr>
-          <w:rFonts w:ascii="Arial" w:eastAsia="Times New Roman" w:hAnsi="Arial" w:cs="Arial"/>
+          <w:rFonts w:ascii="Arial" w:hAnsi="Arial" w:eastAsia="Times New Roman" w:cs="Arial"/>
           <w:color w:val="555555"/>
           <w:sz w:val="20"/>
           <w:szCs w:val="20"/>
@@ -7910,7 +10343,7 @@
       <w:proofErr w:type="spellEnd"/>
       <w:r>
         <w:rPr>
-          <w:rFonts w:ascii="Arial" w:eastAsia="Times New Roman" w:hAnsi="Arial" w:cs="Arial"/>
+          <w:rFonts w:ascii="Arial" w:hAnsi="Arial" w:eastAsia="Times New Roman" w:cs="Arial"/>
           <w:color w:val="555555"/>
           <w:sz w:val="20"/>
           <w:szCs w:val="20"/>
@@ -7921,7 +10354,7 @@
       <w:proofErr w:type="spellStart"/>
       <w:r>
         <w:rPr>
-          <w:rFonts w:ascii="Arial" w:eastAsia="Times New Roman" w:hAnsi="Arial" w:cs="Arial"/>
+          <w:rFonts w:ascii="Arial" w:hAnsi="Arial" w:eastAsia="Times New Roman" w:cs="Arial"/>
           <w:color w:val="555555"/>
           <w:sz w:val="20"/>
           <w:szCs w:val="20"/>
@@ -7932,7 +10365,7 @@
       <w:proofErr w:type="spellEnd"/>
       <w:r>
         <w:rPr>
-          <w:rFonts w:ascii="Arial" w:eastAsia="Times New Roman" w:hAnsi="Arial" w:cs="Arial"/>
+          <w:rFonts w:ascii="Arial" w:hAnsi="Arial" w:eastAsia="Times New Roman" w:cs="Arial"/>
           <w:color w:val="555555"/>
           <w:sz w:val="20"/>
           <w:szCs w:val="20"/>
@@ -7942,18 +10375,18 @@
       </w:r>
       <w:r>
         <w:rPr>
-          <w:rFonts w:ascii="Courier New" w:eastAsia="Times New Roman" w:hAnsi="Courier New" w:cs="Courier New"/>
+          <w:rFonts w:ascii="Courier New" w:hAnsi="Courier New" w:eastAsia="Times New Roman" w:cs="Courier New"/>
           <w:color w:val="000000"/>
           <w:sz w:val="19"/>
           <w:szCs w:val="19"/>
-          <w:bdr w:val="none" w:sz="0" w:space="0" w:color="auto" w:frame="1"/>
+          <w:bdr w:val="none" w:color="auto" w:sz="0" w:space="0" w:frame="1"/>
           <w:lang w:eastAsia="es-ES"/>
         </w:rPr>
         <w:t>NULL</w:t>
       </w:r>
       <w:r>
         <w:rPr>
-          <w:rFonts w:ascii="Arial" w:eastAsia="Times New Roman" w:hAnsi="Arial" w:cs="Arial"/>
+          <w:rFonts w:ascii="Arial" w:hAnsi="Arial" w:eastAsia="Times New Roman" w:cs="Arial"/>
           <w:color w:val="555555"/>
           <w:sz w:val="20"/>
           <w:szCs w:val="20"/>
@@ -7961,16 +10394,16 @@
         </w:rPr>
         <w:t>, </w:t>
       </w:r>
-      <w:hyperlink r:id="rId39" w:anchor="function_ifnull" w:history="1">
+      <w:hyperlink w:history="1" w:anchor="function_ifnull" r:id="rId39">
         <w:proofErr w:type="gramStart"/>
         <w:r>
           <w:rPr>
-            <w:rFonts w:ascii="Courier New" w:eastAsia="Times New Roman" w:hAnsi="Courier New" w:cs="Courier New"/>
+            <w:rFonts w:ascii="Courier New" w:hAnsi="Courier New" w:eastAsia="Times New Roman" w:cs="Courier New"/>
             <w:color w:val="000000"/>
             <w:sz w:val="19"/>
             <w:szCs w:val="19"/>
             <w:u w:val="single"/>
-            <w:bdr w:val="none" w:sz="0" w:space="0" w:color="auto" w:frame="1"/>
+            <w:bdr w:val="none" w:color="auto" w:sz="0" w:space="0" w:frame="1"/>
             <w:lang w:eastAsia="es-ES"/>
           </w:rPr>
           <w:t>IFNULL(</w:t>
@@ -7978,12 +10411,12 @@
         <w:proofErr w:type="gramEnd"/>
         <w:r>
           <w:rPr>
-            <w:rFonts w:ascii="Courier New" w:eastAsia="Times New Roman" w:hAnsi="Courier New" w:cs="Courier New"/>
+            <w:rFonts w:ascii="Courier New" w:hAnsi="Courier New" w:eastAsia="Times New Roman" w:cs="Courier New"/>
             <w:color w:val="000000"/>
             <w:sz w:val="19"/>
             <w:szCs w:val="19"/>
             <w:u w:val="single"/>
-            <w:bdr w:val="none" w:sz="0" w:space="0" w:color="auto" w:frame="1"/>
+            <w:bdr w:val="none" w:color="auto" w:sz="0" w:space="0" w:frame="1"/>
             <w:lang w:eastAsia="es-ES"/>
           </w:rPr>
           <w:t>)</w:t>
@@ -7991,7 +10424,7 @@
       </w:hyperlink>
       <w:r>
         <w:rPr>
-          <w:rFonts w:ascii="Arial" w:eastAsia="Times New Roman" w:hAnsi="Arial" w:cs="Arial"/>
+          <w:rFonts w:ascii="Arial" w:hAnsi="Arial" w:eastAsia="Times New Roman" w:cs="Arial"/>
           <w:color w:val="555555"/>
           <w:sz w:val="20"/>
           <w:szCs w:val="20"/>
@@ -8002,7 +10435,7 @@
       <w:proofErr w:type="spellStart"/>
       <w:r>
         <w:rPr>
-          <w:rFonts w:ascii="Arial" w:eastAsia="Times New Roman" w:hAnsi="Arial" w:cs="Arial"/>
+          <w:rFonts w:ascii="Arial" w:hAnsi="Arial" w:eastAsia="Times New Roman" w:cs="Arial"/>
           <w:color w:val="555555"/>
           <w:sz w:val="20"/>
           <w:szCs w:val="20"/>
@@ -8013,7 +10446,7 @@
       <w:proofErr w:type="spellEnd"/>
       <w:r>
         <w:rPr>
-          <w:rFonts w:ascii="Arial" w:eastAsia="Times New Roman" w:hAnsi="Arial" w:cs="Arial"/>
+          <w:rFonts w:ascii="Arial" w:hAnsi="Arial" w:eastAsia="Times New Roman" w:cs="Arial"/>
           <w:color w:val="555555"/>
           <w:sz w:val="20"/>
           <w:szCs w:val="20"/>
@@ -8023,7 +10456,7 @@
       </w:r>
       <w:r>
         <w:rPr>
-          <w:rFonts w:ascii="Courier New" w:eastAsia="Times New Roman" w:hAnsi="Courier New" w:cs="Courier New"/>
+          <w:rFonts w:ascii="Courier New" w:hAnsi="Courier New" w:eastAsia="Times New Roman" w:cs="Courier New"/>
           <w:b/>
           <w:bCs/>
           <w:i/>
@@ -8031,14 +10464,14 @@
           <w:color w:val="555555"/>
           <w:sz w:val="19"/>
           <w:szCs w:val="19"/>
-          <w:bdr w:val="none" w:sz="0" w:space="0" w:color="auto" w:frame="1"/>
+          <w:bdr w:val="none" w:color="auto" w:sz="0" w:space="0" w:frame="1"/>
           <w:lang w:eastAsia="es-ES"/>
         </w:rPr>
         <w:t>expr1</w:t>
       </w:r>
       <w:r>
         <w:rPr>
-          <w:rFonts w:ascii="Arial" w:eastAsia="Times New Roman" w:hAnsi="Arial" w:cs="Arial"/>
+          <w:rFonts w:ascii="Arial" w:hAnsi="Arial" w:eastAsia="Times New Roman" w:cs="Arial"/>
           <w:color w:val="555555"/>
           <w:sz w:val="20"/>
           <w:szCs w:val="20"/>
@@ -8049,7 +10482,7 @@
       <w:proofErr w:type="spellStart"/>
       <w:r>
         <w:rPr>
-          <w:rFonts w:ascii="Arial" w:eastAsia="Times New Roman" w:hAnsi="Arial" w:cs="Arial"/>
+          <w:rFonts w:ascii="Arial" w:hAnsi="Arial" w:eastAsia="Times New Roman" w:cs="Arial"/>
           <w:color w:val="555555"/>
           <w:sz w:val="20"/>
           <w:szCs w:val="20"/>
@@ -8060,7 +10493,7 @@
       <w:proofErr w:type="spellEnd"/>
       <w:r>
         <w:rPr>
-          <w:rFonts w:ascii="Arial" w:eastAsia="Times New Roman" w:hAnsi="Arial" w:cs="Arial"/>
+          <w:rFonts w:ascii="Arial" w:hAnsi="Arial" w:eastAsia="Times New Roman" w:cs="Arial"/>
           <w:color w:val="555555"/>
           <w:sz w:val="20"/>
           <w:szCs w:val="20"/>
@@ -8071,7 +10504,7 @@
       <w:proofErr w:type="spellStart"/>
       <w:r>
         <w:rPr>
-          <w:rFonts w:ascii="Arial" w:eastAsia="Times New Roman" w:hAnsi="Arial" w:cs="Arial"/>
+          <w:rFonts w:ascii="Arial" w:hAnsi="Arial" w:eastAsia="Times New Roman" w:cs="Arial"/>
           <w:color w:val="555555"/>
           <w:sz w:val="20"/>
           <w:szCs w:val="20"/>
@@ -8082,7 +10515,7 @@
       <w:proofErr w:type="spellEnd"/>
       <w:r>
         <w:rPr>
-          <w:rFonts w:ascii="Arial" w:eastAsia="Times New Roman" w:hAnsi="Arial" w:cs="Arial"/>
+          <w:rFonts w:ascii="Arial" w:hAnsi="Arial" w:eastAsia="Times New Roman" w:cs="Arial"/>
           <w:color w:val="555555"/>
           <w:sz w:val="20"/>
           <w:szCs w:val="20"/>
@@ -8093,7 +10526,7 @@
       <w:proofErr w:type="spellStart"/>
       <w:r>
         <w:rPr>
-          <w:rFonts w:ascii="Arial" w:eastAsia="Times New Roman" w:hAnsi="Arial" w:cs="Arial"/>
+          <w:rFonts w:ascii="Arial" w:hAnsi="Arial" w:eastAsia="Times New Roman" w:cs="Arial"/>
           <w:color w:val="555555"/>
           <w:sz w:val="20"/>
           <w:szCs w:val="20"/>
@@ -8104,7 +10537,7 @@
       <w:proofErr w:type="spellEnd"/>
       <w:r>
         <w:rPr>
-          <w:rFonts w:ascii="Arial" w:eastAsia="Times New Roman" w:hAnsi="Arial" w:cs="Arial"/>
+          <w:rFonts w:ascii="Arial" w:hAnsi="Arial" w:eastAsia="Times New Roman" w:cs="Arial"/>
           <w:color w:val="555555"/>
           <w:sz w:val="20"/>
           <w:szCs w:val="20"/>
@@ -8114,7 +10547,7 @@
       </w:r>
       <w:r>
         <w:rPr>
-          <w:rFonts w:ascii="Courier New" w:eastAsia="Times New Roman" w:hAnsi="Courier New" w:cs="Courier New"/>
+          <w:rFonts w:ascii="Courier New" w:hAnsi="Courier New" w:eastAsia="Times New Roman" w:cs="Courier New"/>
           <w:b/>
           <w:bCs/>
           <w:i/>
@@ -8122,14 +10555,14 @@
           <w:color w:val="555555"/>
           <w:sz w:val="19"/>
           <w:szCs w:val="19"/>
-          <w:bdr w:val="none" w:sz="0" w:space="0" w:color="auto" w:frame="1"/>
+          <w:bdr w:val="none" w:color="auto" w:sz="0" w:space="0" w:frame="1"/>
           <w:lang w:eastAsia="es-ES"/>
         </w:rPr>
         <w:t>expr2</w:t>
       </w:r>
       <w:r>
         <w:rPr>
-          <w:rFonts w:ascii="Arial" w:eastAsia="Times New Roman" w:hAnsi="Arial" w:cs="Arial"/>
+          <w:rFonts w:ascii="Arial" w:hAnsi="Arial" w:eastAsia="Times New Roman" w:cs="Arial"/>
           <w:color w:val="555555"/>
           <w:sz w:val="20"/>
           <w:szCs w:val="20"/>
@@ -8137,16 +10570,16 @@
         </w:rPr>
         <w:t>. </w:t>
       </w:r>
-      <w:hyperlink r:id="rId40" w:anchor="function_ifnull" w:history="1">
+      <w:hyperlink w:history="1" w:anchor="function_ifnull" r:id="rId40">
         <w:proofErr w:type="gramStart"/>
         <w:r>
           <w:rPr>
-            <w:rFonts w:ascii="Courier New" w:eastAsia="Times New Roman" w:hAnsi="Courier New" w:cs="Courier New"/>
+            <w:rFonts w:ascii="Courier New" w:hAnsi="Courier New" w:eastAsia="Times New Roman" w:cs="Courier New"/>
             <w:color w:val="000000"/>
             <w:sz w:val="19"/>
             <w:szCs w:val="19"/>
             <w:u w:val="single"/>
-            <w:bdr w:val="none" w:sz="0" w:space="0" w:color="auto" w:frame="1"/>
+            <w:bdr w:val="none" w:color="auto" w:sz="0" w:space="0" w:frame="1"/>
             <w:lang w:eastAsia="es-ES"/>
           </w:rPr>
           <w:t>IFNULL(</w:t>
@@ -8154,12 +10587,12 @@
         <w:proofErr w:type="gramEnd"/>
         <w:r>
           <w:rPr>
-            <w:rFonts w:ascii="Courier New" w:eastAsia="Times New Roman" w:hAnsi="Courier New" w:cs="Courier New"/>
+            <w:rFonts w:ascii="Courier New" w:hAnsi="Courier New" w:eastAsia="Times New Roman" w:cs="Courier New"/>
             <w:color w:val="000000"/>
             <w:sz w:val="19"/>
             <w:szCs w:val="19"/>
             <w:u w:val="single"/>
-            <w:bdr w:val="none" w:sz="0" w:space="0" w:color="auto" w:frame="1"/>
+            <w:bdr w:val="none" w:color="auto" w:sz="0" w:space="0" w:frame="1"/>
             <w:lang w:eastAsia="es-ES"/>
           </w:rPr>
           <w:t>)</w:t>
@@ -8167,7 +10600,7 @@
       </w:hyperlink>
       <w:r>
         <w:rPr>
-          <w:rFonts w:ascii="Arial" w:eastAsia="Times New Roman" w:hAnsi="Arial" w:cs="Arial"/>
+          <w:rFonts w:ascii="Arial" w:hAnsi="Arial" w:eastAsia="Times New Roman" w:cs="Arial"/>
           <w:color w:val="555555"/>
           <w:sz w:val="20"/>
           <w:szCs w:val="20"/>
@@ -8178,7 +10611,7 @@
       <w:proofErr w:type="spellStart"/>
       <w:r>
         <w:rPr>
-          <w:rFonts w:ascii="Arial" w:eastAsia="Times New Roman" w:hAnsi="Arial" w:cs="Arial"/>
+          <w:rFonts w:ascii="Arial" w:hAnsi="Arial" w:eastAsia="Times New Roman" w:cs="Arial"/>
           <w:color w:val="555555"/>
           <w:sz w:val="20"/>
           <w:szCs w:val="20"/>
@@ -8189,7 +10622,7 @@
       <w:proofErr w:type="spellEnd"/>
       <w:r>
         <w:rPr>
-          <w:rFonts w:ascii="Arial" w:eastAsia="Times New Roman" w:hAnsi="Arial" w:cs="Arial"/>
+          <w:rFonts w:ascii="Arial" w:hAnsi="Arial" w:eastAsia="Times New Roman" w:cs="Arial"/>
           <w:color w:val="555555"/>
           <w:sz w:val="20"/>
           <w:szCs w:val="20"/>
@@ -8200,7 +10633,7 @@
       <w:proofErr w:type="spellStart"/>
       <w:r>
         <w:rPr>
-          <w:rFonts w:ascii="Arial" w:eastAsia="Times New Roman" w:hAnsi="Arial" w:cs="Arial"/>
+          <w:rFonts w:ascii="Arial" w:hAnsi="Arial" w:eastAsia="Times New Roman" w:cs="Arial"/>
           <w:color w:val="555555"/>
           <w:sz w:val="20"/>
           <w:szCs w:val="20"/>
@@ -8211,7 +10644,7 @@
       <w:proofErr w:type="spellEnd"/>
       <w:r>
         <w:rPr>
-          <w:rFonts w:ascii="Arial" w:eastAsia="Times New Roman" w:hAnsi="Arial" w:cs="Arial"/>
+          <w:rFonts w:ascii="Arial" w:hAnsi="Arial" w:eastAsia="Times New Roman" w:cs="Arial"/>
           <w:color w:val="555555"/>
           <w:sz w:val="20"/>
           <w:szCs w:val="20"/>
@@ -8222,7 +10655,7 @@
       <w:proofErr w:type="spellStart"/>
       <w:r>
         <w:rPr>
-          <w:rFonts w:ascii="Arial" w:eastAsia="Times New Roman" w:hAnsi="Arial" w:cs="Arial"/>
+          <w:rFonts w:ascii="Arial" w:hAnsi="Arial" w:eastAsia="Times New Roman" w:cs="Arial"/>
           <w:color w:val="555555"/>
           <w:sz w:val="20"/>
           <w:szCs w:val="20"/>
@@ -8233,7 +10666,7 @@
       <w:proofErr w:type="spellEnd"/>
       <w:r>
         <w:rPr>
-          <w:rFonts w:ascii="Arial" w:eastAsia="Times New Roman" w:hAnsi="Arial" w:cs="Arial"/>
+          <w:rFonts w:ascii="Arial" w:hAnsi="Arial" w:eastAsia="Times New Roman" w:cs="Arial"/>
           <w:color w:val="555555"/>
           <w:sz w:val="20"/>
           <w:szCs w:val="20"/>
@@ -8244,7 +10677,7 @@
       <w:proofErr w:type="spellStart"/>
       <w:r>
         <w:rPr>
-          <w:rFonts w:ascii="Arial" w:eastAsia="Times New Roman" w:hAnsi="Arial" w:cs="Arial"/>
+          <w:rFonts w:ascii="Arial" w:hAnsi="Arial" w:eastAsia="Times New Roman" w:cs="Arial"/>
           <w:color w:val="555555"/>
           <w:sz w:val="20"/>
           <w:szCs w:val="20"/>
@@ -8255,7 +10688,7 @@
       <w:proofErr w:type="spellEnd"/>
       <w:r>
         <w:rPr>
-          <w:rFonts w:ascii="Arial" w:eastAsia="Times New Roman" w:hAnsi="Arial" w:cs="Arial"/>
+          <w:rFonts w:ascii="Arial" w:hAnsi="Arial" w:eastAsia="Times New Roman" w:cs="Arial"/>
           <w:color w:val="555555"/>
           <w:sz w:val="20"/>
           <w:szCs w:val="20"/>
@@ -8266,7 +10699,7 @@
       <w:proofErr w:type="spellStart"/>
       <w:r>
         <w:rPr>
-          <w:rFonts w:ascii="Arial" w:eastAsia="Times New Roman" w:hAnsi="Arial" w:cs="Arial"/>
+          <w:rFonts w:ascii="Arial" w:hAnsi="Arial" w:eastAsia="Times New Roman" w:cs="Arial"/>
           <w:color w:val="555555"/>
           <w:sz w:val="20"/>
           <w:szCs w:val="20"/>
@@ -8277,7 +10710,7 @@
       <w:proofErr w:type="spellEnd"/>
       <w:r>
         <w:rPr>
-          <w:rFonts w:ascii="Arial" w:eastAsia="Times New Roman" w:hAnsi="Arial" w:cs="Arial"/>
+          <w:rFonts w:ascii="Arial" w:hAnsi="Arial" w:eastAsia="Times New Roman" w:cs="Arial"/>
           <w:color w:val="555555"/>
           <w:sz w:val="20"/>
           <w:szCs w:val="20"/>
@@ -8288,7 +10721,7 @@
       <w:proofErr w:type="spellStart"/>
       <w:r>
         <w:rPr>
-          <w:rFonts w:ascii="Arial" w:eastAsia="Times New Roman" w:hAnsi="Arial" w:cs="Arial"/>
+          <w:rFonts w:ascii="Arial" w:hAnsi="Arial" w:eastAsia="Times New Roman" w:cs="Arial"/>
           <w:color w:val="555555"/>
           <w:sz w:val="20"/>
           <w:szCs w:val="20"/>
@@ -8299,7 +10732,7 @@
       <w:proofErr w:type="spellEnd"/>
       <w:r>
         <w:rPr>
-          <w:rFonts w:ascii="Arial" w:eastAsia="Times New Roman" w:hAnsi="Arial" w:cs="Arial"/>
+          <w:rFonts w:ascii="Arial" w:hAnsi="Arial" w:eastAsia="Times New Roman" w:cs="Arial"/>
           <w:color w:val="555555"/>
           <w:sz w:val="20"/>
           <w:szCs w:val="20"/>
@@ -8310,7 +10743,7 @@
       <w:proofErr w:type="spellStart"/>
       <w:r>
         <w:rPr>
-          <w:rFonts w:ascii="Arial" w:eastAsia="Times New Roman" w:hAnsi="Arial" w:cs="Arial"/>
+          <w:rFonts w:ascii="Arial" w:hAnsi="Arial" w:eastAsia="Times New Roman" w:cs="Arial"/>
           <w:color w:val="555555"/>
           <w:sz w:val="20"/>
           <w:szCs w:val="20"/>
@@ -8321,7 +10754,7 @@
       <w:proofErr w:type="spellEnd"/>
       <w:r>
         <w:rPr>
-          <w:rFonts w:ascii="Arial" w:eastAsia="Times New Roman" w:hAnsi="Arial" w:cs="Arial"/>
+          <w:rFonts w:ascii="Arial" w:hAnsi="Arial" w:eastAsia="Times New Roman" w:cs="Arial"/>
           <w:color w:val="555555"/>
           <w:sz w:val="20"/>
           <w:szCs w:val="20"/>
@@ -8332,7 +10765,7 @@
       <w:proofErr w:type="spellStart"/>
       <w:r>
         <w:rPr>
-          <w:rFonts w:ascii="Arial" w:eastAsia="Times New Roman" w:hAnsi="Arial" w:cs="Arial"/>
+          <w:rFonts w:ascii="Arial" w:hAnsi="Arial" w:eastAsia="Times New Roman" w:cs="Arial"/>
           <w:color w:val="555555"/>
           <w:sz w:val="20"/>
           <w:szCs w:val="20"/>
@@ -8343,7 +10776,7 @@
       <w:proofErr w:type="spellEnd"/>
       <w:r>
         <w:rPr>
-          <w:rFonts w:ascii="Arial" w:eastAsia="Times New Roman" w:hAnsi="Arial" w:cs="Arial"/>
+          <w:rFonts w:ascii="Arial" w:hAnsi="Arial" w:eastAsia="Times New Roman" w:cs="Arial"/>
           <w:color w:val="555555"/>
           <w:sz w:val="20"/>
           <w:szCs w:val="20"/>
@@ -8354,7 +10787,7 @@
       <w:proofErr w:type="spellStart"/>
       <w:r>
         <w:rPr>
-          <w:rFonts w:ascii="Arial" w:eastAsia="Times New Roman" w:hAnsi="Arial" w:cs="Arial"/>
+          <w:rFonts w:ascii="Arial" w:hAnsi="Arial" w:eastAsia="Times New Roman" w:cs="Arial"/>
           <w:color w:val="555555"/>
           <w:sz w:val="20"/>
           <w:szCs w:val="20"/>
@@ -8365,7 +10798,7 @@
       <w:proofErr w:type="spellEnd"/>
       <w:r>
         <w:rPr>
-          <w:rFonts w:ascii="Arial" w:eastAsia="Times New Roman" w:hAnsi="Arial" w:cs="Arial"/>
+          <w:rFonts w:ascii="Arial" w:hAnsi="Arial" w:eastAsia="Times New Roman" w:cs="Arial"/>
           <w:color w:val="555555"/>
           <w:sz w:val="20"/>
           <w:szCs w:val="20"/>
@@ -8376,7 +10809,7 @@
       <w:proofErr w:type="spellStart"/>
       <w:r>
         <w:rPr>
-          <w:rFonts w:ascii="Arial" w:eastAsia="Times New Roman" w:hAnsi="Arial" w:cs="Arial"/>
+          <w:rFonts w:ascii="Arial" w:hAnsi="Arial" w:eastAsia="Times New Roman" w:cs="Arial"/>
           <w:color w:val="555555"/>
           <w:sz w:val="20"/>
           <w:szCs w:val="20"/>
@@ -8387,7 +10820,7 @@
       <w:proofErr w:type="spellEnd"/>
       <w:r>
         <w:rPr>
-          <w:rFonts w:ascii="Arial" w:eastAsia="Times New Roman" w:hAnsi="Arial" w:cs="Arial"/>
+          <w:rFonts w:ascii="Arial" w:hAnsi="Arial" w:eastAsia="Times New Roman" w:cs="Arial"/>
           <w:color w:val="555555"/>
           <w:sz w:val="20"/>
           <w:szCs w:val="20"/>
@@ -8398,7 +10831,7 @@
       <w:proofErr w:type="spellStart"/>
       <w:r>
         <w:rPr>
-          <w:rFonts w:ascii="Arial" w:eastAsia="Times New Roman" w:hAnsi="Arial" w:cs="Arial"/>
+          <w:rFonts w:ascii="Arial" w:hAnsi="Arial" w:eastAsia="Times New Roman" w:cs="Arial"/>
           <w:color w:val="555555"/>
           <w:sz w:val="20"/>
           <w:szCs w:val="20"/>
@@ -8409,7 +10842,7 @@
       <w:proofErr w:type="spellEnd"/>
       <w:r>
         <w:rPr>
-          <w:rFonts w:ascii="Arial" w:eastAsia="Times New Roman" w:hAnsi="Arial" w:cs="Arial"/>
+          <w:rFonts w:ascii="Arial" w:hAnsi="Arial" w:eastAsia="Times New Roman" w:cs="Arial"/>
           <w:color w:val="555555"/>
           <w:sz w:val="20"/>
           <w:szCs w:val="20"/>
@@ -8420,7 +10853,7 @@
       <w:proofErr w:type="spellStart"/>
       <w:r>
         <w:rPr>
-          <w:rFonts w:ascii="Arial" w:eastAsia="Times New Roman" w:hAnsi="Arial" w:cs="Arial"/>
+          <w:rFonts w:ascii="Arial" w:hAnsi="Arial" w:eastAsia="Times New Roman" w:cs="Arial"/>
           <w:color w:val="555555"/>
           <w:sz w:val="20"/>
           <w:szCs w:val="20"/>
@@ -8431,7 +10864,7 @@
       <w:proofErr w:type="spellEnd"/>
       <w:r>
         <w:rPr>
-          <w:rFonts w:ascii="Arial" w:eastAsia="Times New Roman" w:hAnsi="Arial" w:cs="Arial"/>
+          <w:rFonts w:ascii="Arial" w:hAnsi="Arial" w:eastAsia="Times New Roman" w:cs="Arial"/>
           <w:color w:val="555555"/>
           <w:sz w:val="20"/>
           <w:szCs w:val="20"/>
@@ -8442,7 +10875,7 @@
       <w:proofErr w:type="spellStart"/>
       <w:r>
         <w:rPr>
-          <w:rFonts w:ascii="Arial" w:eastAsia="Times New Roman" w:hAnsi="Arial" w:cs="Arial"/>
+          <w:rFonts w:ascii="Arial" w:hAnsi="Arial" w:eastAsia="Times New Roman" w:cs="Arial"/>
           <w:color w:val="555555"/>
           <w:sz w:val="20"/>
           <w:szCs w:val="20"/>
@@ -8453,7 +10886,7 @@
       <w:proofErr w:type="spellEnd"/>
       <w:r>
         <w:rPr>
-          <w:rFonts w:ascii="Arial" w:eastAsia="Times New Roman" w:hAnsi="Arial" w:cs="Arial"/>
+          <w:rFonts w:ascii="Arial" w:hAnsi="Arial" w:eastAsia="Times New Roman" w:cs="Arial"/>
           <w:color w:val="555555"/>
           <w:sz w:val="20"/>
           <w:szCs w:val="20"/>
@@ -8462,13 +10895,13 @@
         <w:t>.</w:t>
       </w:r>
     </w:p>
-    <w:p>
+    <w:p xmlns:wp14="http://schemas.microsoft.com/office/word/2010/wordml" wp14:textId="77777777">
       <w:pPr>
         <w:pBdr>
-          <w:top w:val="single" w:sz="6" w:space="2" w:color="D9D9D9"/>
-          <w:left w:val="single" w:sz="6" w:space="6" w:color="D9D9D9"/>
-          <w:bottom w:val="single" w:sz="6" w:space="2" w:color="D9D9D9"/>
-          <w:right w:val="single" w:sz="6" w:space="6" w:color="D9D9D9"/>
+          <w:top w:val="single" w:color="D9D9D9" w:sz="6" w:space="2"/>
+          <w:left w:val="single" w:color="D9D9D9" w:sz="6" w:space="6"/>
+          <w:bottom w:val="single" w:color="D9D9D9" w:sz="6" w:space="2"/>
+          <w:right w:val="single" w:color="D9D9D9" w:sz="6" w:space="6"/>
         </w:pBdr>
         <w:shd w:val="clear" w:color="auto" w:fill="EEEEEE"/>
         <w:tabs>
@@ -8493,7 +10926,7 @@
         <w:ind w:left="90"/>
         <w:textAlignment w:val="baseline"/>
         <w:rPr>
-          <w:rFonts w:ascii="Courier New" w:eastAsia="Times New Roman" w:hAnsi="Courier New" w:cs="Courier New"/>
+          <w:rFonts w:ascii="Courier New" w:hAnsi="Courier New" w:eastAsia="Times New Roman" w:cs="Courier New"/>
           <w:color w:val="000000"/>
           <w:sz w:val="19"/>
           <w:szCs w:val="19"/>
@@ -8504,7 +10937,7 @@
       <w:proofErr w:type="gramStart"/>
       <w:r>
         <w:rPr>
-          <w:rFonts w:ascii="Courier New" w:eastAsia="Times New Roman" w:hAnsi="Courier New" w:cs="Courier New"/>
+          <w:rFonts w:ascii="Courier New" w:hAnsi="Courier New" w:eastAsia="Times New Roman" w:cs="Courier New"/>
           <w:color w:val="000000"/>
           <w:sz w:val="19"/>
           <w:szCs w:val="19"/>
@@ -8516,7 +10949,7 @@
       <w:proofErr w:type="gramEnd"/>
       <w:r>
         <w:rPr>
-          <w:rFonts w:ascii="Courier New" w:eastAsia="Times New Roman" w:hAnsi="Courier New" w:cs="Courier New"/>
+          <w:rFonts w:ascii="Courier New" w:hAnsi="Courier New" w:eastAsia="Times New Roman" w:cs="Courier New"/>
           <w:color w:val="000000"/>
           <w:sz w:val="19"/>
           <w:szCs w:val="19"/>
@@ -8526,25 +10959,25 @@
       </w:r>
       <w:r>
         <w:rPr>
-          <w:rFonts w:ascii="Courier New" w:eastAsia="Times New Roman" w:hAnsi="Courier New" w:cs="Courier New"/>
+          <w:rFonts w:ascii="Courier New" w:hAnsi="Courier New" w:eastAsia="Times New Roman" w:cs="Courier New"/>
           <w:b/>
           <w:bCs/>
           <w:color w:val="000000"/>
           <w:sz w:val="18"/>
           <w:szCs w:val="18"/>
-          <w:bdr w:val="none" w:sz="0" w:space="0" w:color="auto" w:frame="1"/>
+          <w:bdr w:val="none" w:color="auto" w:sz="0" w:space="0" w:frame="1"/>
           <w:lang w:eastAsia="es-ES"/>
         </w:rPr>
         <w:t>SELECT IFNULL(1,0);</w:t>
       </w:r>
     </w:p>
-    <w:p>
+    <w:p xmlns:wp14="http://schemas.microsoft.com/office/word/2010/wordml" wp14:textId="77777777">
       <w:pPr>
         <w:pBdr>
-          <w:top w:val="single" w:sz="6" w:space="2" w:color="D9D9D9"/>
-          <w:left w:val="single" w:sz="6" w:space="6" w:color="D9D9D9"/>
-          <w:bottom w:val="single" w:sz="6" w:space="2" w:color="D9D9D9"/>
-          <w:right w:val="single" w:sz="6" w:space="6" w:color="D9D9D9"/>
+          <w:top w:val="single" w:color="D9D9D9" w:sz="6" w:space="2"/>
+          <w:left w:val="single" w:color="D9D9D9" w:sz="6" w:space="6"/>
+          <w:bottom w:val="single" w:color="D9D9D9" w:sz="6" w:space="2"/>
+          <w:right w:val="single" w:color="D9D9D9" w:sz="6" w:space="6"/>
         </w:pBdr>
         <w:shd w:val="clear" w:color="auto" w:fill="EEEEEE"/>
         <w:tabs>
@@ -8569,7 +11002,7 @@
         <w:ind w:left="90"/>
         <w:textAlignment w:val="baseline"/>
         <w:rPr>
-          <w:rFonts w:ascii="Courier New" w:eastAsia="Times New Roman" w:hAnsi="Courier New" w:cs="Courier New"/>
+          <w:rFonts w:ascii="Courier New" w:hAnsi="Courier New" w:eastAsia="Times New Roman" w:cs="Courier New"/>
           <w:color w:val="000000"/>
           <w:sz w:val="19"/>
           <w:szCs w:val="19"/>
@@ -8578,7 +11011,7 @@
       </w:pPr>
       <w:r>
         <w:rPr>
-          <w:rFonts w:ascii="Courier New" w:eastAsia="Times New Roman" w:hAnsi="Courier New" w:cs="Courier New"/>
+          <w:rFonts w:ascii="Courier New" w:hAnsi="Courier New" w:eastAsia="Times New Roman" w:cs="Courier New"/>
           <w:color w:val="000000"/>
           <w:sz w:val="19"/>
           <w:szCs w:val="19"/>
@@ -8587,13 +11020,13 @@
         <w:t xml:space="preserve">        -&gt; 1</w:t>
       </w:r>
     </w:p>
-    <w:p>
+    <w:p xmlns:wp14="http://schemas.microsoft.com/office/word/2010/wordml" wp14:textId="77777777">
       <w:pPr>
         <w:pBdr>
-          <w:top w:val="single" w:sz="6" w:space="2" w:color="D9D9D9"/>
-          <w:left w:val="single" w:sz="6" w:space="6" w:color="D9D9D9"/>
-          <w:bottom w:val="single" w:sz="6" w:space="2" w:color="D9D9D9"/>
-          <w:right w:val="single" w:sz="6" w:space="6" w:color="D9D9D9"/>
+          <w:top w:val="single" w:color="D9D9D9" w:sz="6" w:space="2"/>
+          <w:left w:val="single" w:color="D9D9D9" w:sz="6" w:space="6"/>
+          <w:bottom w:val="single" w:color="D9D9D9" w:sz="6" w:space="2"/>
+          <w:right w:val="single" w:color="D9D9D9" w:sz="6" w:space="6"/>
         </w:pBdr>
         <w:shd w:val="clear" w:color="auto" w:fill="EEEEEE"/>
         <w:tabs>
@@ -8618,7 +11051,7 @@
         <w:ind w:left="90"/>
         <w:textAlignment w:val="baseline"/>
         <w:rPr>
-          <w:rFonts w:ascii="Courier New" w:eastAsia="Times New Roman" w:hAnsi="Courier New" w:cs="Courier New"/>
+          <w:rFonts w:ascii="Courier New" w:hAnsi="Courier New" w:eastAsia="Times New Roman" w:cs="Courier New"/>
           <w:color w:val="000000"/>
           <w:sz w:val="19"/>
           <w:szCs w:val="19"/>
@@ -8629,7 +11062,7 @@
       <w:proofErr w:type="gramStart"/>
       <w:r>
         <w:rPr>
-          <w:rFonts w:ascii="Courier New" w:eastAsia="Times New Roman" w:hAnsi="Courier New" w:cs="Courier New"/>
+          <w:rFonts w:ascii="Courier New" w:hAnsi="Courier New" w:eastAsia="Times New Roman" w:cs="Courier New"/>
           <w:color w:val="000000"/>
           <w:sz w:val="19"/>
           <w:szCs w:val="19"/>
@@ -8641,7 +11074,7 @@
       <w:proofErr w:type="gramEnd"/>
       <w:r>
         <w:rPr>
-          <w:rFonts w:ascii="Courier New" w:eastAsia="Times New Roman" w:hAnsi="Courier New" w:cs="Courier New"/>
+          <w:rFonts w:ascii="Courier New" w:hAnsi="Courier New" w:eastAsia="Times New Roman" w:cs="Courier New"/>
           <w:color w:val="000000"/>
           <w:sz w:val="19"/>
           <w:szCs w:val="19"/>
@@ -8651,25 +11084,25 @@
       </w:r>
       <w:r>
         <w:rPr>
-          <w:rFonts w:ascii="Courier New" w:eastAsia="Times New Roman" w:hAnsi="Courier New" w:cs="Courier New"/>
+          <w:rFonts w:ascii="Courier New" w:hAnsi="Courier New" w:eastAsia="Times New Roman" w:cs="Courier New"/>
           <w:b/>
           <w:bCs/>
           <w:color w:val="000000"/>
           <w:sz w:val="18"/>
           <w:szCs w:val="18"/>
-          <w:bdr w:val="none" w:sz="0" w:space="0" w:color="auto" w:frame="1"/>
+          <w:bdr w:val="none" w:color="auto" w:sz="0" w:space="0" w:frame="1"/>
           <w:lang w:eastAsia="es-ES"/>
         </w:rPr>
         <w:t>SELECT IFNULL(NULL,10);</w:t>
       </w:r>
     </w:p>
-    <w:p>
+    <w:p xmlns:wp14="http://schemas.microsoft.com/office/word/2010/wordml" wp14:textId="77777777">
       <w:pPr>
         <w:pBdr>
-          <w:top w:val="single" w:sz="6" w:space="2" w:color="D9D9D9"/>
-          <w:left w:val="single" w:sz="6" w:space="6" w:color="D9D9D9"/>
-          <w:bottom w:val="single" w:sz="6" w:space="2" w:color="D9D9D9"/>
-          <w:right w:val="single" w:sz="6" w:space="6" w:color="D9D9D9"/>
+          <w:top w:val="single" w:color="D9D9D9" w:sz="6" w:space="2"/>
+          <w:left w:val="single" w:color="D9D9D9" w:sz="6" w:space="6"/>
+          <w:bottom w:val="single" w:color="D9D9D9" w:sz="6" w:space="2"/>
+          <w:right w:val="single" w:color="D9D9D9" w:sz="6" w:space="6"/>
         </w:pBdr>
         <w:shd w:val="clear" w:color="auto" w:fill="EEEEEE"/>
         <w:tabs>
@@ -8694,7 +11127,7 @@
         <w:ind w:left="90"/>
         <w:textAlignment w:val="baseline"/>
         <w:rPr>
-          <w:rFonts w:ascii="Courier New" w:eastAsia="Times New Roman" w:hAnsi="Courier New" w:cs="Courier New"/>
+          <w:rFonts w:ascii="Courier New" w:hAnsi="Courier New" w:eastAsia="Times New Roman" w:cs="Courier New"/>
           <w:color w:val="000000"/>
           <w:sz w:val="19"/>
           <w:szCs w:val="19"/>
@@ -8703,7 +11136,7 @@
       </w:pPr>
       <w:r>
         <w:rPr>
-          <w:rFonts w:ascii="Courier New" w:eastAsia="Times New Roman" w:hAnsi="Courier New" w:cs="Courier New"/>
+          <w:rFonts w:ascii="Courier New" w:hAnsi="Courier New" w:eastAsia="Times New Roman" w:cs="Courier New"/>
           <w:color w:val="000000"/>
           <w:sz w:val="19"/>
           <w:szCs w:val="19"/>
@@ -8712,13 +11145,13 @@
         <w:t xml:space="preserve">        -&gt; 10</w:t>
       </w:r>
     </w:p>
-    <w:p>
+    <w:p xmlns:wp14="http://schemas.microsoft.com/office/word/2010/wordml" wp14:textId="77777777">
       <w:pPr>
         <w:pBdr>
-          <w:top w:val="single" w:sz="6" w:space="2" w:color="D9D9D9"/>
-          <w:left w:val="single" w:sz="6" w:space="6" w:color="D9D9D9"/>
-          <w:bottom w:val="single" w:sz="6" w:space="2" w:color="D9D9D9"/>
-          <w:right w:val="single" w:sz="6" w:space="6" w:color="D9D9D9"/>
+          <w:top w:val="single" w:color="D9D9D9" w:sz="6" w:space="2"/>
+          <w:left w:val="single" w:color="D9D9D9" w:sz="6" w:space="6"/>
+          <w:bottom w:val="single" w:color="D9D9D9" w:sz="6" w:space="2"/>
+          <w:right w:val="single" w:color="D9D9D9" w:sz="6" w:space="6"/>
         </w:pBdr>
         <w:shd w:val="clear" w:color="auto" w:fill="EEEEEE"/>
         <w:tabs>
@@ -8743,7 +11176,7 @@
         <w:ind w:left="90"/>
         <w:textAlignment w:val="baseline"/>
         <w:rPr>
-          <w:rFonts w:ascii="Courier New" w:eastAsia="Times New Roman" w:hAnsi="Courier New" w:cs="Courier New"/>
+          <w:rFonts w:ascii="Courier New" w:hAnsi="Courier New" w:eastAsia="Times New Roman" w:cs="Courier New"/>
           <w:color w:val="000000"/>
           <w:sz w:val="19"/>
           <w:szCs w:val="19"/>
@@ -8754,7 +11187,7 @@
       <w:proofErr w:type="gramStart"/>
       <w:r>
         <w:rPr>
-          <w:rFonts w:ascii="Courier New" w:eastAsia="Times New Roman" w:hAnsi="Courier New" w:cs="Courier New"/>
+          <w:rFonts w:ascii="Courier New" w:hAnsi="Courier New" w:eastAsia="Times New Roman" w:cs="Courier New"/>
           <w:color w:val="000000"/>
           <w:sz w:val="19"/>
           <w:szCs w:val="19"/>
@@ -8766,7 +11199,7 @@
       <w:proofErr w:type="gramEnd"/>
       <w:r>
         <w:rPr>
-          <w:rFonts w:ascii="Courier New" w:eastAsia="Times New Roman" w:hAnsi="Courier New" w:cs="Courier New"/>
+          <w:rFonts w:ascii="Courier New" w:hAnsi="Courier New" w:eastAsia="Times New Roman" w:cs="Courier New"/>
           <w:color w:val="000000"/>
           <w:sz w:val="19"/>
           <w:szCs w:val="19"/>
@@ -8776,25 +11209,25 @@
       </w:r>
       <w:r>
         <w:rPr>
-          <w:rFonts w:ascii="Courier New" w:eastAsia="Times New Roman" w:hAnsi="Courier New" w:cs="Courier New"/>
+          <w:rFonts w:ascii="Courier New" w:hAnsi="Courier New" w:eastAsia="Times New Roman" w:cs="Courier New"/>
           <w:b/>
           <w:bCs/>
           <w:color w:val="000000"/>
           <w:sz w:val="18"/>
           <w:szCs w:val="18"/>
-          <w:bdr w:val="none" w:sz="0" w:space="0" w:color="auto" w:frame="1"/>
+          <w:bdr w:val="none" w:color="auto" w:sz="0" w:space="0" w:frame="1"/>
           <w:lang w:eastAsia="es-ES"/>
         </w:rPr>
         <w:t>SELECT IFNULL(1/0,10);</w:t>
       </w:r>
     </w:p>
-    <w:p>
+    <w:p xmlns:wp14="http://schemas.microsoft.com/office/word/2010/wordml" wp14:textId="77777777">
       <w:pPr>
         <w:pBdr>
-          <w:top w:val="single" w:sz="6" w:space="2" w:color="D9D9D9"/>
-          <w:left w:val="single" w:sz="6" w:space="6" w:color="D9D9D9"/>
-          <w:bottom w:val="single" w:sz="6" w:space="2" w:color="D9D9D9"/>
-          <w:right w:val="single" w:sz="6" w:space="6" w:color="D9D9D9"/>
+          <w:top w:val="single" w:color="D9D9D9" w:sz="6" w:space="2"/>
+          <w:left w:val="single" w:color="D9D9D9" w:sz="6" w:space="6"/>
+          <w:bottom w:val="single" w:color="D9D9D9" w:sz="6" w:space="2"/>
+          <w:right w:val="single" w:color="D9D9D9" w:sz="6" w:space="6"/>
         </w:pBdr>
         <w:shd w:val="clear" w:color="auto" w:fill="EEEEEE"/>
         <w:tabs>
@@ -8819,7 +11252,7 @@
         <w:ind w:left="90"/>
         <w:textAlignment w:val="baseline"/>
         <w:rPr>
-          <w:rFonts w:ascii="Courier New" w:eastAsia="Times New Roman" w:hAnsi="Courier New" w:cs="Courier New"/>
+          <w:rFonts w:ascii="Courier New" w:hAnsi="Courier New" w:eastAsia="Times New Roman" w:cs="Courier New"/>
           <w:color w:val="000000"/>
           <w:sz w:val="19"/>
           <w:szCs w:val="19"/>
@@ -8828,7 +11261,7 @@
       </w:pPr>
       <w:r>
         <w:rPr>
-          <w:rFonts w:ascii="Courier New" w:eastAsia="Times New Roman" w:hAnsi="Courier New" w:cs="Courier New"/>
+          <w:rFonts w:ascii="Courier New" w:hAnsi="Courier New" w:eastAsia="Times New Roman" w:cs="Courier New"/>
           <w:color w:val="000000"/>
           <w:sz w:val="19"/>
           <w:szCs w:val="19"/>
@@ -8837,13 +11270,13 @@
         <w:t xml:space="preserve">        -&gt; 10</w:t>
       </w:r>
     </w:p>
-    <w:p>
+    <w:p xmlns:wp14="http://schemas.microsoft.com/office/word/2010/wordml" wp14:textId="77777777">
       <w:pPr>
         <w:pBdr>
-          <w:top w:val="single" w:sz="6" w:space="2" w:color="D9D9D9"/>
-          <w:left w:val="single" w:sz="6" w:space="6" w:color="D9D9D9"/>
-          <w:bottom w:val="single" w:sz="6" w:space="2" w:color="D9D9D9"/>
-          <w:right w:val="single" w:sz="6" w:space="6" w:color="D9D9D9"/>
+          <w:top w:val="single" w:color="D9D9D9" w:sz="6" w:space="2"/>
+          <w:left w:val="single" w:color="D9D9D9" w:sz="6" w:space="6"/>
+          <w:bottom w:val="single" w:color="D9D9D9" w:sz="6" w:space="2"/>
+          <w:right w:val="single" w:color="D9D9D9" w:sz="6" w:space="6"/>
         </w:pBdr>
         <w:shd w:val="clear" w:color="auto" w:fill="EEEEEE"/>
         <w:tabs>
@@ -8868,7 +11301,7 @@
         <w:ind w:left="90"/>
         <w:textAlignment w:val="baseline"/>
         <w:rPr>
-          <w:rFonts w:ascii="Courier New" w:eastAsia="Times New Roman" w:hAnsi="Courier New" w:cs="Courier New"/>
+          <w:rFonts w:ascii="Courier New" w:hAnsi="Courier New" w:eastAsia="Times New Roman" w:cs="Courier New"/>
           <w:color w:val="000000"/>
           <w:sz w:val="19"/>
           <w:szCs w:val="19"/>
@@ -8879,7 +11312,7 @@
       <w:proofErr w:type="gramStart"/>
       <w:r>
         <w:rPr>
-          <w:rFonts w:ascii="Courier New" w:eastAsia="Times New Roman" w:hAnsi="Courier New" w:cs="Courier New"/>
+          <w:rFonts w:ascii="Courier New" w:hAnsi="Courier New" w:eastAsia="Times New Roman" w:cs="Courier New"/>
           <w:color w:val="000000"/>
           <w:sz w:val="19"/>
           <w:szCs w:val="19"/>
@@ -8891,7 +11324,7 @@
       <w:proofErr w:type="gramEnd"/>
       <w:r>
         <w:rPr>
-          <w:rFonts w:ascii="Courier New" w:eastAsia="Times New Roman" w:hAnsi="Courier New" w:cs="Courier New"/>
+          <w:rFonts w:ascii="Courier New" w:hAnsi="Courier New" w:eastAsia="Times New Roman" w:cs="Courier New"/>
           <w:color w:val="000000"/>
           <w:sz w:val="19"/>
           <w:szCs w:val="19"/>
@@ -8901,25 +11334,25 @@
       </w:r>
       <w:r>
         <w:rPr>
-          <w:rFonts w:ascii="Courier New" w:eastAsia="Times New Roman" w:hAnsi="Courier New" w:cs="Courier New"/>
+          <w:rFonts w:ascii="Courier New" w:hAnsi="Courier New" w:eastAsia="Times New Roman" w:cs="Courier New"/>
           <w:b/>
           <w:bCs/>
           <w:color w:val="000000"/>
           <w:sz w:val="18"/>
           <w:szCs w:val="18"/>
-          <w:bdr w:val="none" w:sz="0" w:space="0" w:color="auto" w:frame="1"/>
+          <w:bdr w:val="none" w:color="auto" w:sz="0" w:space="0" w:frame="1"/>
           <w:lang w:eastAsia="es-ES"/>
         </w:rPr>
         <w:t>SELECT IFNULL(1/0,'yes');</w:t>
       </w:r>
     </w:p>
-    <w:p>
+    <w:p xmlns:wp14="http://schemas.microsoft.com/office/word/2010/wordml" wp14:textId="77777777">
       <w:pPr>
         <w:pBdr>
-          <w:top w:val="single" w:sz="6" w:space="2" w:color="D9D9D9"/>
-          <w:left w:val="single" w:sz="6" w:space="6" w:color="D9D9D9"/>
-          <w:bottom w:val="single" w:sz="6" w:space="2" w:color="D9D9D9"/>
-          <w:right w:val="single" w:sz="6" w:space="6" w:color="D9D9D9"/>
+          <w:top w:val="single" w:color="D9D9D9" w:sz="6" w:space="2"/>
+          <w:left w:val="single" w:color="D9D9D9" w:sz="6" w:space="6"/>
+          <w:bottom w:val="single" w:color="D9D9D9" w:sz="6" w:space="2"/>
+          <w:right w:val="single" w:color="D9D9D9" w:sz="6" w:space="6"/>
         </w:pBdr>
         <w:shd w:val="clear" w:color="auto" w:fill="EEEEEE"/>
         <w:tabs>
@@ -8944,7 +11377,7 @@
         <w:ind w:left="90"/>
         <w:textAlignment w:val="baseline"/>
         <w:rPr>
-          <w:rFonts w:ascii="Courier New" w:eastAsia="Times New Roman" w:hAnsi="Courier New" w:cs="Courier New"/>
+          <w:rFonts w:ascii="Courier New" w:hAnsi="Courier New" w:eastAsia="Times New Roman" w:cs="Courier New"/>
           <w:color w:val="000000"/>
           <w:sz w:val="19"/>
           <w:szCs w:val="19"/>
@@ -8953,7 +11386,7 @@
       </w:pPr>
       <w:r>
         <w:rPr>
-          <w:rFonts w:ascii="Courier New" w:eastAsia="Times New Roman" w:hAnsi="Courier New" w:cs="Courier New"/>
+          <w:rFonts w:ascii="Courier New" w:hAnsi="Courier New" w:eastAsia="Times New Roman" w:cs="Courier New"/>
           <w:color w:val="000000"/>
           <w:sz w:val="19"/>
           <w:szCs w:val="19"/>
@@ -8962,7 +11395,7 @@
         <w:t xml:space="preserve">        -&gt; 'yes'</w:t>
       </w:r>
     </w:p>
-    <w:p>
+    <w:p xmlns:wp14="http://schemas.microsoft.com/office/word/2010/wordml" wp14:textId="77777777">
       <w:pPr>
         <w:pStyle w:val="Prrafodelista"/>
         <w:autoSpaceDE w:val="0"/>
@@ -8981,29 +11414,29 @@
         </w:rPr>
       </w:pPr>
     </w:p>
-    <w:p>
+    <w:p xmlns:wp14="http://schemas.microsoft.com/office/word/2010/wordml" wp14:textId="77777777">
       <w:pPr>
         <w:shd w:val="clear" w:color="auto" w:fill="FFFFFF"/>
         <w:spacing w:after="0" w:line="240" w:lineRule="auto"/>
         <w:textAlignment w:val="baseline"/>
         <w:rPr>
-          <w:rFonts w:ascii="Arial" w:eastAsia="Times New Roman" w:hAnsi="Arial" w:cs="Arial"/>
+          <w:rFonts w:ascii="Arial" w:hAnsi="Arial" w:eastAsia="Times New Roman" w:cs="Arial"/>
           <w:color w:val="555555"/>
           <w:sz w:val="20"/>
           <w:szCs w:val="20"/>
           <w:lang w:eastAsia="es-ES"/>
         </w:rPr>
       </w:pPr>
-      <w:hyperlink r:id="rId41" w:anchor="function_nullif" w:history="1">
+      <w:hyperlink w:history="1" w:anchor="function_nullif" r:id="rId41">
         <w:proofErr w:type="gramStart"/>
         <w:r>
           <w:rPr>
-            <w:rFonts w:ascii="Courier New" w:eastAsia="Times New Roman" w:hAnsi="Courier New" w:cs="Courier New"/>
+            <w:rFonts w:ascii="Courier New" w:hAnsi="Courier New" w:eastAsia="Times New Roman" w:cs="Courier New"/>
             <w:color w:val="000000"/>
             <w:sz w:val="19"/>
             <w:szCs w:val="19"/>
             <w:u w:val="single"/>
-            <w:bdr w:val="none" w:sz="0" w:space="0" w:color="auto" w:frame="1"/>
+            <w:bdr w:val="none" w:color="auto" w:sz="0" w:space="0" w:frame="1"/>
             <w:lang w:eastAsia="es-ES"/>
           </w:rPr>
           <w:t>NULLIF(</w:t>
@@ -9011,7 +11444,7 @@
         <w:proofErr w:type="gramEnd"/>
         <w:r>
           <w:rPr>
-            <w:rFonts w:ascii="Courier New" w:eastAsia="Times New Roman" w:hAnsi="Courier New" w:cs="Courier New"/>
+            <w:rFonts w:ascii="Courier New" w:hAnsi="Courier New" w:eastAsia="Times New Roman" w:cs="Courier New"/>
             <w:b/>
             <w:bCs/>
             <w:i/>
@@ -9020,26 +11453,26 @@
             <w:sz w:val="18"/>
             <w:szCs w:val="18"/>
             <w:u w:val="single"/>
-            <w:bdr w:val="none" w:sz="0" w:space="0" w:color="auto" w:frame="1"/>
+            <w:bdr w:val="none" w:color="auto" w:sz="0" w:space="0" w:frame="1"/>
             <w:lang w:eastAsia="es-ES"/>
           </w:rPr>
           <w:t>expr1</w:t>
         </w:r>
         <w:r>
           <w:rPr>
-            <w:rFonts w:ascii="Courier New" w:eastAsia="Times New Roman" w:hAnsi="Courier New" w:cs="Courier New"/>
+            <w:rFonts w:ascii="Courier New" w:hAnsi="Courier New" w:eastAsia="Times New Roman" w:cs="Courier New"/>
             <w:color w:val="000000"/>
             <w:sz w:val="19"/>
             <w:szCs w:val="19"/>
             <w:u w:val="single"/>
-            <w:bdr w:val="none" w:sz="0" w:space="0" w:color="auto" w:frame="1"/>
+            <w:bdr w:val="none" w:color="auto" w:sz="0" w:space="0" w:frame="1"/>
             <w:lang w:eastAsia="es-ES"/>
           </w:rPr>
           <w:t>,</w:t>
         </w:r>
         <w:r>
           <w:rPr>
-            <w:rFonts w:ascii="Courier New" w:eastAsia="Times New Roman" w:hAnsi="Courier New" w:cs="Courier New"/>
+            <w:rFonts w:ascii="Courier New" w:hAnsi="Courier New" w:eastAsia="Times New Roman" w:cs="Courier New"/>
             <w:b/>
             <w:bCs/>
             <w:i/>
@@ -9048,32 +11481,32 @@
             <w:sz w:val="18"/>
             <w:szCs w:val="18"/>
             <w:u w:val="single"/>
-            <w:bdr w:val="none" w:sz="0" w:space="0" w:color="auto" w:frame="1"/>
+            <w:bdr w:val="none" w:color="auto" w:sz="0" w:space="0" w:frame="1"/>
             <w:lang w:eastAsia="es-ES"/>
           </w:rPr>
           <w:t>expr2</w:t>
         </w:r>
         <w:r>
           <w:rPr>
-            <w:rFonts w:ascii="Courier New" w:eastAsia="Times New Roman" w:hAnsi="Courier New" w:cs="Courier New"/>
+            <w:rFonts w:ascii="Courier New" w:hAnsi="Courier New" w:eastAsia="Times New Roman" w:cs="Courier New"/>
             <w:color w:val="000000"/>
             <w:sz w:val="19"/>
             <w:szCs w:val="19"/>
             <w:u w:val="single"/>
-            <w:bdr w:val="none" w:sz="0" w:space="0" w:color="auto" w:frame="1"/>
+            <w:bdr w:val="none" w:color="auto" w:sz="0" w:space="0" w:frame="1"/>
             <w:lang w:eastAsia="es-ES"/>
           </w:rPr>
           <w:t>)</w:t>
         </w:r>
       </w:hyperlink>
     </w:p>
-    <w:p>
+    <w:p xmlns:wp14="http://schemas.microsoft.com/office/word/2010/wordml" wp14:textId="77777777">
       <w:pPr>
         <w:shd w:val="clear" w:color="auto" w:fill="FFFFFF"/>
         <w:spacing w:after="0" w:line="240" w:lineRule="auto"/>
         <w:textAlignment w:val="baseline"/>
         <w:rPr>
-          <w:rFonts w:ascii="Arial" w:eastAsia="Times New Roman" w:hAnsi="Arial" w:cs="Arial"/>
+          <w:rFonts w:ascii="Arial" w:hAnsi="Arial" w:eastAsia="Times New Roman" w:cs="Arial"/>
           <w:color w:val="555555"/>
           <w:sz w:val="20"/>
           <w:szCs w:val="20"/>
@@ -9083,7 +11516,7 @@
       <w:proofErr w:type="spellStart"/>
       <w:r>
         <w:rPr>
-          <w:rFonts w:ascii="Arial" w:eastAsia="Times New Roman" w:hAnsi="Arial" w:cs="Arial"/>
+          <w:rFonts w:ascii="Arial" w:hAnsi="Arial" w:eastAsia="Times New Roman" w:cs="Arial"/>
           <w:color w:val="555555"/>
           <w:sz w:val="20"/>
           <w:szCs w:val="20"/>
@@ -9094,7 +11527,7 @@
       <w:proofErr w:type="spellEnd"/>
       <w:r>
         <w:rPr>
-          <w:rFonts w:ascii="Arial" w:eastAsia="Times New Roman" w:hAnsi="Arial" w:cs="Arial"/>
+          <w:rFonts w:ascii="Arial" w:hAnsi="Arial" w:eastAsia="Times New Roman" w:cs="Arial"/>
           <w:color w:val="555555"/>
           <w:sz w:val="20"/>
           <w:szCs w:val="20"/>
@@ -9104,18 +11537,18 @@
       </w:r>
       <w:r>
         <w:rPr>
-          <w:rFonts w:ascii="Courier New" w:eastAsia="Times New Roman" w:hAnsi="Courier New" w:cs="Courier New"/>
+          <w:rFonts w:ascii="Courier New" w:hAnsi="Courier New" w:eastAsia="Times New Roman" w:cs="Courier New"/>
           <w:color w:val="000000"/>
           <w:sz w:val="19"/>
           <w:szCs w:val="19"/>
-          <w:bdr w:val="none" w:sz="0" w:space="0" w:color="auto" w:frame="1"/>
+          <w:bdr w:val="none" w:color="auto" w:sz="0" w:space="0" w:frame="1"/>
           <w:lang w:eastAsia="es-ES"/>
         </w:rPr>
         <w:t>NULL</w:t>
       </w:r>
       <w:r>
         <w:rPr>
-          <w:rFonts w:ascii="Arial" w:eastAsia="Times New Roman" w:hAnsi="Arial" w:cs="Arial"/>
+          <w:rFonts w:ascii="Arial" w:hAnsi="Arial" w:eastAsia="Times New Roman" w:cs="Arial"/>
           <w:color w:val="555555"/>
           <w:sz w:val="20"/>
           <w:szCs w:val="20"/>
@@ -9126,7 +11559,7 @@
       <w:proofErr w:type="spellStart"/>
       <w:r>
         <w:rPr>
-          <w:rFonts w:ascii="Arial" w:eastAsia="Times New Roman" w:hAnsi="Arial" w:cs="Arial"/>
+          <w:rFonts w:ascii="Arial" w:hAnsi="Arial" w:eastAsia="Times New Roman" w:cs="Arial"/>
           <w:color w:val="555555"/>
           <w:sz w:val="20"/>
           <w:szCs w:val="20"/>
@@ -9137,7 +11570,7 @@
       <w:proofErr w:type="spellEnd"/>
       <w:r>
         <w:rPr>
-          <w:rFonts w:ascii="Arial" w:eastAsia="Times New Roman" w:hAnsi="Arial" w:cs="Arial"/>
+          <w:rFonts w:ascii="Arial" w:hAnsi="Arial" w:eastAsia="Times New Roman" w:cs="Arial"/>
           <w:color w:val="555555"/>
           <w:sz w:val="20"/>
           <w:szCs w:val="20"/>
@@ -9147,7 +11580,7 @@
       </w:r>
       <w:r>
         <w:rPr>
-          <w:rFonts w:ascii="Courier New" w:eastAsia="Times New Roman" w:hAnsi="Courier New" w:cs="Courier New"/>
+          <w:rFonts w:ascii="Courier New" w:hAnsi="Courier New" w:eastAsia="Times New Roman" w:cs="Courier New"/>
           <w:b/>
           <w:bCs/>
           <w:i/>
@@ -9155,25 +11588,25 @@
           <w:color w:val="000000"/>
           <w:sz w:val="18"/>
           <w:szCs w:val="18"/>
-          <w:bdr w:val="none" w:sz="0" w:space="0" w:color="auto" w:frame="1"/>
+          <w:bdr w:val="none" w:color="auto" w:sz="0" w:space="0" w:frame="1"/>
           <w:lang w:eastAsia="es-ES"/>
         </w:rPr>
         <w:t>expr1</w:t>
       </w:r>
       <w:r>
         <w:rPr>
-          <w:rFonts w:ascii="Courier New" w:eastAsia="Times New Roman" w:hAnsi="Courier New" w:cs="Courier New"/>
+          <w:rFonts w:ascii="Courier New" w:hAnsi="Courier New" w:eastAsia="Times New Roman" w:cs="Courier New"/>
           <w:color w:val="000000"/>
           <w:sz w:val="19"/>
           <w:szCs w:val="19"/>
-          <w:bdr w:val="none" w:sz="0" w:space="0" w:color="auto" w:frame="1"/>
+          <w:bdr w:val="none" w:color="auto" w:sz="0" w:space="0" w:frame="1"/>
           <w:lang w:eastAsia="es-ES"/>
         </w:rPr>
         <w:t> = </w:t>
       </w:r>
       <w:r>
         <w:rPr>
-          <w:rFonts w:ascii="Courier New" w:eastAsia="Times New Roman" w:hAnsi="Courier New" w:cs="Courier New"/>
+          <w:rFonts w:ascii="Courier New" w:hAnsi="Courier New" w:eastAsia="Times New Roman" w:cs="Courier New"/>
           <w:b/>
           <w:bCs/>
           <w:i/>
@@ -9181,14 +11614,14 @@
           <w:color w:val="000000"/>
           <w:sz w:val="18"/>
           <w:szCs w:val="18"/>
-          <w:bdr w:val="none" w:sz="0" w:space="0" w:color="auto" w:frame="1"/>
+          <w:bdr w:val="none" w:color="auto" w:sz="0" w:space="0" w:frame="1"/>
           <w:lang w:eastAsia="es-ES"/>
         </w:rPr>
         <w:t>expr2</w:t>
       </w:r>
       <w:r>
         <w:rPr>
-          <w:rFonts w:ascii="Arial" w:eastAsia="Times New Roman" w:hAnsi="Arial" w:cs="Arial"/>
+          <w:rFonts w:ascii="Arial" w:hAnsi="Arial" w:eastAsia="Times New Roman" w:cs="Arial"/>
           <w:color w:val="555555"/>
           <w:sz w:val="20"/>
           <w:szCs w:val="20"/>
@@ -9199,7 +11632,7 @@
       <w:proofErr w:type="spellStart"/>
       <w:r>
         <w:rPr>
-          <w:rFonts w:ascii="Arial" w:eastAsia="Times New Roman" w:hAnsi="Arial" w:cs="Arial"/>
+          <w:rFonts w:ascii="Arial" w:hAnsi="Arial" w:eastAsia="Times New Roman" w:cs="Arial"/>
           <w:color w:val="555555"/>
           <w:sz w:val="20"/>
           <w:szCs w:val="20"/>
@@ -9210,7 +11643,7 @@
       <w:proofErr w:type="spellEnd"/>
       <w:r>
         <w:rPr>
-          <w:rFonts w:ascii="Arial" w:eastAsia="Times New Roman" w:hAnsi="Arial" w:cs="Arial"/>
+          <w:rFonts w:ascii="Arial" w:hAnsi="Arial" w:eastAsia="Times New Roman" w:cs="Arial"/>
           <w:color w:val="555555"/>
           <w:sz w:val="20"/>
           <w:szCs w:val="20"/>
@@ -9221,7 +11654,7 @@
       <w:proofErr w:type="spellStart"/>
       <w:r>
         <w:rPr>
-          <w:rFonts w:ascii="Arial" w:eastAsia="Times New Roman" w:hAnsi="Arial" w:cs="Arial"/>
+          <w:rFonts w:ascii="Arial" w:hAnsi="Arial" w:eastAsia="Times New Roman" w:cs="Arial"/>
           <w:color w:val="555555"/>
           <w:sz w:val="20"/>
           <w:szCs w:val="20"/>
@@ -9232,7 +11665,7 @@
       <w:proofErr w:type="spellEnd"/>
       <w:r>
         <w:rPr>
-          <w:rFonts w:ascii="Arial" w:eastAsia="Times New Roman" w:hAnsi="Arial" w:cs="Arial"/>
+          <w:rFonts w:ascii="Arial" w:hAnsi="Arial" w:eastAsia="Times New Roman" w:cs="Arial"/>
           <w:color w:val="555555"/>
           <w:sz w:val="20"/>
           <w:szCs w:val="20"/>
@@ -9243,7 +11676,7 @@
       <w:proofErr w:type="spellStart"/>
       <w:r>
         <w:rPr>
-          <w:rFonts w:ascii="Arial" w:eastAsia="Times New Roman" w:hAnsi="Arial" w:cs="Arial"/>
+          <w:rFonts w:ascii="Arial" w:hAnsi="Arial" w:eastAsia="Times New Roman" w:cs="Arial"/>
           <w:color w:val="555555"/>
           <w:sz w:val="20"/>
           <w:szCs w:val="20"/>
@@ -9254,7 +11687,7 @@
       <w:proofErr w:type="spellEnd"/>
       <w:r>
         <w:rPr>
-          <w:rFonts w:ascii="Arial" w:eastAsia="Times New Roman" w:hAnsi="Arial" w:cs="Arial"/>
+          <w:rFonts w:ascii="Arial" w:hAnsi="Arial" w:eastAsia="Times New Roman" w:cs="Arial"/>
           <w:color w:val="555555"/>
           <w:sz w:val="20"/>
           <w:szCs w:val="20"/>
@@ -9264,7 +11697,7 @@
       </w:r>
       <w:r>
         <w:rPr>
-          <w:rFonts w:ascii="Courier New" w:eastAsia="Times New Roman" w:hAnsi="Courier New" w:cs="Courier New"/>
+          <w:rFonts w:ascii="Courier New" w:hAnsi="Courier New" w:eastAsia="Times New Roman" w:cs="Courier New"/>
           <w:b/>
           <w:bCs/>
           <w:i/>
@@ -9272,14 +11705,14 @@
           <w:color w:val="555555"/>
           <w:sz w:val="19"/>
           <w:szCs w:val="19"/>
-          <w:bdr w:val="none" w:sz="0" w:space="0" w:color="auto" w:frame="1"/>
+          <w:bdr w:val="none" w:color="auto" w:sz="0" w:space="0" w:frame="1"/>
           <w:lang w:eastAsia="es-ES"/>
         </w:rPr>
         <w:t>expr1</w:t>
       </w:r>
       <w:r>
         <w:rPr>
-          <w:rFonts w:ascii="Arial" w:eastAsia="Times New Roman" w:hAnsi="Arial" w:cs="Arial"/>
+          <w:rFonts w:ascii="Arial" w:hAnsi="Arial" w:eastAsia="Times New Roman" w:cs="Arial"/>
           <w:color w:val="555555"/>
           <w:sz w:val="20"/>
           <w:szCs w:val="20"/>
@@ -9290,7 +11723,7 @@
       <w:proofErr w:type="spellStart"/>
       <w:r>
         <w:rPr>
-          <w:rFonts w:ascii="Arial" w:eastAsia="Times New Roman" w:hAnsi="Arial" w:cs="Arial"/>
+          <w:rFonts w:ascii="Arial" w:hAnsi="Arial" w:eastAsia="Times New Roman" w:cs="Arial"/>
           <w:color w:val="555555"/>
           <w:sz w:val="20"/>
           <w:szCs w:val="20"/>
@@ -9301,7 +11734,7 @@
       <w:proofErr w:type="spellEnd"/>
       <w:r>
         <w:rPr>
-          <w:rFonts w:ascii="Arial" w:eastAsia="Times New Roman" w:hAnsi="Arial" w:cs="Arial"/>
+          <w:rFonts w:ascii="Arial" w:hAnsi="Arial" w:eastAsia="Times New Roman" w:cs="Arial"/>
           <w:color w:val="555555"/>
           <w:sz w:val="20"/>
           <w:szCs w:val="20"/>
@@ -9312,7 +11745,7 @@
       <w:proofErr w:type="spellStart"/>
       <w:r>
         <w:rPr>
-          <w:rFonts w:ascii="Arial" w:eastAsia="Times New Roman" w:hAnsi="Arial" w:cs="Arial"/>
+          <w:rFonts w:ascii="Arial" w:hAnsi="Arial" w:eastAsia="Times New Roman" w:cs="Arial"/>
           <w:color w:val="555555"/>
           <w:sz w:val="20"/>
           <w:szCs w:val="20"/>
@@ -9323,7 +11756,7 @@
       <w:proofErr w:type="spellEnd"/>
       <w:r>
         <w:rPr>
-          <w:rFonts w:ascii="Arial" w:eastAsia="Times New Roman" w:hAnsi="Arial" w:cs="Arial"/>
+          <w:rFonts w:ascii="Arial" w:hAnsi="Arial" w:eastAsia="Times New Roman" w:cs="Arial"/>
           <w:color w:val="555555"/>
           <w:sz w:val="20"/>
           <w:szCs w:val="20"/>
@@ -9334,7 +11767,7 @@
       <w:proofErr w:type="spellStart"/>
       <w:r>
         <w:rPr>
-          <w:rFonts w:ascii="Arial" w:eastAsia="Times New Roman" w:hAnsi="Arial" w:cs="Arial"/>
+          <w:rFonts w:ascii="Arial" w:hAnsi="Arial" w:eastAsia="Times New Roman" w:cs="Arial"/>
           <w:color w:val="555555"/>
           <w:sz w:val="20"/>
           <w:szCs w:val="20"/>
@@ -9345,7 +11778,7 @@
       <w:proofErr w:type="spellEnd"/>
       <w:r>
         <w:rPr>
-          <w:rFonts w:ascii="Arial" w:eastAsia="Times New Roman" w:hAnsi="Arial" w:cs="Arial"/>
+          <w:rFonts w:ascii="Arial" w:hAnsi="Arial" w:eastAsia="Times New Roman" w:cs="Arial"/>
           <w:color w:val="555555"/>
           <w:sz w:val="20"/>
           <w:szCs w:val="20"/>
@@ -9356,7 +11789,7 @@
       <w:proofErr w:type="spellStart"/>
       <w:r>
         <w:rPr>
-          <w:rFonts w:ascii="Arial" w:eastAsia="Times New Roman" w:hAnsi="Arial" w:cs="Arial"/>
+          <w:rFonts w:ascii="Arial" w:hAnsi="Arial" w:eastAsia="Times New Roman" w:cs="Arial"/>
           <w:color w:val="555555"/>
           <w:sz w:val="20"/>
           <w:szCs w:val="20"/>
@@ -9367,7 +11800,7 @@
       <w:proofErr w:type="spellEnd"/>
       <w:r>
         <w:rPr>
-          <w:rFonts w:ascii="Arial" w:eastAsia="Times New Roman" w:hAnsi="Arial" w:cs="Arial"/>
+          <w:rFonts w:ascii="Arial" w:hAnsi="Arial" w:eastAsia="Times New Roman" w:cs="Arial"/>
           <w:color w:val="555555"/>
           <w:sz w:val="20"/>
           <w:szCs w:val="20"/>
@@ -9375,22 +11808,22 @@
         </w:rPr>
         <w:t xml:space="preserve"> as </w:t>
       </w:r>
-      <w:hyperlink r:id="rId42" w:anchor="operator_case" w:history="1">
+      <w:hyperlink w:history="1" w:anchor="operator_case" r:id="rId42">
         <w:r>
           <w:rPr>
-            <w:rFonts w:ascii="Courier New" w:eastAsia="Times New Roman" w:hAnsi="Courier New" w:cs="Courier New"/>
+            <w:rFonts w:ascii="Courier New" w:hAnsi="Courier New" w:eastAsia="Times New Roman" w:cs="Courier New"/>
             <w:color w:val="000000"/>
             <w:sz w:val="19"/>
             <w:szCs w:val="19"/>
             <w:u w:val="single"/>
-            <w:bdr w:val="none" w:sz="0" w:space="0" w:color="auto" w:frame="1"/>
+            <w:bdr w:val="none" w:color="auto" w:sz="0" w:space="0" w:frame="1"/>
             <w:lang w:eastAsia="es-ES"/>
           </w:rPr>
           <w:t>CASE WHEN </w:t>
         </w:r>
         <w:r>
           <w:rPr>
-            <w:rFonts w:ascii="Courier New" w:eastAsia="Times New Roman" w:hAnsi="Courier New" w:cs="Courier New"/>
+            <w:rFonts w:ascii="Courier New" w:hAnsi="Courier New" w:eastAsia="Times New Roman" w:cs="Courier New"/>
             <w:b/>
             <w:bCs/>
             <w:i/>
@@ -9399,26 +11832,26 @@
             <w:sz w:val="18"/>
             <w:szCs w:val="18"/>
             <w:u w:val="single"/>
-            <w:bdr w:val="none" w:sz="0" w:space="0" w:color="auto" w:frame="1"/>
+            <w:bdr w:val="none" w:color="auto" w:sz="0" w:space="0" w:frame="1"/>
             <w:lang w:eastAsia="es-ES"/>
           </w:rPr>
           <w:t>expr1</w:t>
         </w:r>
         <w:r>
           <w:rPr>
-            <w:rFonts w:ascii="Courier New" w:eastAsia="Times New Roman" w:hAnsi="Courier New" w:cs="Courier New"/>
+            <w:rFonts w:ascii="Courier New" w:hAnsi="Courier New" w:eastAsia="Times New Roman" w:cs="Courier New"/>
             <w:color w:val="000000"/>
             <w:sz w:val="19"/>
             <w:szCs w:val="19"/>
             <w:u w:val="single"/>
-            <w:bdr w:val="none" w:sz="0" w:space="0" w:color="auto" w:frame="1"/>
+            <w:bdr w:val="none" w:color="auto" w:sz="0" w:space="0" w:frame="1"/>
             <w:lang w:eastAsia="es-ES"/>
           </w:rPr>
           <w:t> = </w:t>
         </w:r>
         <w:r>
           <w:rPr>
-            <w:rFonts w:ascii="Courier New" w:eastAsia="Times New Roman" w:hAnsi="Courier New" w:cs="Courier New"/>
+            <w:rFonts w:ascii="Courier New" w:hAnsi="Courier New" w:eastAsia="Times New Roman" w:cs="Courier New"/>
             <w:b/>
             <w:bCs/>
             <w:i/>
@@ -9427,26 +11860,26 @@
             <w:sz w:val="18"/>
             <w:szCs w:val="18"/>
             <w:u w:val="single"/>
-            <w:bdr w:val="none" w:sz="0" w:space="0" w:color="auto" w:frame="1"/>
+            <w:bdr w:val="none" w:color="auto" w:sz="0" w:space="0" w:frame="1"/>
             <w:lang w:eastAsia="es-ES"/>
           </w:rPr>
           <w:t>expr2</w:t>
         </w:r>
         <w:r>
           <w:rPr>
-            <w:rFonts w:ascii="Courier New" w:eastAsia="Times New Roman" w:hAnsi="Courier New" w:cs="Courier New"/>
+            <w:rFonts w:ascii="Courier New" w:hAnsi="Courier New" w:eastAsia="Times New Roman" w:cs="Courier New"/>
             <w:color w:val="000000"/>
             <w:sz w:val="19"/>
             <w:szCs w:val="19"/>
             <w:u w:val="single"/>
-            <w:bdr w:val="none" w:sz="0" w:space="0" w:color="auto" w:frame="1"/>
+            <w:bdr w:val="none" w:color="auto" w:sz="0" w:space="0" w:frame="1"/>
             <w:lang w:eastAsia="es-ES"/>
           </w:rPr>
           <w:t> THEN NULL ELSE</w:t>
         </w:r>
         <w:r>
           <w:rPr>
-            <w:rFonts w:ascii="Courier New" w:eastAsia="Times New Roman" w:hAnsi="Courier New" w:cs="Courier New"/>
+            <w:rFonts w:ascii="Courier New" w:hAnsi="Courier New" w:eastAsia="Times New Roman" w:cs="Courier New"/>
             <w:b/>
             <w:bCs/>
             <w:i/>
@@ -9455,19 +11888,19 @@
             <w:sz w:val="18"/>
             <w:szCs w:val="18"/>
             <w:u w:val="single"/>
-            <w:bdr w:val="none" w:sz="0" w:space="0" w:color="auto" w:frame="1"/>
+            <w:bdr w:val="none" w:color="auto" w:sz="0" w:space="0" w:frame="1"/>
             <w:lang w:eastAsia="es-ES"/>
           </w:rPr>
           <w:t>expr1</w:t>
         </w:r>
         <w:r>
           <w:rPr>
-            <w:rFonts w:ascii="Courier New" w:eastAsia="Times New Roman" w:hAnsi="Courier New" w:cs="Courier New"/>
+            <w:rFonts w:ascii="Courier New" w:hAnsi="Courier New" w:eastAsia="Times New Roman" w:cs="Courier New"/>
             <w:color w:val="000000"/>
             <w:sz w:val="19"/>
             <w:szCs w:val="19"/>
             <w:u w:val="single"/>
-            <w:bdr w:val="none" w:sz="0" w:space="0" w:color="auto" w:frame="1"/>
+            <w:bdr w:val="none" w:color="auto" w:sz="0" w:space="0" w:frame="1"/>
             <w:lang w:eastAsia="es-ES"/>
           </w:rPr>
           <w:t> END</w:t>
@@ -9475,7 +11908,7 @@
       </w:hyperlink>
       <w:r>
         <w:rPr>
-          <w:rFonts w:ascii="Arial" w:eastAsia="Times New Roman" w:hAnsi="Arial" w:cs="Arial"/>
+          <w:rFonts w:ascii="Arial" w:hAnsi="Arial" w:eastAsia="Times New Roman" w:cs="Arial"/>
           <w:color w:val="555555"/>
           <w:sz w:val="20"/>
           <w:szCs w:val="20"/>
@@ -9484,13 +11917,13 @@
         <w:t>.</w:t>
       </w:r>
     </w:p>
-    <w:p>
+    <w:p xmlns:wp14="http://schemas.microsoft.com/office/word/2010/wordml" wp14:textId="77777777">
       <w:pPr>
         <w:pBdr>
-          <w:top w:val="single" w:sz="6" w:space="2" w:color="D9D9D9"/>
-          <w:left w:val="single" w:sz="6" w:space="6" w:color="D9D9D9"/>
-          <w:bottom w:val="single" w:sz="6" w:space="2" w:color="D9D9D9"/>
-          <w:right w:val="single" w:sz="6" w:space="6" w:color="D9D9D9"/>
+          <w:top w:val="single" w:color="D9D9D9" w:sz="6" w:space="2"/>
+          <w:left w:val="single" w:color="D9D9D9" w:sz="6" w:space="6"/>
+          <w:bottom w:val="single" w:color="D9D9D9" w:sz="6" w:space="2"/>
+          <w:right w:val="single" w:color="D9D9D9" w:sz="6" w:space="6"/>
         </w:pBdr>
         <w:shd w:val="clear" w:color="auto" w:fill="EEEEEE"/>
         <w:tabs>
@@ -9515,7 +11948,7 @@
         <w:ind w:left="90"/>
         <w:textAlignment w:val="baseline"/>
         <w:rPr>
-          <w:rFonts w:ascii="Courier New" w:eastAsia="Times New Roman" w:hAnsi="Courier New" w:cs="Courier New"/>
+          <w:rFonts w:ascii="Courier New" w:hAnsi="Courier New" w:eastAsia="Times New Roman" w:cs="Courier New"/>
           <w:color w:val="000000"/>
           <w:sz w:val="19"/>
           <w:szCs w:val="19"/>
@@ -9526,7 +11959,7 @@
       <w:proofErr w:type="gramStart"/>
       <w:r>
         <w:rPr>
-          <w:rFonts w:ascii="Courier New" w:eastAsia="Times New Roman" w:hAnsi="Courier New" w:cs="Courier New"/>
+          <w:rFonts w:ascii="Courier New" w:hAnsi="Courier New" w:eastAsia="Times New Roman" w:cs="Courier New"/>
           <w:color w:val="000000"/>
           <w:sz w:val="19"/>
           <w:szCs w:val="19"/>
@@ -9538,7 +11971,7 @@
       <w:proofErr w:type="gramEnd"/>
       <w:r>
         <w:rPr>
-          <w:rFonts w:ascii="Courier New" w:eastAsia="Times New Roman" w:hAnsi="Courier New" w:cs="Courier New"/>
+          <w:rFonts w:ascii="Courier New" w:hAnsi="Courier New" w:eastAsia="Times New Roman" w:cs="Courier New"/>
           <w:color w:val="000000"/>
           <w:sz w:val="19"/>
           <w:szCs w:val="19"/>
@@ -9548,25 +11981,25 @@
       </w:r>
       <w:r>
         <w:rPr>
-          <w:rFonts w:ascii="Courier New" w:eastAsia="Times New Roman" w:hAnsi="Courier New" w:cs="Courier New"/>
+          <w:rFonts w:ascii="Courier New" w:hAnsi="Courier New" w:eastAsia="Times New Roman" w:cs="Courier New"/>
           <w:b/>
           <w:bCs/>
           <w:color w:val="000000"/>
           <w:sz w:val="18"/>
           <w:szCs w:val="18"/>
-          <w:bdr w:val="none" w:sz="0" w:space="0" w:color="auto" w:frame="1"/>
+          <w:bdr w:val="none" w:color="auto" w:sz="0" w:space="0" w:frame="1"/>
           <w:lang w:eastAsia="es-ES"/>
         </w:rPr>
         <w:t>SELECT NULLIF(1,1);</w:t>
       </w:r>
     </w:p>
-    <w:p>
+    <w:p xmlns:wp14="http://schemas.microsoft.com/office/word/2010/wordml" wp14:textId="77777777">
       <w:pPr>
         <w:pBdr>
-          <w:top w:val="single" w:sz="6" w:space="2" w:color="D9D9D9"/>
-          <w:left w:val="single" w:sz="6" w:space="6" w:color="D9D9D9"/>
-          <w:bottom w:val="single" w:sz="6" w:space="2" w:color="D9D9D9"/>
-          <w:right w:val="single" w:sz="6" w:space="6" w:color="D9D9D9"/>
+          <w:top w:val="single" w:color="D9D9D9" w:sz="6" w:space="2"/>
+          <w:left w:val="single" w:color="D9D9D9" w:sz="6" w:space="6"/>
+          <w:bottom w:val="single" w:color="D9D9D9" w:sz="6" w:space="2"/>
+          <w:right w:val="single" w:color="D9D9D9" w:sz="6" w:space="6"/>
         </w:pBdr>
         <w:shd w:val="clear" w:color="auto" w:fill="EEEEEE"/>
         <w:tabs>
@@ -9591,7 +12024,7 @@
         <w:ind w:left="90"/>
         <w:textAlignment w:val="baseline"/>
         <w:rPr>
-          <w:rFonts w:ascii="Courier New" w:eastAsia="Times New Roman" w:hAnsi="Courier New" w:cs="Courier New"/>
+          <w:rFonts w:ascii="Courier New" w:hAnsi="Courier New" w:eastAsia="Times New Roman" w:cs="Courier New"/>
           <w:color w:val="000000"/>
           <w:sz w:val="19"/>
           <w:szCs w:val="19"/>
@@ -9600,7 +12033,7 @@
       </w:pPr>
       <w:r>
         <w:rPr>
-          <w:rFonts w:ascii="Courier New" w:eastAsia="Times New Roman" w:hAnsi="Courier New" w:cs="Courier New"/>
+          <w:rFonts w:ascii="Courier New" w:hAnsi="Courier New" w:eastAsia="Times New Roman" w:cs="Courier New"/>
           <w:color w:val="000000"/>
           <w:sz w:val="19"/>
           <w:szCs w:val="19"/>
@@ -9609,13 +12042,13 @@
         <w:t xml:space="preserve">        -&gt; NULL</w:t>
       </w:r>
     </w:p>
-    <w:p>
+    <w:p xmlns:wp14="http://schemas.microsoft.com/office/word/2010/wordml" wp14:textId="77777777">
       <w:pPr>
         <w:pBdr>
-          <w:top w:val="single" w:sz="6" w:space="2" w:color="D9D9D9"/>
-          <w:left w:val="single" w:sz="6" w:space="6" w:color="D9D9D9"/>
-          <w:bottom w:val="single" w:sz="6" w:space="2" w:color="D9D9D9"/>
-          <w:right w:val="single" w:sz="6" w:space="6" w:color="D9D9D9"/>
+          <w:top w:val="single" w:color="D9D9D9" w:sz="6" w:space="2"/>
+          <w:left w:val="single" w:color="D9D9D9" w:sz="6" w:space="6"/>
+          <w:bottom w:val="single" w:color="D9D9D9" w:sz="6" w:space="2"/>
+          <w:right w:val="single" w:color="D9D9D9" w:sz="6" w:space="6"/>
         </w:pBdr>
         <w:shd w:val="clear" w:color="auto" w:fill="EEEEEE"/>
         <w:tabs>
@@ -9640,7 +12073,7 @@
         <w:ind w:left="90"/>
         <w:textAlignment w:val="baseline"/>
         <w:rPr>
-          <w:rFonts w:ascii="Courier New" w:eastAsia="Times New Roman" w:hAnsi="Courier New" w:cs="Courier New"/>
+          <w:rFonts w:ascii="Courier New" w:hAnsi="Courier New" w:eastAsia="Times New Roman" w:cs="Courier New"/>
           <w:color w:val="000000"/>
           <w:sz w:val="19"/>
           <w:szCs w:val="19"/>
@@ -9651,7 +12084,7 @@
       <w:proofErr w:type="gramStart"/>
       <w:r>
         <w:rPr>
-          <w:rFonts w:ascii="Courier New" w:eastAsia="Times New Roman" w:hAnsi="Courier New" w:cs="Courier New"/>
+          <w:rFonts w:ascii="Courier New" w:hAnsi="Courier New" w:eastAsia="Times New Roman" w:cs="Courier New"/>
           <w:color w:val="000000"/>
           <w:sz w:val="19"/>
           <w:szCs w:val="19"/>
@@ -9663,7 +12096,7 @@
       <w:proofErr w:type="gramEnd"/>
       <w:r>
         <w:rPr>
-          <w:rFonts w:ascii="Courier New" w:eastAsia="Times New Roman" w:hAnsi="Courier New" w:cs="Courier New"/>
+          <w:rFonts w:ascii="Courier New" w:hAnsi="Courier New" w:eastAsia="Times New Roman" w:cs="Courier New"/>
           <w:color w:val="000000"/>
           <w:sz w:val="19"/>
           <w:szCs w:val="19"/>
@@ -9673,25 +12106,25 @@
       </w:r>
       <w:r>
         <w:rPr>
-          <w:rFonts w:ascii="Courier New" w:eastAsia="Times New Roman" w:hAnsi="Courier New" w:cs="Courier New"/>
+          <w:rFonts w:ascii="Courier New" w:hAnsi="Courier New" w:eastAsia="Times New Roman" w:cs="Courier New"/>
           <w:b/>
           <w:bCs/>
           <w:color w:val="000000"/>
           <w:sz w:val="18"/>
           <w:szCs w:val="18"/>
-          <w:bdr w:val="none" w:sz="0" w:space="0" w:color="auto" w:frame="1"/>
+          <w:bdr w:val="none" w:color="auto" w:sz="0" w:space="0" w:frame="1"/>
           <w:lang w:eastAsia="es-ES"/>
         </w:rPr>
         <w:t>SELECT NULLIF(1,2);</w:t>
       </w:r>
     </w:p>
-    <w:p>
+    <w:p xmlns:wp14="http://schemas.microsoft.com/office/word/2010/wordml" wp14:textId="77777777">
       <w:pPr>
         <w:pBdr>
-          <w:top w:val="single" w:sz="6" w:space="2" w:color="D9D9D9"/>
-          <w:left w:val="single" w:sz="6" w:space="6" w:color="D9D9D9"/>
-          <w:bottom w:val="single" w:sz="6" w:space="2" w:color="D9D9D9"/>
-          <w:right w:val="single" w:sz="6" w:space="6" w:color="D9D9D9"/>
+          <w:top w:val="single" w:color="D9D9D9" w:sz="6" w:space="2"/>
+          <w:left w:val="single" w:color="D9D9D9" w:sz="6" w:space="6"/>
+          <w:bottom w:val="single" w:color="D9D9D9" w:sz="6" w:space="2"/>
+          <w:right w:val="single" w:color="D9D9D9" w:sz="6" w:space="6"/>
         </w:pBdr>
         <w:shd w:val="clear" w:color="auto" w:fill="EEEEEE"/>
         <w:tabs>
@@ -9716,7 +12149,7 @@
         <w:ind w:left="90"/>
         <w:textAlignment w:val="baseline"/>
         <w:rPr>
-          <w:rFonts w:ascii="Courier New" w:eastAsia="Times New Roman" w:hAnsi="Courier New" w:cs="Courier New"/>
+          <w:rFonts w:ascii="Courier New" w:hAnsi="Courier New" w:eastAsia="Times New Roman" w:cs="Courier New"/>
           <w:color w:val="000000"/>
           <w:sz w:val="19"/>
           <w:szCs w:val="19"/>
@@ -9725,7 +12158,7 @@
       </w:pPr>
       <w:r>
         <w:rPr>
-          <w:rFonts w:ascii="Courier New" w:eastAsia="Times New Roman" w:hAnsi="Courier New" w:cs="Courier New"/>
+          <w:rFonts w:ascii="Courier New" w:hAnsi="Courier New" w:eastAsia="Times New Roman" w:cs="Courier New"/>
           <w:color w:val="000000"/>
           <w:sz w:val="19"/>
           <w:szCs w:val="19"/>
@@ -9734,13 +12167,13 @@
         <w:t xml:space="preserve">        -&gt; 1</w:t>
       </w:r>
     </w:p>
-    <w:p>
+    <w:p xmlns:wp14="http://schemas.microsoft.com/office/word/2010/wordml" wp14:textId="77777777">
       <w:pPr>
         <w:shd w:val="clear" w:color="auto" w:fill="FFFFFF"/>
         <w:spacing w:after="0" w:line="240" w:lineRule="auto"/>
         <w:textAlignment w:val="baseline"/>
         <w:rPr>
-          <w:rFonts w:ascii="Arial" w:eastAsia="Times New Roman" w:hAnsi="Arial" w:cs="Arial"/>
+          <w:rFonts w:ascii="Arial" w:hAnsi="Arial" w:eastAsia="Times New Roman" w:cs="Arial"/>
           <w:color w:val="555555"/>
           <w:sz w:val="20"/>
           <w:szCs w:val="20"/>
@@ -9749,7 +12182,7 @@
       </w:pPr>
       <w:r>
         <w:rPr>
-          <w:rFonts w:ascii="Arial" w:eastAsia="Times New Roman" w:hAnsi="Arial" w:cs="Arial"/>
+          <w:rFonts w:ascii="Arial" w:hAnsi="Arial" w:eastAsia="Times New Roman" w:cs="Arial"/>
           <w:color w:val="555555"/>
           <w:sz w:val="20"/>
           <w:szCs w:val="20"/>
@@ -9760,7 +12193,7 @@
       <w:proofErr w:type="spellStart"/>
       <w:r>
         <w:rPr>
-          <w:rFonts w:ascii="Arial" w:eastAsia="Times New Roman" w:hAnsi="Arial" w:cs="Arial"/>
+          <w:rFonts w:ascii="Arial" w:hAnsi="Arial" w:eastAsia="Times New Roman" w:cs="Arial"/>
           <w:color w:val="555555"/>
           <w:sz w:val="20"/>
           <w:szCs w:val="20"/>
@@ -9771,7 +12204,7 @@
       <w:proofErr w:type="spellEnd"/>
       <w:r>
         <w:rPr>
-          <w:rFonts w:ascii="Arial" w:eastAsia="Times New Roman" w:hAnsi="Arial" w:cs="Arial"/>
+          <w:rFonts w:ascii="Arial" w:hAnsi="Arial" w:eastAsia="Times New Roman" w:cs="Arial"/>
           <w:color w:val="555555"/>
           <w:sz w:val="20"/>
           <w:szCs w:val="20"/>
@@ -9782,7 +12215,7 @@
       <w:proofErr w:type="spellStart"/>
       <w:r>
         <w:rPr>
-          <w:rFonts w:ascii="Arial" w:eastAsia="Times New Roman" w:hAnsi="Arial" w:cs="Arial"/>
+          <w:rFonts w:ascii="Arial" w:hAnsi="Arial" w:eastAsia="Times New Roman" w:cs="Arial"/>
           <w:color w:val="555555"/>
           <w:sz w:val="20"/>
           <w:szCs w:val="20"/>
@@ -9793,7 +12226,7 @@
       <w:proofErr w:type="spellEnd"/>
       <w:r>
         <w:rPr>
-          <w:rFonts w:ascii="Arial" w:eastAsia="Times New Roman" w:hAnsi="Arial" w:cs="Arial"/>
+          <w:rFonts w:ascii="Arial" w:hAnsi="Arial" w:eastAsia="Times New Roman" w:cs="Arial"/>
           <w:color w:val="555555"/>
           <w:sz w:val="20"/>
           <w:szCs w:val="20"/>
@@ -9804,7 +12237,7 @@
       <w:proofErr w:type="spellStart"/>
       <w:r>
         <w:rPr>
-          <w:rFonts w:ascii="Arial" w:eastAsia="Times New Roman" w:hAnsi="Arial" w:cs="Arial"/>
+          <w:rFonts w:ascii="Arial" w:hAnsi="Arial" w:eastAsia="Times New Roman" w:cs="Arial"/>
           <w:color w:val="555555"/>
           <w:sz w:val="20"/>
           <w:szCs w:val="20"/>
@@ -9815,7 +12248,7 @@
       <w:proofErr w:type="spellEnd"/>
       <w:r>
         <w:rPr>
-          <w:rFonts w:ascii="Arial" w:eastAsia="Times New Roman" w:hAnsi="Arial" w:cs="Arial"/>
+          <w:rFonts w:ascii="Arial" w:hAnsi="Arial" w:eastAsia="Times New Roman" w:cs="Arial"/>
           <w:color w:val="555555"/>
           <w:sz w:val="20"/>
           <w:szCs w:val="20"/>
@@ -9825,7 +12258,7 @@
       </w:r>
       <w:r>
         <w:rPr>
-          <w:rFonts w:ascii="Courier New" w:eastAsia="Times New Roman" w:hAnsi="Courier New" w:cs="Courier New"/>
+          <w:rFonts w:ascii="Courier New" w:hAnsi="Courier New" w:eastAsia="Times New Roman" w:cs="Courier New"/>
           <w:b/>
           <w:bCs/>
           <w:i/>
@@ -9833,14 +12266,14 @@
           <w:color w:val="555555"/>
           <w:sz w:val="19"/>
           <w:szCs w:val="19"/>
-          <w:bdr w:val="none" w:sz="0" w:space="0" w:color="auto" w:frame="1"/>
+          <w:bdr w:val="none" w:color="auto" w:sz="0" w:space="0" w:frame="1"/>
           <w:lang w:eastAsia="es-ES"/>
         </w:rPr>
         <w:t>expr1</w:t>
       </w:r>
       <w:r>
         <w:rPr>
-          <w:rFonts w:ascii="Arial" w:eastAsia="Times New Roman" w:hAnsi="Arial" w:cs="Arial"/>
+          <w:rFonts w:ascii="Arial" w:hAnsi="Arial" w:eastAsia="Times New Roman" w:cs="Arial"/>
           <w:color w:val="555555"/>
           <w:sz w:val="20"/>
           <w:szCs w:val="20"/>
@@ -9851,7 +12284,7 @@
       <w:proofErr w:type="spellStart"/>
       <w:r>
         <w:rPr>
-          <w:rFonts w:ascii="Arial" w:eastAsia="Times New Roman" w:hAnsi="Arial" w:cs="Arial"/>
+          <w:rFonts w:ascii="Arial" w:hAnsi="Arial" w:eastAsia="Times New Roman" w:cs="Arial"/>
           <w:color w:val="555555"/>
           <w:sz w:val="20"/>
           <w:szCs w:val="20"/>
@@ -9862,7 +12295,7 @@
       <w:proofErr w:type="spellEnd"/>
       <w:r>
         <w:rPr>
-          <w:rFonts w:ascii="Arial" w:eastAsia="Times New Roman" w:hAnsi="Arial" w:cs="Arial"/>
+          <w:rFonts w:ascii="Arial" w:hAnsi="Arial" w:eastAsia="Times New Roman" w:cs="Arial"/>
           <w:color w:val="555555"/>
           <w:sz w:val="20"/>
           <w:szCs w:val="20"/>
@@ -9873,7 +12306,7 @@
       <w:proofErr w:type="spellStart"/>
       <w:r>
         <w:rPr>
-          <w:rFonts w:ascii="Arial" w:eastAsia="Times New Roman" w:hAnsi="Arial" w:cs="Arial"/>
+          <w:rFonts w:ascii="Arial" w:hAnsi="Arial" w:eastAsia="Times New Roman" w:cs="Arial"/>
           <w:color w:val="555555"/>
           <w:sz w:val="20"/>
           <w:szCs w:val="20"/>
@@ -9884,7 +12317,7 @@
       <w:proofErr w:type="spellEnd"/>
       <w:r>
         <w:rPr>
-          <w:rFonts w:ascii="Arial" w:eastAsia="Times New Roman" w:hAnsi="Arial" w:cs="Arial"/>
+          <w:rFonts w:ascii="Arial" w:hAnsi="Arial" w:eastAsia="Times New Roman" w:cs="Arial"/>
           <w:color w:val="555555"/>
           <w:sz w:val="20"/>
           <w:szCs w:val="20"/>
@@ -9895,7 +12328,7 @@
       <w:proofErr w:type="spellStart"/>
       <w:r>
         <w:rPr>
-          <w:rFonts w:ascii="Arial" w:eastAsia="Times New Roman" w:hAnsi="Arial" w:cs="Arial"/>
+          <w:rFonts w:ascii="Arial" w:hAnsi="Arial" w:eastAsia="Times New Roman" w:cs="Arial"/>
           <w:color w:val="555555"/>
           <w:sz w:val="20"/>
           <w:szCs w:val="20"/>
@@ -9906,7 +12339,7 @@
       <w:proofErr w:type="spellEnd"/>
       <w:r>
         <w:rPr>
-          <w:rFonts w:ascii="Arial" w:eastAsia="Times New Roman" w:hAnsi="Arial" w:cs="Arial"/>
+          <w:rFonts w:ascii="Arial" w:hAnsi="Arial" w:eastAsia="Times New Roman" w:cs="Arial"/>
           <w:color w:val="555555"/>
           <w:sz w:val="20"/>
           <w:szCs w:val="20"/>
@@ -9917,7 +12350,7 @@
       <w:proofErr w:type="spellStart"/>
       <w:r>
         <w:rPr>
-          <w:rFonts w:ascii="Arial" w:eastAsia="Times New Roman" w:hAnsi="Arial" w:cs="Arial"/>
+          <w:rFonts w:ascii="Arial" w:hAnsi="Arial" w:eastAsia="Times New Roman" w:cs="Arial"/>
           <w:color w:val="555555"/>
           <w:sz w:val="20"/>
           <w:szCs w:val="20"/>
@@ -9928,7 +12361,7 @@
       <w:proofErr w:type="spellEnd"/>
       <w:r>
         <w:rPr>
-          <w:rFonts w:ascii="Arial" w:eastAsia="Times New Roman" w:hAnsi="Arial" w:cs="Arial"/>
+          <w:rFonts w:ascii="Arial" w:hAnsi="Arial" w:eastAsia="Times New Roman" w:cs="Arial"/>
           <w:color w:val="555555"/>
           <w:sz w:val="20"/>
           <w:szCs w:val="20"/>
@@ -9939,7 +12372,7 @@
       <w:proofErr w:type="spellStart"/>
       <w:r>
         <w:rPr>
-          <w:rFonts w:ascii="Arial" w:eastAsia="Times New Roman" w:hAnsi="Arial" w:cs="Arial"/>
+          <w:rFonts w:ascii="Arial" w:hAnsi="Arial" w:eastAsia="Times New Roman" w:cs="Arial"/>
           <w:color w:val="555555"/>
           <w:sz w:val="20"/>
           <w:szCs w:val="20"/>
@@ -9950,7 +12383,7 @@
       <w:proofErr w:type="spellEnd"/>
       <w:r>
         <w:rPr>
-          <w:rFonts w:ascii="Arial" w:eastAsia="Times New Roman" w:hAnsi="Arial" w:cs="Arial"/>
+          <w:rFonts w:ascii="Arial" w:hAnsi="Arial" w:eastAsia="Times New Roman" w:cs="Arial"/>
           <w:color w:val="555555"/>
           <w:sz w:val="20"/>
           <w:szCs w:val="20"/>
@@ -9961,7 +12394,7 @@
       <w:proofErr w:type="spellStart"/>
       <w:r>
         <w:rPr>
-          <w:rFonts w:ascii="Arial" w:eastAsia="Times New Roman" w:hAnsi="Arial" w:cs="Arial"/>
+          <w:rFonts w:ascii="Arial" w:hAnsi="Arial" w:eastAsia="Times New Roman" w:cs="Arial"/>
           <w:color w:val="555555"/>
           <w:sz w:val="20"/>
           <w:szCs w:val="20"/>
@@ -9972,7 +12405,7 @@
       <w:proofErr w:type="spellEnd"/>
       <w:r>
         <w:rPr>
-          <w:rFonts w:ascii="Arial" w:eastAsia="Times New Roman" w:hAnsi="Arial" w:cs="Arial"/>
+          <w:rFonts w:ascii="Arial" w:hAnsi="Arial" w:eastAsia="Times New Roman" w:cs="Arial"/>
           <w:color w:val="555555"/>
           <w:sz w:val="20"/>
           <w:szCs w:val="20"/>
@@ -9981,7 +12414,7 @@
         <w:t>.</w:t>
       </w:r>
     </w:p>
-    <w:p>
+    <w:p xmlns:wp14="http://schemas.microsoft.com/office/word/2010/wordml" wp14:textId="77777777">
       <w:pPr>
         <w:pStyle w:val="Prrafodelista"/>
         <w:autoSpaceDE w:val="0"/>
@@ -10001,7 +12434,7 @@
       </w:pPr>
     </w:p>
     <w:sectPr>
-      <w:pgSz w:w="11906" w:h="16838"/>
+      <w:pgSz w:w="11906" w:h="16838" w:orient="portrait"/>
       <w:pgMar w:top="720" w:right="720" w:bottom="720" w:left="720" w:header="708" w:footer="708" w:gutter="0"/>
       <w:cols w:space="708"/>
       <w:docGrid w:linePitch="360"/>
@@ -10028,7 +12461,7 @@
         <w:ind w:left="720" w:hanging="360"/>
       </w:pPr>
       <w:rPr>
-        <w:rFonts w:ascii="Symbol" w:hAnsi="Symbol" w:hint="default"/>
+        <w:rFonts w:hint="default" w:ascii="Symbol" w:hAnsi="Symbol"/>
         <w:sz w:val="20"/>
       </w:rPr>
     </w:lvl>
@@ -10044,7 +12477,7 @@
         <w:ind w:left="1440" w:hanging="360"/>
       </w:pPr>
       <w:rPr>
-        <w:rFonts w:ascii="Symbol" w:hAnsi="Symbol" w:hint="default"/>
+        <w:rFonts w:hint="default" w:ascii="Symbol" w:hAnsi="Symbol"/>
         <w:sz w:val="20"/>
       </w:rPr>
     </w:lvl>
@@ -10060,7 +12493,7 @@
         <w:ind w:left="2160" w:hanging="360"/>
       </w:pPr>
       <w:rPr>
-        <w:rFonts w:ascii="Symbol" w:hAnsi="Symbol" w:hint="default"/>
+        <w:rFonts w:hint="default" w:ascii="Symbol" w:hAnsi="Symbol"/>
         <w:sz w:val="20"/>
       </w:rPr>
     </w:lvl>
@@ -10076,7 +12509,7 @@
         <w:ind w:left="2880" w:hanging="360"/>
       </w:pPr>
       <w:rPr>
-        <w:rFonts w:ascii="Symbol" w:hAnsi="Symbol" w:hint="default"/>
+        <w:rFonts w:hint="default" w:ascii="Symbol" w:hAnsi="Symbol"/>
         <w:sz w:val="20"/>
       </w:rPr>
     </w:lvl>
@@ -10092,7 +12525,7 @@
         <w:ind w:left="3600" w:hanging="360"/>
       </w:pPr>
       <w:rPr>
-        <w:rFonts w:ascii="Symbol" w:hAnsi="Symbol" w:hint="default"/>
+        <w:rFonts w:hint="default" w:ascii="Symbol" w:hAnsi="Symbol"/>
         <w:sz w:val="20"/>
       </w:rPr>
     </w:lvl>
@@ -10108,7 +12541,7 @@
         <w:ind w:left="4320" w:hanging="360"/>
       </w:pPr>
       <w:rPr>
-        <w:rFonts w:ascii="Symbol" w:hAnsi="Symbol" w:hint="default"/>
+        <w:rFonts w:hint="default" w:ascii="Symbol" w:hAnsi="Symbol"/>
         <w:sz w:val="20"/>
       </w:rPr>
     </w:lvl>
@@ -10124,7 +12557,7 @@
         <w:ind w:left="5040" w:hanging="360"/>
       </w:pPr>
       <w:rPr>
-        <w:rFonts w:ascii="Symbol" w:hAnsi="Symbol" w:hint="default"/>
+        <w:rFonts w:hint="default" w:ascii="Symbol" w:hAnsi="Symbol"/>
         <w:sz w:val="20"/>
       </w:rPr>
     </w:lvl>
@@ -10140,7 +12573,7 @@
         <w:ind w:left="5760" w:hanging="360"/>
       </w:pPr>
       <w:rPr>
-        <w:rFonts w:ascii="Symbol" w:hAnsi="Symbol" w:hint="default"/>
+        <w:rFonts w:hint="default" w:ascii="Symbol" w:hAnsi="Symbol"/>
         <w:sz w:val="20"/>
       </w:rPr>
     </w:lvl>
@@ -10156,7 +12589,7 @@
         <w:ind w:left="6480" w:hanging="360"/>
       </w:pPr>
       <w:rPr>
-        <w:rFonts w:ascii="Symbol" w:hAnsi="Symbol" w:hint="default"/>
+        <w:rFonts w:hint="default" w:ascii="Symbol" w:hAnsi="Symbol"/>
         <w:sz w:val="20"/>
       </w:rPr>
     </w:lvl>
@@ -10177,7 +12610,7 @@
         <w:ind w:left="720" w:hanging="360"/>
       </w:pPr>
       <w:rPr>
-        <w:rFonts w:ascii="Symbol" w:hAnsi="Symbol" w:hint="default"/>
+        <w:rFonts w:hint="default" w:ascii="Symbol" w:hAnsi="Symbol"/>
         <w:sz w:val="20"/>
       </w:rPr>
     </w:lvl>
@@ -10193,7 +12626,7 @@
         <w:ind w:left="1440" w:hanging="360"/>
       </w:pPr>
       <w:rPr>
-        <w:rFonts w:ascii="Symbol" w:hAnsi="Symbol" w:hint="default"/>
+        <w:rFonts w:hint="default" w:ascii="Symbol" w:hAnsi="Symbol"/>
         <w:sz w:val="20"/>
       </w:rPr>
     </w:lvl>
@@ -10209,7 +12642,7 @@
         <w:ind w:left="2160" w:hanging="360"/>
       </w:pPr>
       <w:rPr>
-        <w:rFonts w:ascii="Symbol" w:hAnsi="Symbol" w:hint="default"/>
+        <w:rFonts w:hint="default" w:ascii="Symbol" w:hAnsi="Symbol"/>
         <w:sz w:val="20"/>
       </w:rPr>
     </w:lvl>
@@ -10225,7 +12658,7 @@
         <w:ind w:left="2880" w:hanging="360"/>
       </w:pPr>
       <w:rPr>
-        <w:rFonts w:ascii="Symbol" w:hAnsi="Symbol" w:hint="default"/>
+        <w:rFonts w:hint="default" w:ascii="Symbol" w:hAnsi="Symbol"/>
         <w:sz w:val="20"/>
       </w:rPr>
     </w:lvl>
@@ -10241,7 +12674,7 @@
         <w:ind w:left="3600" w:hanging="360"/>
       </w:pPr>
       <w:rPr>
-        <w:rFonts w:ascii="Symbol" w:hAnsi="Symbol" w:hint="default"/>
+        <w:rFonts w:hint="default" w:ascii="Symbol" w:hAnsi="Symbol"/>
         <w:sz w:val="20"/>
       </w:rPr>
     </w:lvl>
@@ -10257,7 +12690,7 @@
         <w:ind w:left="4320" w:hanging="360"/>
       </w:pPr>
       <w:rPr>
-        <w:rFonts w:ascii="Symbol" w:hAnsi="Symbol" w:hint="default"/>
+        <w:rFonts w:hint="default" w:ascii="Symbol" w:hAnsi="Symbol"/>
         <w:sz w:val="20"/>
       </w:rPr>
     </w:lvl>
@@ -10273,7 +12706,7 @@
         <w:ind w:left="5040" w:hanging="360"/>
       </w:pPr>
       <w:rPr>
-        <w:rFonts w:ascii="Symbol" w:hAnsi="Symbol" w:hint="default"/>
+        <w:rFonts w:hint="default" w:ascii="Symbol" w:hAnsi="Symbol"/>
         <w:sz w:val="20"/>
       </w:rPr>
     </w:lvl>
@@ -10289,7 +12722,7 @@
         <w:ind w:left="5760" w:hanging="360"/>
       </w:pPr>
       <w:rPr>
-        <w:rFonts w:ascii="Symbol" w:hAnsi="Symbol" w:hint="default"/>
+        <w:rFonts w:hint="default" w:ascii="Symbol" w:hAnsi="Symbol"/>
         <w:sz w:val="20"/>
       </w:rPr>
     </w:lvl>
@@ -10305,7 +12738,7 @@
         <w:ind w:left="6480" w:hanging="360"/>
       </w:pPr>
       <w:rPr>
-        <w:rFonts w:ascii="Symbol" w:hAnsi="Symbol" w:hint="default"/>
+        <w:rFonts w:hint="default" w:ascii="Symbol" w:hAnsi="Symbol"/>
         <w:sz w:val="20"/>
       </w:rPr>
     </w:lvl>
@@ -10415,7 +12848,7 @@
         <w:ind w:left="720" w:hanging="360"/>
       </w:pPr>
       <w:rPr>
-        <w:rFonts w:ascii="Symbol" w:hAnsi="Symbol" w:hint="default"/>
+        <w:rFonts w:hint="default" w:ascii="Symbol" w:hAnsi="Symbol"/>
         <w:sz w:val="20"/>
       </w:rPr>
     </w:lvl>
@@ -10431,7 +12864,7 @@
         <w:ind w:left="1440" w:hanging="360"/>
       </w:pPr>
       <w:rPr>
-        <w:rFonts w:ascii="Symbol" w:hAnsi="Symbol" w:hint="default"/>
+        <w:rFonts w:hint="default" w:ascii="Symbol" w:hAnsi="Symbol"/>
         <w:sz w:val="20"/>
       </w:rPr>
     </w:lvl>
@@ -10447,7 +12880,7 @@
         <w:ind w:left="2160" w:hanging="360"/>
       </w:pPr>
       <w:rPr>
-        <w:rFonts w:ascii="Symbol" w:hAnsi="Symbol" w:hint="default"/>
+        <w:rFonts w:hint="default" w:ascii="Symbol" w:hAnsi="Symbol"/>
         <w:sz w:val="20"/>
       </w:rPr>
     </w:lvl>
@@ -10463,7 +12896,7 @@
         <w:ind w:left="2880" w:hanging="360"/>
       </w:pPr>
       <w:rPr>
-        <w:rFonts w:ascii="Symbol" w:hAnsi="Symbol" w:hint="default"/>
+        <w:rFonts w:hint="default" w:ascii="Symbol" w:hAnsi="Symbol"/>
         <w:sz w:val="20"/>
       </w:rPr>
     </w:lvl>
@@ -10479,7 +12912,7 @@
         <w:ind w:left="3600" w:hanging="360"/>
       </w:pPr>
       <w:rPr>
-        <w:rFonts w:ascii="Symbol" w:hAnsi="Symbol" w:hint="default"/>
+        <w:rFonts w:hint="default" w:ascii="Symbol" w:hAnsi="Symbol"/>
         <w:sz w:val="20"/>
       </w:rPr>
     </w:lvl>
@@ -10495,7 +12928,7 @@
         <w:ind w:left="4320" w:hanging="360"/>
       </w:pPr>
       <w:rPr>
-        <w:rFonts w:ascii="Symbol" w:hAnsi="Symbol" w:hint="default"/>
+        <w:rFonts w:hint="default" w:ascii="Symbol" w:hAnsi="Symbol"/>
         <w:sz w:val="20"/>
       </w:rPr>
     </w:lvl>
@@ -10511,7 +12944,7 @@
         <w:ind w:left="5040" w:hanging="360"/>
       </w:pPr>
       <w:rPr>
-        <w:rFonts w:ascii="Symbol" w:hAnsi="Symbol" w:hint="default"/>
+        <w:rFonts w:hint="default" w:ascii="Symbol" w:hAnsi="Symbol"/>
         <w:sz w:val="20"/>
       </w:rPr>
     </w:lvl>
@@ -10527,7 +12960,7 @@
         <w:ind w:left="5760" w:hanging="360"/>
       </w:pPr>
       <w:rPr>
-        <w:rFonts w:ascii="Symbol" w:hAnsi="Symbol" w:hint="default"/>
+        <w:rFonts w:hint="default" w:ascii="Symbol" w:hAnsi="Symbol"/>
         <w:sz w:val="20"/>
       </w:rPr>
     </w:lvl>
@@ -10543,7 +12976,7 @@
         <w:ind w:left="6480" w:hanging="360"/>
       </w:pPr>
       <w:rPr>
-        <w:rFonts w:ascii="Symbol" w:hAnsi="Symbol" w:hint="default"/>
+        <w:rFonts w:hint="default" w:ascii="Symbol" w:hAnsi="Symbol"/>
         <w:sz w:val="20"/>
       </w:rPr>
     </w:lvl>
@@ -10564,7 +12997,7 @@
         <w:ind w:left="720" w:hanging="360"/>
       </w:pPr>
       <w:rPr>
-        <w:rFonts w:ascii="Symbol" w:hAnsi="Symbol" w:hint="default"/>
+        <w:rFonts w:hint="default" w:ascii="Symbol" w:hAnsi="Symbol"/>
         <w:sz w:val="20"/>
       </w:rPr>
     </w:lvl>
@@ -10580,7 +13013,7 @@
         <w:ind w:left="1440" w:hanging="360"/>
       </w:pPr>
       <w:rPr>
-        <w:rFonts w:ascii="Symbol" w:hAnsi="Symbol" w:hint="default"/>
+        <w:rFonts w:hint="default" w:ascii="Symbol" w:hAnsi="Symbol"/>
         <w:sz w:val="20"/>
       </w:rPr>
     </w:lvl>
@@ -10596,7 +13029,7 @@
         <w:ind w:left="2160" w:hanging="360"/>
       </w:pPr>
       <w:rPr>
-        <w:rFonts w:ascii="Symbol" w:hAnsi="Symbol" w:hint="default"/>
+        <w:rFonts w:hint="default" w:ascii="Symbol" w:hAnsi="Symbol"/>
         <w:sz w:val="20"/>
       </w:rPr>
     </w:lvl>
@@ -10612,7 +13045,7 @@
         <w:ind w:left="2880" w:hanging="360"/>
       </w:pPr>
       <w:rPr>
-        <w:rFonts w:ascii="Symbol" w:hAnsi="Symbol" w:hint="default"/>
+        <w:rFonts w:hint="default" w:ascii="Symbol" w:hAnsi="Symbol"/>
         <w:sz w:val="20"/>
       </w:rPr>
     </w:lvl>
@@ -10628,7 +13061,7 @@
         <w:ind w:left="3600" w:hanging="360"/>
       </w:pPr>
       <w:rPr>
-        <w:rFonts w:ascii="Symbol" w:hAnsi="Symbol" w:hint="default"/>
+        <w:rFonts w:hint="default" w:ascii="Symbol" w:hAnsi="Symbol"/>
         <w:sz w:val="20"/>
       </w:rPr>
     </w:lvl>
@@ -10644,7 +13077,7 @@
         <w:ind w:left="4320" w:hanging="360"/>
       </w:pPr>
       <w:rPr>
-        <w:rFonts w:ascii="Symbol" w:hAnsi="Symbol" w:hint="default"/>
+        <w:rFonts w:hint="default" w:ascii="Symbol" w:hAnsi="Symbol"/>
         <w:sz w:val="20"/>
       </w:rPr>
     </w:lvl>
@@ -10660,7 +13093,7 @@
         <w:ind w:left="5040" w:hanging="360"/>
       </w:pPr>
       <w:rPr>
-        <w:rFonts w:ascii="Symbol" w:hAnsi="Symbol" w:hint="default"/>
+        <w:rFonts w:hint="default" w:ascii="Symbol" w:hAnsi="Symbol"/>
         <w:sz w:val="20"/>
       </w:rPr>
     </w:lvl>
@@ -10676,7 +13109,7 @@
         <w:ind w:left="5760" w:hanging="360"/>
       </w:pPr>
       <w:rPr>
-        <w:rFonts w:ascii="Symbol" w:hAnsi="Symbol" w:hint="default"/>
+        <w:rFonts w:hint="default" w:ascii="Symbol" w:hAnsi="Symbol"/>
         <w:sz w:val="20"/>
       </w:rPr>
     </w:lvl>
@@ -10692,14 +13125,14 @@
         <w:ind w:left="6480" w:hanging="360"/>
       </w:pPr>
       <w:rPr>
-        <w:rFonts w:ascii="Symbol" w:hAnsi="Symbol" w:hint="default"/>
+        <w:rFonts w:hint="default" w:ascii="Symbol" w:hAnsi="Symbol"/>
         <w:sz w:val="20"/>
       </w:rPr>
     </w:lvl>
   </w:abstractNum>
   <w:abstractNum w:abstractNumId="5">
     <w:nsid w:val="5494792A"/>
-    <w:multiLevelType w:val="hybridMultilevel"/>
+    <w:multiLevelType w:val="multilevel"/>
     <w:tmpl w:val="772AEC3C"/>
     <w:lvl w:ilvl="0" w:tplc="0C0A0001">
       <w:start w:val="1"/>
@@ -10710,7 +13143,7 @@
         <w:ind w:left="720" w:hanging="360"/>
       </w:pPr>
       <w:rPr>
-        <w:rFonts w:ascii="Symbol" w:hAnsi="Symbol" w:hint="default"/>
+        <w:rFonts w:hint="default" w:ascii="Symbol" w:hAnsi="Symbol"/>
       </w:rPr>
     </w:lvl>
     <w:lvl w:ilvl="1" w:tplc="0C0A0003">
@@ -10722,7 +13155,7 @@
         <w:ind w:left="1440" w:hanging="360"/>
       </w:pPr>
       <w:rPr>
-        <w:rFonts w:ascii="Courier New" w:hAnsi="Courier New" w:cs="Courier New" w:hint="default"/>
+        <w:rFonts w:hint="default" w:ascii="Courier New" w:hAnsi="Courier New" w:cs="Courier New"/>
       </w:rPr>
     </w:lvl>
     <w:lvl w:ilvl="2" w:tplc="0C0A0005">
@@ -10734,7 +13167,7 @@
         <w:ind w:left="2160" w:hanging="360"/>
       </w:pPr>
       <w:rPr>
-        <w:rFonts w:ascii="Wingdings" w:hAnsi="Wingdings" w:hint="default"/>
+        <w:rFonts w:hint="default" w:ascii="Wingdings" w:hAnsi="Wingdings"/>
       </w:rPr>
     </w:lvl>
     <w:lvl w:ilvl="3" w:tplc="0C0A0001">
@@ -10746,7 +13179,7 @@
         <w:ind w:left="2880" w:hanging="360"/>
       </w:pPr>
       <w:rPr>
-        <w:rFonts w:ascii="Symbol" w:hAnsi="Symbol" w:hint="default"/>
+        <w:rFonts w:hint="default" w:ascii="Symbol" w:hAnsi="Symbol"/>
       </w:rPr>
     </w:lvl>
     <w:lvl w:ilvl="4" w:tplc="0C0A0003">
@@ -10758,7 +13191,7 @@
         <w:ind w:left="3600" w:hanging="360"/>
       </w:pPr>
       <w:rPr>
-        <w:rFonts w:ascii="Courier New" w:hAnsi="Courier New" w:cs="Courier New" w:hint="default"/>
+        <w:rFonts w:hint="default" w:ascii="Courier New" w:hAnsi="Courier New" w:cs="Courier New"/>
       </w:rPr>
     </w:lvl>
     <w:lvl w:ilvl="5" w:tplc="0C0A0005">
@@ -10770,7 +13203,7 @@
         <w:ind w:left="4320" w:hanging="360"/>
       </w:pPr>
       <w:rPr>
-        <w:rFonts w:ascii="Wingdings" w:hAnsi="Wingdings" w:hint="default"/>
+        <w:rFonts w:hint="default" w:ascii="Wingdings" w:hAnsi="Wingdings"/>
       </w:rPr>
     </w:lvl>
     <w:lvl w:ilvl="6" w:tplc="0C0A0001" w:tentative="1">
@@ -10782,7 +13215,7 @@
         <w:ind w:left="5040" w:hanging="360"/>
       </w:pPr>
       <w:rPr>
-        <w:rFonts w:ascii="Symbol" w:hAnsi="Symbol" w:hint="default"/>
+        <w:rFonts w:hint="default" w:ascii="Symbol" w:hAnsi="Symbol"/>
       </w:rPr>
     </w:lvl>
     <w:lvl w:ilvl="7" w:tplc="0C0A0003" w:tentative="1">
@@ -10794,7 +13227,7 @@
         <w:ind w:left="5760" w:hanging="360"/>
       </w:pPr>
       <w:rPr>
-        <w:rFonts w:ascii="Courier New" w:hAnsi="Courier New" w:cs="Courier New" w:hint="default"/>
+        <w:rFonts w:hint="default" w:ascii="Courier New" w:hAnsi="Courier New" w:cs="Courier New"/>
       </w:rPr>
     </w:lvl>
     <w:lvl w:ilvl="8" w:tplc="0C0A0005" w:tentative="1">
@@ -10806,7 +13239,7 @@
         <w:ind w:left="6480" w:hanging="360"/>
       </w:pPr>
       <w:rPr>
-        <w:rFonts w:ascii="Wingdings" w:hAnsi="Wingdings" w:hint="default"/>
+        <w:rFonts w:hint="default" w:ascii="Wingdings" w:hAnsi="Wingdings"/>
       </w:rPr>
     </w:lvl>
   </w:abstractNum>
@@ -10832,11 +13265,11 @@
 </file>
 
 <file path=word/styles.xml><?xml version="1.0" encoding="utf-8"?>
-<w:styles xmlns:mc="http://schemas.openxmlformats.org/markup-compatibility/2006" xmlns:r="http://schemas.openxmlformats.org/officeDocument/2006/relationships" xmlns:w="http://schemas.openxmlformats.org/wordprocessingml/2006/main" xmlns:w14="http://schemas.microsoft.com/office/word/2010/wordml" xmlns:w15="http://schemas.microsoft.com/office/word/2012/wordml" mc:Ignorable="w14 w15">
+<w:styles xmlns:wp14="http://schemas.microsoft.com/office/word/2010/wordprocessingDrawing" xmlns:mc="http://schemas.openxmlformats.org/markup-compatibility/2006" xmlns:r="http://schemas.openxmlformats.org/officeDocument/2006/relationships" xmlns:w="http://schemas.openxmlformats.org/wordprocessingml/2006/main" xmlns:w14="http://schemas.microsoft.com/office/word/2010/wordml" xmlns:w15="http://schemas.microsoft.com/office/word/2012/wordml" mc:Ignorable="w14 w15 wp14">
   <w:docDefaults>
     <w:rPrDefault>
       <w:rPr>
-        <w:rFonts w:asciiTheme="minorHAnsi" w:eastAsiaTheme="minorHAnsi" w:hAnsiTheme="minorHAnsi" w:cstheme="minorBidi"/>
+        <w:rFonts w:asciiTheme="minorHAnsi" w:hAnsiTheme="minorHAnsi" w:eastAsiaTheme="minorHAnsi" w:cstheme="minorBidi"/>
         <w:sz w:val="22"/>
         <w:szCs w:val="22"/>
         <w:lang w:val="es-ES" w:eastAsia="en-US" w:bidi="ar-SA"/>
@@ -10851,14 +13284,14 @@
   <w:latentStyles w:defLockedState="0" w:defUIPriority="99" w:defSemiHidden="0" w:defUnhideWhenUsed="0" w:defQFormat="0" w:count="371">
     <w:lsdException w:name="Normal" w:uiPriority="0" w:qFormat="1"/>
     <w:lsdException w:name="heading 1" w:uiPriority="9" w:qFormat="1"/>
-    <w:lsdException w:name="heading 2" w:semiHidden="1" w:uiPriority="9" w:unhideWhenUsed="1" w:qFormat="1"/>
-    <w:lsdException w:name="heading 3" w:semiHidden="1" w:uiPriority="9" w:unhideWhenUsed="1" w:qFormat="1"/>
-    <w:lsdException w:name="heading 4" w:semiHidden="1" w:uiPriority="9" w:unhideWhenUsed="1" w:qFormat="1"/>
-    <w:lsdException w:name="heading 5" w:semiHidden="1" w:uiPriority="9" w:unhideWhenUsed="1" w:qFormat="1"/>
-    <w:lsdException w:name="heading 6" w:semiHidden="1" w:uiPriority="9" w:unhideWhenUsed="1" w:qFormat="1"/>
-    <w:lsdException w:name="heading 7" w:semiHidden="1" w:uiPriority="9" w:unhideWhenUsed="1" w:qFormat="1"/>
-    <w:lsdException w:name="heading 8" w:semiHidden="1" w:uiPriority="9" w:unhideWhenUsed="1" w:qFormat="1"/>
-    <w:lsdException w:name="heading 9" w:semiHidden="1" w:uiPriority="9" w:unhideWhenUsed="1" w:qFormat="1"/>
+    <w:lsdException w:name="heading 2" w:uiPriority="9" w:semiHidden="1" w:unhideWhenUsed="1" w:qFormat="1"/>
+    <w:lsdException w:name="heading 3" w:uiPriority="9" w:semiHidden="1" w:unhideWhenUsed="1" w:qFormat="1"/>
+    <w:lsdException w:name="heading 4" w:uiPriority="9" w:semiHidden="1" w:unhideWhenUsed="1" w:qFormat="1"/>
+    <w:lsdException w:name="heading 5" w:uiPriority="9" w:semiHidden="1" w:unhideWhenUsed="1" w:qFormat="1"/>
+    <w:lsdException w:name="heading 6" w:uiPriority="9" w:semiHidden="1" w:unhideWhenUsed="1" w:qFormat="1"/>
+    <w:lsdException w:name="heading 7" w:uiPriority="9" w:semiHidden="1" w:unhideWhenUsed="1" w:qFormat="1"/>
+    <w:lsdException w:name="heading 8" w:uiPriority="9" w:semiHidden="1" w:unhideWhenUsed="1" w:qFormat="1"/>
+    <w:lsdException w:name="heading 9" w:uiPriority="9" w:semiHidden="1" w:unhideWhenUsed="1" w:qFormat="1"/>
     <w:lsdException w:name="index 1" w:semiHidden="1" w:unhideWhenUsed="1"/>
     <w:lsdException w:name="index 2" w:semiHidden="1" w:unhideWhenUsed="1"/>
     <w:lsdException w:name="index 3" w:semiHidden="1" w:unhideWhenUsed="1"/>
@@ -10868,22 +13301,22 @@
     <w:lsdException w:name="index 7" w:semiHidden="1" w:unhideWhenUsed="1"/>
     <w:lsdException w:name="index 8" w:semiHidden="1" w:unhideWhenUsed="1"/>
     <w:lsdException w:name="index 9" w:semiHidden="1" w:unhideWhenUsed="1"/>
-    <w:lsdException w:name="toc 1" w:semiHidden="1" w:uiPriority="39" w:unhideWhenUsed="1"/>
-    <w:lsdException w:name="toc 2" w:semiHidden="1" w:uiPriority="39" w:unhideWhenUsed="1"/>
-    <w:lsdException w:name="toc 3" w:semiHidden="1" w:uiPriority="39" w:unhideWhenUsed="1"/>
-    <w:lsdException w:name="toc 4" w:semiHidden="1" w:uiPriority="39" w:unhideWhenUsed="1"/>
-    <w:lsdException w:name="toc 5" w:semiHidden="1" w:uiPriority="39" w:unhideWhenUsed="1"/>
-    <w:lsdException w:name="toc 6" w:semiHidden="1" w:uiPriority="39" w:unhideWhenUsed="1"/>
-    <w:lsdException w:name="toc 7" w:semiHidden="1" w:uiPriority="39" w:unhideWhenUsed="1"/>
-    <w:lsdException w:name="toc 8" w:semiHidden="1" w:uiPriority="39" w:unhideWhenUsed="1"/>
-    <w:lsdException w:name="toc 9" w:semiHidden="1" w:uiPriority="39" w:unhideWhenUsed="1"/>
+    <w:lsdException w:name="toc 1" w:uiPriority="39" w:semiHidden="1" w:unhideWhenUsed="1"/>
+    <w:lsdException w:name="toc 2" w:uiPriority="39" w:semiHidden="1" w:unhideWhenUsed="1"/>
+    <w:lsdException w:name="toc 3" w:uiPriority="39" w:semiHidden="1" w:unhideWhenUsed="1"/>
+    <w:lsdException w:name="toc 4" w:uiPriority="39" w:semiHidden="1" w:unhideWhenUsed="1"/>
+    <w:lsdException w:name="toc 5" w:uiPriority="39" w:semiHidden="1" w:unhideWhenUsed="1"/>
+    <w:lsdException w:name="toc 6" w:uiPriority="39" w:semiHidden="1" w:unhideWhenUsed="1"/>
+    <w:lsdException w:name="toc 7" w:uiPriority="39" w:semiHidden="1" w:unhideWhenUsed="1"/>
+    <w:lsdException w:name="toc 8" w:uiPriority="39" w:semiHidden="1" w:unhideWhenUsed="1"/>
+    <w:lsdException w:name="toc 9" w:uiPriority="39" w:semiHidden="1" w:unhideWhenUsed="1"/>
     <w:lsdException w:name="Normal Indent" w:semiHidden="1" w:unhideWhenUsed="1"/>
     <w:lsdException w:name="footnote text" w:semiHidden="1" w:unhideWhenUsed="1"/>
     <w:lsdException w:name="annotation text" w:semiHidden="1" w:unhideWhenUsed="1"/>
     <w:lsdException w:name="header" w:semiHidden="1" w:unhideWhenUsed="1"/>
     <w:lsdException w:name="footer" w:semiHidden="1" w:unhideWhenUsed="1"/>
     <w:lsdException w:name="index heading" w:semiHidden="1" w:unhideWhenUsed="1"/>
-    <w:lsdException w:name="caption" w:semiHidden="1" w:uiPriority="35" w:unhideWhenUsed="1" w:qFormat="1"/>
+    <w:lsdException w:name="caption" w:uiPriority="35" w:semiHidden="1" w:unhideWhenUsed="1" w:qFormat="1"/>
     <w:lsdException w:name="table of figures" w:semiHidden="1" w:unhideWhenUsed="1"/>
     <w:lsdException w:name="envelope address" w:semiHidden="1" w:unhideWhenUsed="1"/>
     <w:lsdException w:name="envelope return" w:semiHidden="1" w:unhideWhenUsed="1"/>
@@ -10914,7 +13347,7 @@
     <w:lsdException w:name="Title" w:uiPriority="10" w:qFormat="1"/>
     <w:lsdException w:name="Closing" w:semiHidden="1" w:unhideWhenUsed="1"/>
     <w:lsdException w:name="Signature" w:semiHidden="1" w:unhideWhenUsed="1"/>
-    <w:lsdException w:name="Default Paragraph Font" w:semiHidden="1" w:uiPriority="1" w:unhideWhenUsed="1"/>
+    <w:lsdException w:name="Default Paragraph Font" w:uiPriority="1" w:semiHidden="1" w:unhideWhenUsed="1"/>
     <w:lsdException w:name="Body Text" w:semiHidden="1" w:unhideWhenUsed="1"/>
     <w:lsdException w:name="Body Text Indent" w:semiHidden="1" w:unhideWhenUsed="1"/>
     <w:lsdException w:name="List Continue" w:semiHidden="1" w:unhideWhenUsed="1"/>
@@ -11114,8 +13547,8 @@
     <w:lsdException w:name="Subtle Reference" w:uiPriority="31" w:qFormat="1"/>
     <w:lsdException w:name="Intense Reference" w:uiPriority="32" w:qFormat="1"/>
     <w:lsdException w:name="Book Title" w:uiPriority="33" w:qFormat="1"/>
-    <w:lsdException w:name="Bibliography" w:semiHidden="1" w:uiPriority="37" w:unhideWhenUsed="1"/>
-    <w:lsdException w:name="TOC Heading" w:semiHidden="1" w:uiPriority="39" w:unhideWhenUsed="1" w:qFormat="1"/>
+    <w:lsdException w:name="Bibliography" w:uiPriority="37" w:semiHidden="1" w:unhideWhenUsed="1"/>
+    <w:lsdException w:name="TOC Heading" w:uiPriority="39" w:semiHidden="1" w:unhideWhenUsed="1" w:qFormat="1"/>
     <w:lsdException w:name="Plain Table 1" w:uiPriority="41"/>
     <w:lsdException w:name="Plain Table 2" w:uiPriority="42"/>
     <w:lsdException w:name="Plain Table 3" w:uiPriority="43"/>
@@ -11221,18 +13654,18 @@
     <w:lsdException w:name="List Table 6 Colorful Accent 6" w:uiPriority="51"/>
     <w:lsdException w:name="List Table 7 Colorful Accent 6" w:uiPriority="52"/>
   </w:latentStyles>
-  <w:style w:type="paragraph" w:default="1" w:styleId="Normal">
+  <w:style w:type="paragraph" w:styleId="Normal" w:default="1">
     <w:name w:val="Normal"/>
     <w:qFormat/>
     <w:rsid w:val="00BF6625"/>
   </w:style>
-  <w:style w:type="character" w:default="1" w:styleId="Fuentedeprrafopredeter">
+  <w:style w:type="character" w:styleId="Fuentedeprrafopredeter" w:default="1">
     <w:name w:val="Default Paragraph Font"/>
     <w:uiPriority w:val="1"/>
     <w:semiHidden/>
     <w:unhideWhenUsed/>
   </w:style>
-  <w:style w:type="table" w:default="1" w:styleId="Tablanormal">
+  <w:style w:type="table" w:styleId="Tablanormal" w:default="1">
     <w:name w:val="Normal Table"/>
     <w:uiPriority w:val="99"/>
     <w:semiHidden/>
@@ -11247,7 +13680,7 @@
       </w:tblCellMar>
     </w:tblPr>
   </w:style>
-  <w:style w:type="numbering" w:default="1" w:styleId="Sinlista">
+  <w:style w:type="numbering" w:styleId="Sinlista" w:default="1">
     <w:name w:val="No List"/>
     <w:uiPriority w:val="99"/>
     <w:semiHidden/>
@@ -11283,32 +13716,32 @@
     <w:unhideWhenUsed/>
     <w:rsid w:val="002E0CE1"/>
     <w:rPr>
-      <w:rFonts w:ascii="Courier New" w:eastAsia="Times New Roman" w:hAnsi="Courier New" w:cs="Courier New"/>
+      <w:rFonts w:ascii="Courier New" w:hAnsi="Courier New" w:eastAsia="Times New Roman" w:cs="Courier New"/>
       <w:sz w:val="20"/>
       <w:szCs w:val="20"/>
     </w:rPr>
   </w:style>
-  <w:style w:type="character" w:customStyle="1" w:styleId="apple-converted-space">
+  <w:style w:type="character" w:styleId="apple-converted-space" w:customStyle="1">
     <w:name w:val="apple-converted-space"/>
     <w:basedOn w:val="Fuentedeprrafopredeter"/>
     <w:rsid w:val="002E0CE1"/>
   </w:style>
-  <w:style w:type="character" w:customStyle="1" w:styleId="syntaxalpha">
+  <w:style w:type="character" w:styleId="syntaxalpha" w:customStyle="1">
     <w:name w:val="syntax_alpha"/>
     <w:basedOn w:val="Fuentedeprrafopredeter"/>
     <w:rsid w:val="009979B4"/>
   </w:style>
-  <w:style w:type="character" w:customStyle="1" w:styleId="syntaxpunct">
+  <w:style w:type="character" w:styleId="syntaxpunct" w:customStyle="1">
     <w:name w:val="syntax_punct"/>
     <w:basedOn w:val="Fuentedeprrafopredeter"/>
     <w:rsid w:val="009979B4"/>
   </w:style>
-  <w:style w:type="character" w:customStyle="1" w:styleId="syntaxquote">
+  <w:style w:type="character" w:styleId="syntaxquote" w:customStyle="1">
     <w:name w:val="syntax_quote"/>
     <w:basedOn w:val="Fuentedeprrafopredeter"/>
     <w:rsid w:val="009979B4"/>
   </w:style>
-  <w:style w:type="character" w:customStyle="1" w:styleId="syntaxdigit">
+  <w:style w:type="character" w:styleId="syntaxdigit" w:customStyle="1">
     <w:name w:val="syntax_digit"/>
     <w:basedOn w:val="Fuentedeprrafopredeter"/>
     <w:rsid w:val="00A60323"/>
@@ -11323,23 +13756,23 @@
       <w:spacing w:before="100" w:beforeAutospacing="1" w:after="100" w:afterAutospacing="1" w:line="240" w:lineRule="auto"/>
     </w:pPr>
     <w:rPr>
-      <w:rFonts w:ascii="Times New Roman" w:eastAsia="Times New Roman" w:hAnsi="Times New Roman" w:cs="Times New Roman"/>
+      <w:rFonts w:ascii="Times New Roman" w:hAnsi="Times New Roman" w:eastAsia="Times New Roman" w:cs="Times New Roman"/>
       <w:sz w:val="24"/>
       <w:szCs w:val="24"/>
       <w:lang w:eastAsia="es-ES"/>
     </w:rPr>
   </w:style>
-  <w:style w:type="character" w:customStyle="1" w:styleId="cm-keyword">
+  <w:style w:type="character" w:styleId="cm-keyword" w:customStyle="1">
     <w:name w:val="cm-keyword"/>
     <w:basedOn w:val="Fuentedeprrafopredeter"/>
     <w:rsid w:val="009614F0"/>
   </w:style>
-  <w:style w:type="character" w:customStyle="1" w:styleId="cm-string">
+  <w:style w:type="character" w:styleId="cm-string" w:customStyle="1">
     <w:name w:val="cm-string"/>
     <w:basedOn w:val="Fuentedeprrafopredeter"/>
     <w:rsid w:val="009614F0"/>
   </w:style>
-  <w:style w:type="character" w:customStyle="1" w:styleId="cm-variable-2">
+  <w:style w:type="character" w:styleId="cm-variable-2" w:customStyle="1">
     <w:name w:val="cm-variable-2"/>
     <w:basedOn w:val="Fuentedeprrafopredeter"/>
     <w:rsid w:val="009614F0"/>
@@ -11374,13 +13807,13 @@
       <w:spacing w:after="0" w:line="240" w:lineRule="auto"/>
     </w:pPr>
     <w:rPr>
-      <w:rFonts w:ascii="Courier New" w:eastAsia="Times New Roman" w:hAnsi="Courier New" w:cs="Courier New"/>
+      <w:rFonts w:ascii="Courier New" w:hAnsi="Courier New" w:eastAsia="Times New Roman" w:cs="Courier New"/>
       <w:sz w:val="20"/>
       <w:szCs w:val="20"/>
       <w:lang w:eastAsia="es-ES"/>
     </w:rPr>
   </w:style>
-  <w:style w:type="character" w:customStyle="1" w:styleId="HTMLconformatoprevioCar">
+  <w:style w:type="character" w:styleId="HTMLconformatoprevioCar" w:customStyle="1">
     <w:name w:val="HTML con formato previo Car"/>
     <w:basedOn w:val="Fuentedeprrafopredeter"/>
     <w:link w:val="HTMLconformatoprevio"/>
@@ -11388,7 +13821,7 @@
     <w:semiHidden/>
     <w:rsid w:val="00ED3813"/>
     <w:rPr>
-      <w:rFonts w:ascii="Courier New" w:eastAsia="Times New Roman" w:hAnsi="Courier New" w:cs="Courier New"/>
+      <w:rFonts w:ascii="Courier New" w:hAnsi="Courier New" w:eastAsia="Times New Roman" w:cs="Courier New"/>
       <w:sz w:val="20"/>
       <w:szCs w:val="20"/>
       <w:lang w:eastAsia="es-ES"/>
@@ -11406,17 +13839,17 @@
       <w:u w:val="single"/>
     </w:rPr>
   </w:style>
-  <w:style w:type="character" w:customStyle="1" w:styleId="cm-number">
+  <w:style w:type="character" w:styleId="cm-number" w:customStyle="1">
     <w:name w:val="cm-number"/>
     <w:basedOn w:val="Fuentedeprrafopredeter"/>
     <w:rsid w:val="00AE5545"/>
   </w:style>
-  <w:style w:type="character" w:customStyle="1" w:styleId="notranslate">
+  <w:style w:type="character" w:styleId="notranslate" w:customStyle="1">
     <w:name w:val="notranslate"/>
     <w:basedOn w:val="Fuentedeprrafopredeter"/>
     <w:rsid w:val="00127CF8"/>
   </w:style>
-  <w:style w:type="character" w:customStyle="1" w:styleId="cm-atom">
+  <w:style w:type="character" w:styleId="cm-atom" w:customStyle="1">
     <w:name w:val="cm-atom"/>
     <w:basedOn w:val="Fuentedeprrafopredeter"/>
     <w:rsid w:val="00ED63A9"/>
